--- a/Labs/Lab1/Lab1_Dominskyi_Valentyn_IP93.docx
+++ b/Labs/Lab1/Lab1_Dominskyi_Valentyn_IP93.docx
@@ -15251,12 +15251,15 @@
     <w:p>
       <w:pPr>
         <w:pStyle w:val="a3"/>
+        <w:numPr>
+          <w:ilvl w:val="0"/>
+          <w:numId w:val="4"/>
+        </w:numPr>
         <w:spacing w:line="360" w:lineRule="auto"/>
         <w:rPr>
           <w:rFonts w:ascii="Arial" w:hAnsi="Arial" w:cs="Arial"/>
           <w:sz w:val="28"/>
           <w:szCs w:val="28"/>
-          <w:lang w:val="uk-UA"/>
         </w:rPr>
       </w:pPr>
       <w:bookmarkStart w:id="0" w:name="_GoBack"/>
@@ -16305,7 +16308,7 @@
   <w:abstractNum w:abstractNumId="10">
     <w:nsid w:val="52512174"/>
     <w:multiLevelType w:val="hybridMultilevel"/>
-    <w:tmpl w:val="CF568EA4"/>
+    <w:tmpl w:val="76088B0E"/>
     <w:lvl w:ilvl="0" w:tplc="0419000F">
       <w:start w:val="1"/>
       <w:numFmt w:val="decimal"/>
@@ -17674,7 +17677,7 @@
 </file>
 
 <file path=customXml/itemProps1.xml><?xml version="1.0" encoding="utf-8"?>
-<ds:datastoreItem xmlns:ds="http://schemas.openxmlformats.org/officeDocument/2006/customXml" ds:itemID="{A71832D5-56E7-42F1-A733-E47AF07AF39A}">
+<ds:datastoreItem xmlns:ds="http://schemas.openxmlformats.org/officeDocument/2006/customXml" ds:itemID="{D3530C83-CD1D-4B45-80AD-2FA4357DA1D3}">
   <ds:schemaRefs>
     <ds:schemaRef ds:uri="http://schemas.openxmlformats.org/officeDocument/2006/bibliography"/>
   </ds:schemaRefs>

--- a/Labs/Lab1/Lab1_Dominskyi_Valentyn_IP93.docx
+++ b/Labs/Lab1/Lab1_Dominskyi_Valentyn_IP93.docx
@@ -8023,7 +8023,40 @@
           <w:sz w:val="28"/>
           <w:szCs w:val="28"/>
         </w:rPr>
-        <w:t>Тепер Нам треба здвинути всі числа зліва окрім одної направо. У даному випадку нема чого переставляти, тому отримаємо:</w:t>
+        <w:t xml:space="preserve">Тепер Нам треба здвинути всі </w:t>
+      </w:r>
+      <w:r>
+        <w:rPr>
+          <w:rFonts w:ascii="Arial" w:hAnsi="Arial" w:cs="Arial"/>
+          <w:sz w:val="28"/>
+          <w:szCs w:val="28"/>
+        </w:rPr>
+        <w:t>числа зліва окрім одної направо</w:t>
+      </w:r>
+      <w:r>
+        <w:rPr>
+          <w:rFonts w:ascii="Arial" w:hAnsi="Arial" w:cs="Arial"/>
+          <w:sz w:val="28"/>
+          <w:szCs w:val="28"/>
+          <w:lang w:val="en-US"/>
+        </w:rPr>
+        <w:t xml:space="preserve"> </w:t>
+      </w:r>
+      <w:r>
+        <w:rPr>
+          <w:rFonts w:ascii="Arial" w:hAnsi="Arial" w:cs="Arial"/>
+          <w:sz w:val="28"/>
+          <w:szCs w:val="28"/>
+        </w:rPr>
+        <w:t>або ж навпаки</w:t>
+      </w:r>
+      <w:r>
+        <w:rPr>
+          <w:rFonts w:ascii="Arial" w:hAnsi="Arial" w:cs="Arial"/>
+          <w:sz w:val="28"/>
+          <w:szCs w:val="28"/>
+        </w:rPr>
+        <w:t>:</w:t>
       </w:r>
     </w:p>
     <w:p>
@@ -8067,15 +8100,23 @@
           <w:sz w:val="28"/>
           <w:szCs w:val="28"/>
         </w:rPr>
-        <w:t xml:space="preserve"> = 0.</w:t>
-      </w:r>
-      <w:r>
-        <w:rPr>
-          <w:rFonts w:ascii="Arial" w:hAnsi="Arial" w:cs="Arial"/>
-          <w:sz w:val="28"/>
-          <w:szCs w:val="28"/>
-        </w:rPr>
-        <w:t>0000000010</w:t>
+        <w:t xml:space="preserve"> = 1</w:t>
+      </w:r>
+      <w:r>
+        <w:rPr>
+          <w:rFonts w:ascii="Arial" w:hAnsi="Arial" w:cs="Arial"/>
+          <w:sz w:val="28"/>
+          <w:szCs w:val="28"/>
+        </w:rPr>
+        <w:t>.</w:t>
+      </w:r>
+      <w:r>
+        <w:rPr>
+          <w:rFonts w:ascii="Arial" w:hAnsi="Arial" w:cs="Arial"/>
+          <w:sz w:val="28"/>
+          <w:szCs w:val="28"/>
+        </w:rPr>
+        <w:t>0</w:t>
       </w:r>
       <w:r>
         <w:rPr>
@@ -8092,7 +8133,7 @@
           <w:szCs w:val="28"/>
           <w:vertAlign w:val="superscript"/>
         </w:rPr>
-        <w:t>0</w:t>
+        <w:t>-9</w:t>
       </w:r>
     </w:p>
     <w:p>
@@ -8173,16 +8214,16 @@
           <w:sz w:val="28"/>
           <w:szCs w:val="28"/>
         </w:rPr>
-        <w:t>0000000010</w:t>
-      </w:r>
-      <w:r>
-        <w:rPr>
-          <w:rFonts w:ascii="Arial" w:hAnsi="Arial" w:cs="Arial"/>
-          <w:sz w:val="28"/>
-          <w:szCs w:val="28"/>
-          <w:lang w:val="en-US"/>
-        </w:rPr>
-        <w:t>, N = 2, q = 0</w:t>
+        <w:t>0</w:t>
+      </w:r>
+      <w:r>
+        <w:rPr>
+          <w:rFonts w:ascii="Arial" w:hAnsi="Arial" w:cs="Arial"/>
+          <w:sz w:val="28"/>
+          <w:szCs w:val="28"/>
+          <w:lang w:val="en-US"/>
+        </w:rPr>
+        <w:t>, N = 2, q = -9</w:t>
       </w:r>
     </w:p>
     <w:p>
@@ -8517,15 +8558,23 @@
           <w:sz w:val="28"/>
           <w:szCs w:val="28"/>
         </w:rPr>
-        <w:t xml:space="preserve"> = 0.</w:t>
-      </w:r>
-      <w:r>
-        <w:rPr>
-          <w:rFonts w:ascii="Arial" w:hAnsi="Arial" w:cs="Arial"/>
-          <w:sz w:val="28"/>
-          <w:szCs w:val="28"/>
-        </w:rPr>
-        <w:t>0011110001</w:t>
+        <w:t xml:space="preserve"> = 1</w:t>
+      </w:r>
+      <w:r>
+        <w:rPr>
+          <w:rFonts w:ascii="Arial" w:hAnsi="Arial" w:cs="Arial"/>
+          <w:sz w:val="28"/>
+          <w:szCs w:val="28"/>
+        </w:rPr>
+        <w:t>.</w:t>
+      </w:r>
+      <w:r>
+        <w:rPr>
+          <w:rFonts w:ascii="Arial" w:hAnsi="Arial" w:cs="Arial"/>
+          <w:sz w:val="28"/>
+          <w:szCs w:val="28"/>
+        </w:rPr>
+        <w:t>1110001</w:t>
       </w:r>
       <w:r>
         <w:rPr>
@@ -8542,7 +8591,7 @@
           <w:szCs w:val="28"/>
           <w:vertAlign w:val="superscript"/>
         </w:rPr>
-        <w:t>0</w:t>
+        <w:t>-3</w:t>
       </w:r>
     </w:p>
     <w:p>
@@ -8588,24 +8637,32 @@
           <w:sz w:val="28"/>
           <w:szCs w:val="28"/>
         </w:rPr>
-        <w:t>0.</w:t>
-      </w:r>
-      <w:r>
-        <w:rPr>
-          <w:rFonts w:ascii="Arial" w:hAnsi="Arial" w:cs="Arial"/>
-          <w:sz w:val="28"/>
-          <w:szCs w:val="28"/>
-        </w:rPr>
-        <w:t>0011110001</w:t>
-      </w:r>
-      <w:r>
-        <w:rPr>
-          <w:rFonts w:ascii="Arial" w:hAnsi="Arial" w:cs="Arial"/>
-          <w:sz w:val="28"/>
-          <w:szCs w:val="28"/>
-          <w:lang w:val="en-US"/>
-        </w:rPr>
-        <w:t>, N = 2, q = 0</w:t>
+        <w:t>1</w:t>
+      </w:r>
+      <w:r>
+        <w:rPr>
+          <w:rFonts w:ascii="Arial" w:hAnsi="Arial" w:cs="Arial"/>
+          <w:sz w:val="28"/>
+          <w:szCs w:val="28"/>
+        </w:rPr>
+        <w:t>.</w:t>
+      </w:r>
+      <w:r>
+        <w:rPr>
+          <w:rFonts w:ascii="Arial" w:hAnsi="Arial" w:cs="Arial"/>
+          <w:sz w:val="28"/>
+          <w:szCs w:val="28"/>
+        </w:rPr>
+        <w:t>1110001</w:t>
+      </w:r>
+      <w:r>
+        <w:rPr>
+          <w:rFonts w:ascii="Arial" w:hAnsi="Arial" w:cs="Arial"/>
+          <w:sz w:val="28"/>
+          <w:szCs w:val="28"/>
+          <w:lang w:val="en-US"/>
+        </w:rPr>
+        <w:t>, N = 2, q = -3</w:t>
       </w:r>
     </w:p>
     <w:p>
@@ -9484,35 +9541,60 @@
           <w:rFonts w:ascii="Arial" w:hAnsi="Arial" w:cs="Arial"/>
           <w:sz w:val="28"/>
           <w:szCs w:val="28"/>
-          <w:lang w:val="uk-UA"/>
-        </w:rPr>
-      </w:pPr>
-      <w:r>
-        <w:rPr>
-          <w:rFonts w:ascii="Arial" w:hAnsi="Arial" w:cs="Arial"/>
-          <w:sz w:val="28"/>
-          <w:szCs w:val="28"/>
-          <w:lang w:val="uk-UA"/>
-        </w:rPr>
-        <w:t xml:space="preserve">Знак: </w:t>
-      </w:r>
-      <w:r>
-        <w:rPr>
-          <w:rFonts w:ascii="Arial" w:hAnsi="Arial" w:cs="Arial"/>
-          <w:sz w:val="28"/>
-          <w:szCs w:val="28"/>
-          <w:lang w:val="en-US"/>
-        </w:rPr>
-        <w:t xml:space="preserve">0 – </w:t>
-      </w:r>
-      <w:r>
-        <w:rPr>
-          <w:rFonts w:ascii="Arial" w:hAnsi="Arial" w:cs="Arial"/>
-          <w:sz w:val="28"/>
-          <w:szCs w:val="28"/>
-          <w:lang w:val="uk-UA"/>
-        </w:rPr>
-        <w:t>додатне</w:t>
+          <w:lang w:val="en-US"/>
+        </w:rPr>
+      </w:pPr>
+      <w:r>
+        <w:rPr>
+          <w:rFonts w:ascii="Arial" w:hAnsi="Arial" w:cs="Arial"/>
+          <w:sz w:val="28"/>
+          <w:szCs w:val="28"/>
+          <w:lang w:val="uk-UA"/>
+        </w:rPr>
+        <w:t xml:space="preserve">Нормалізоване = </w:t>
+      </w:r>
+      <w:r>
+        <w:rPr>
+          <w:rFonts w:ascii="Arial" w:hAnsi="Arial" w:cs="Arial"/>
+          <w:sz w:val="28"/>
+          <w:szCs w:val="28"/>
+        </w:rPr>
+        <w:t>1</w:t>
+      </w:r>
+      <w:r>
+        <w:rPr>
+          <w:rFonts w:ascii="Arial" w:hAnsi="Arial" w:cs="Arial"/>
+          <w:sz w:val="28"/>
+          <w:szCs w:val="28"/>
+        </w:rPr>
+        <w:t>.</w:t>
+      </w:r>
+      <w:r>
+        <w:rPr>
+          <w:rFonts w:ascii="Arial" w:hAnsi="Arial" w:cs="Arial"/>
+          <w:sz w:val="28"/>
+          <w:szCs w:val="28"/>
+        </w:rPr>
+        <w:t>0</w:t>
+      </w:r>
+      <w:r>
+        <w:rPr>
+          <w:rFonts w:ascii="Arial" w:hAnsi="Arial" w:cs="Arial"/>
+          <w:sz w:val="28"/>
+          <w:szCs w:val="28"/>
+          <w:lang w:val="en-US"/>
+        </w:rPr>
+        <w:t xml:space="preserve"> * 2</w:t>
+      </w:r>
+      <w:r>
+        <w:rPr>
+          <w:rFonts w:ascii="Arial" w:hAnsi="Arial" w:cs="Arial"/>
+          <w:sz w:val="28"/>
+          <w:szCs w:val="28"/>
+          <w:vertAlign w:val="superscript"/>
+          <w:lang w:val="en-US"/>
+        </w:rPr>
+        <w:t>-9</w:t>
       </w:r>
     </w:p>
     <w:p>
@@ -9534,91 +9616,25 @@
           <w:szCs w:val="28"/>
           <w:lang w:val="uk-UA"/>
         </w:rPr>
-        <w:t>Порядок: Д</w:t>
-      </w:r>
-      <w:r>
-        <w:rPr>
-          <w:rFonts w:ascii="Arial" w:hAnsi="Arial" w:cs="Arial"/>
-          <w:sz w:val="28"/>
-          <w:szCs w:val="28"/>
-          <w:lang w:val="uk-UA"/>
-        </w:rPr>
-        <w:t xml:space="preserve">о показника </w:t>
-      </w:r>
-      <w:r>
-        <w:rPr>
-          <w:rFonts w:ascii="Arial" w:hAnsi="Arial" w:cs="Arial"/>
-          <w:sz w:val="28"/>
-          <w:szCs w:val="28"/>
-          <w:lang w:val="en-US"/>
-        </w:rPr>
-        <w:t xml:space="preserve">q </w:t>
-      </w:r>
-      <w:r>
-        <w:rPr>
-          <w:rFonts w:ascii="Arial" w:hAnsi="Arial" w:cs="Arial"/>
-          <w:sz w:val="28"/>
-          <w:szCs w:val="28"/>
-          <w:lang w:val="uk-UA"/>
-        </w:rPr>
-        <w:t>додаємо 127</w:t>
-      </w:r>
-      <w:r>
-        <w:rPr>
-          <w:rFonts w:ascii="Arial" w:hAnsi="Arial" w:cs="Arial"/>
-          <w:sz w:val="28"/>
-          <w:szCs w:val="28"/>
-          <w:lang w:val="uk-UA"/>
-        </w:rPr>
-        <w:t xml:space="preserve"> – 0 + 127 = 127</w:t>
-      </w:r>
-      <w:r>
-        <w:rPr>
-          <w:rFonts w:ascii="Arial" w:hAnsi="Arial" w:cs="Arial"/>
-          <w:sz w:val="28"/>
-          <w:szCs w:val="28"/>
-          <w:vertAlign w:val="subscript"/>
-          <w:lang w:val="uk-UA"/>
-        </w:rPr>
-        <w:t>10</w:t>
-      </w:r>
-      <w:r>
-        <w:rPr>
-          <w:rFonts w:ascii="Arial" w:hAnsi="Arial" w:cs="Arial"/>
-          <w:sz w:val="28"/>
-          <w:szCs w:val="28"/>
-          <w:lang w:val="uk-UA"/>
-        </w:rPr>
-        <w:t xml:space="preserve"> = </w:t>
-      </w:r>
-      <w:r>
-        <w:rPr>
-          <w:rFonts w:ascii="Arial" w:hAnsi="Arial" w:cs="Arial"/>
-          <w:sz w:val="28"/>
-          <w:szCs w:val="28"/>
-          <w:lang w:val="uk-UA"/>
-        </w:rPr>
-        <w:t>1111111</w:t>
-      </w:r>
-      <w:r>
-        <w:rPr>
-          <w:rFonts w:ascii="Arial" w:hAnsi="Arial" w:cs="Arial"/>
-          <w:sz w:val="28"/>
-          <w:szCs w:val="28"/>
-          <w:vertAlign w:val="subscript"/>
-          <w:lang w:val="uk-UA"/>
-        </w:rPr>
-        <w:t>2</w:t>
-      </w:r>
-      <w:r>
-        <w:rPr>
-          <w:rFonts w:ascii="Arial" w:hAnsi="Arial" w:cs="Arial"/>
-          <w:sz w:val="28"/>
-          <w:szCs w:val="28"/>
-          <w:vertAlign w:val="subscript"/>
-          <w:lang w:val="uk-UA"/>
-        </w:rPr>
-        <w:t xml:space="preserve"> </w:t>
+        <w:t xml:space="preserve">Знак: </w:t>
+      </w:r>
+      <w:r>
+        <w:rPr>
+          <w:rFonts w:ascii="Arial" w:hAnsi="Arial" w:cs="Arial"/>
+          <w:sz w:val="28"/>
+          <w:szCs w:val="28"/>
+          <w:lang w:val="en-US"/>
+        </w:rPr>
+        <w:t xml:space="preserve">0 – </w:t>
+      </w:r>
+      <w:r>
+        <w:rPr>
+          <w:rFonts w:ascii="Arial" w:hAnsi="Arial" w:cs="Arial"/>
+          <w:sz w:val="28"/>
+          <w:szCs w:val="28"/>
+          <w:lang w:val="uk-UA"/>
+        </w:rPr>
+        <w:t>додатне</w:t>
       </w:r>
     </w:p>
     <w:p>
@@ -9630,6 +9646,149 @@
           <w:rFonts w:ascii="Arial" w:hAnsi="Arial" w:cs="Arial"/>
           <w:sz w:val="28"/>
           <w:szCs w:val="28"/>
+          <w:lang w:val="uk-UA"/>
+        </w:rPr>
+      </w:pPr>
+      <w:r>
+        <w:rPr>
+          <w:rFonts w:ascii="Arial" w:hAnsi="Arial" w:cs="Arial"/>
+          <w:sz w:val="28"/>
+          <w:szCs w:val="28"/>
+          <w:lang w:val="uk-UA"/>
+        </w:rPr>
+        <w:t>Порядок: Д</w:t>
+      </w:r>
+      <w:r>
+        <w:rPr>
+          <w:rFonts w:ascii="Arial" w:hAnsi="Arial" w:cs="Arial"/>
+          <w:sz w:val="28"/>
+          <w:szCs w:val="28"/>
+          <w:lang w:val="uk-UA"/>
+        </w:rPr>
+        <w:t xml:space="preserve">о показника </w:t>
+      </w:r>
+      <w:r>
+        <w:rPr>
+          <w:rFonts w:ascii="Arial" w:hAnsi="Arial" w:cs="Arial"/>
+          <w:sz w:val="28"/>
+          <w:szCs w:val="28"/>
+          <w:lang w:val="en-US"/>
+        </w:rPr>
+        <w:t xml:space="preserve">q </w:t>
+      </w:r>
+      <w:r>
+        <w:rPr>
+          <w:rFonts w:ascii="Arial" w:hAnsi="Arial" w:cs="Arial"/>
+          <w:sz w:val="28"/>
+          <w:szCs w:val="28"/>
+          <w:lang w:val="uk-UA"/>
+        </w:rPr>
+        <w:t>додаємо 127</w:t>
+      </w:r>
+      <w:r>
+        <w:rPr>
+          <w:rFonts w:ascii="Arial" w:hAnsi="Arial" w:cs="Arial"/>
+          <w:sz w:val="28"/>
+          <w:szCs w:val="28"/>
+          <w:lang w:val="uk-UA"/>
+        </w:rPr>
+        <w:t xml:space="preserve"> –</w:t>
+      </w:r>
+      <w:r>
+        <w:rPr>
+          <w:rFonts w:ascii="Arial" w:hAnsi="Arial" w:cs="Arial"/>
+          <w:sz w:val="28"/>
+          <w:szCs w:val="28"/>
+          <w:lang w:val="uk-UA"/>
+        </w:rPr>
+        <w:t xml:space="preserve"> </w:t>
+      </w:r>
+      <w:r>
+        <w:rPr>
+          <w:rFonts w:ascii="Arial" w:hAnsi="Arial" w:cs="Arial"/>
+          <w:sz w:val="28"/>
+          <w:szCs w:val="28"/>
+          <w:lang w:val="en-US"/>
+        </w:rPr>
+        <w:t>-</w:t>
+      </w:r>
+      <w:r>
+        <w:rPr>
+          <w:rFonts w:ascii="Arial" w:hAnsi="Arial" w:cs="Arial"/>
+          <w:sz w:val="28"/>
+          <w:szCs w:val="28"/>
+          <w:lang w:val="uk-UA"/>
+        </w:rPr>
+        <w:t>9</w:t>
+      </w:r>
+      <w:r>
+        <w:rPr>
+          <w:rFonts w:ascii="Arial" w:hAnsi="Arial" w:cs="Arial"/>
+          <w:sz w:val="28"/>
+          <w:szCs w:val="28"/>
+          <w:lang w:val="uk-UA"/>
+        </w:rPr>
+        <w:t xml:space="preserve"> + 127 = 118</w:t>
+      </w:r>
+      <w:r>
+        <w:rPr>
+          <w:rFonts w:ascii="Arial" w:hAnsi="Arial" w:cs="Arial"/>
+          <w:sz w:val="28"/>
+          <w:szCs w:val="28"/>
+          <w:vertAlign w:val="subscript"/>
+          <w:lang w:val="uk-UA"/>
+        </w:rPr>
+        <w:t>10</w:t>
+      </w:r>
+      <w:r>
+        <w:rPr>
+          <w:rFonts w:ascii="Arial" w:hAnsi="Arial" w:cs="Arial"/>
+          <w:sz w:val="28"/>
+          <w:szCs w:val="28"/>
+          <w:lang w:val="uk-UA"/>
+        </w:rPr>
+        <w:t xml:space="preserve"> = </w:t>
+      </w:r>
+      <w:r>
+        <w:rPr>
+          <w:rFonts w:ascii="Arial" w:hAnsi="Arial" w:cs="Arial"/>
+          <w:sz w:val="28"/>
+          <w:szCs w:val="28"/>
+          <w:lang w:val="uk-UA"/>
+        </w:rPr>
+        <w:t>1110110</w:t>
+      </w:r>
+      <w:r>
+        <w:rPr>
+          <w:rFonts w:ascii="Arial" w:hAnsi="Arial" w:cs="Arial"/>
+          <w:sz w:val="28"/>
+          <w:szCs w:val="28"/>
+          <w:vertAlign w:val="subscript"/>
+          <w:lang w:val="uk-UA"/>
+        </w:rPr>
+        <w:t>2</w:t>
+      </w:r>
+      <w:r>
+        <w:rPr>
+          <w:rFonts w:ascii="Arial" w:hAnsi="Arial" w:cs="Arial"/>
+          <w:sz w:val="28"/>
+          <w:szCs w:val="28"/>
+          <w:vertAlign w:val="subscript"/>
+          <w:lang w:val="uk-UA"/>
+        </w:rPr>
+        <w:t xml:space="preserve"> </w:t>
+      </w:r>
+    </w:p>
+    <w:p>
+      <w:pPr>
+        <w:pStyle w:val="a3"/>
+        <w:spacing w:line="360" w:lineRule="auto"/>
+        <w:ind w:left="2160"/>
+        <w:rPr>
+          <w:rFonts w:ascii="Arial" w:hAnsi="Arial" w:cs="Arial"/>
+          <w:sz w:val="28"/>
+          <w:szCs w:val="28"/>
+          <w:lang w:val="en-US"/>
         </w:rPr>
       </w:pPr>
       <w:r>
@@ -9647,32 +9806,24 @@
           <w:sz w:val="28"/>
           <w:szCs w:val="28"/>
         </w:rPr>
-        <w:t>0.</w:t>
-      </w:r>
-      <w:r>
-        <w:rPr>
-          <w:rFonts w:ascii="Arial" w:hAnsi="Arial" w:cs="Arial"/>
-          <w:sz w:val="28"/>
-          <w:szCs w:val="28"/>
-        </w:rPr>
-        <w:t>0000000010</w:t>
-      </w:r>
-      <w:r>
-        <w:rPr>
-          <w:rFonts w:ascii="Arial" w:hAnsi="Arial" w:cs="Arial"/>
-          <w:sz w:val="28"/>
-          <w:szCs w:val="28"/>
-          <w:lang w:val="uk-UA"/>
-        </w:rPr>
-        <w:t xml:space="preserve"> = </w:t>
-      </w:r>
-      <w:r>
-        <w:rPr>
-          <w:rFonts w:ascii="Arial" w:hAnsi="Arial" w:cs="Arial"/>
-          <w:sz w:val="28"/>
-          <w:szCs w:val="28"/>
-        </w:rPr>
-        <w:t>0000000010</w:t>
+        <w:t>1.</w:t>
+      </w:r>
+      <w:r>
+        <w:rPr>
+          <w:rFonts w:ascii="Arial" w:hAnsi="Arial" w:cs="Arial"/>
+          <w:sz w:val="28"/>
+          <w:szCs w:val="28"/>
+        </w:rPr>
+        <w:t>0</w:t>
+      </w:r>
+      <w:r>
+        <w:rPr>
+          <w:rFonts w:ascii="Arial" w:hAnsi="Arial" w:cs="Arial"/>
+          <w:sz w:val="28"/>
+          <w:szCs w:val="28"/>
+          <w:lang w:val="en-US"/>
+        </w:rPr>
+        <w:t xml:space="preserve"> = 0</w:t>
       </w:r>
     </w:p>
     <w:p>
@@ -9781,7 +9932,7 @@
                 <w:sz w:val="28"/>
                 <w:szCs w:val="28"/>
               </w:rPr>
-              <w:t xml:space="preserve"> 24</w:t>
+              <w:t xml:space="preserve"> 23</w:t>
             </w:r>
           </w:p>
         </w:tc>
@@ -9800,7 +9951,7 @@
                 <w:sz w:val="28"/>
                 <w:szCs w:val="28"/>
               </w:rPr>
-              <w:t>23</w:t>
+              <w:t>22</w:t>
             </w:r>
             <w:r>
               <w:rPr>
@@ -9883,13 +10034,22 @@
               <w:rPr>
                 <w:rFonts w:ascii="Arial" w:hAnsi="Arial" w:cs="Arial"/>
                 <w:sz w:val="28"/>
-              </w:rPr>
-              <w:t>1111</w:t>
-            </w:r>
-            <w:r>
-              <w:rPr>
-                <w:rFonts w:ascii="Arial" w:hAnsi="Arial" w:cs="Arial"/>
-                <w:sz w:val="28"/>
+                <w:lang w:val="en-US"/>
+              </w:rPr>
+              <w:t>0</w:t>
+            </w:r>
+            <w:r>
+              <w:rPr>
+                <w:rFonts w:ascii="Arial" w:hAnsi="Arial" w:cs="Arial"/>
+                <w:sz w:val="28"/>
+              </w:rPr>
+              <w:t>111</w:t>
+            </w:r>
+            <w:r>
+              <w:rPr>
+                <w:rFonts w:ascii="Arial" w:hAnsi="Arial" w:cs="Arial"/>
+                <w:sz w:val="28"/>
+                <w:lang w:val="en-US"/>
               </w:rPr>
               <w:t xml:space="preserve"> </w:t>
             </w:r>
@@ -9898,7 +10058,7 @@
                 <w:rFonts w:ascii="Arial" w:hAnsi="Arial" w:cs="Arial"/>
                 <w:sz w:val="28"/>
               </w:rPr>
-              <w:t>111</w:t>
+              <w:t>0110</w:t>
             </w:r>
           </w:p>
         </w:tc>
@@ -9921,6 +10081,22 @@
                 <w:sz w:val="28"/>
                 <w:szCs w:val="28"/>
               </w:rPr>
+              <w:t>000</w:t>
+            </w:r>
+            <w:r>
+              <w:rPr>
+                <w:rFonts w:ascii="Arial" w:hAnsi="Arial" w:cs="Arial"/>
+                <w:sz w:val="28"/>
+                <w:szCs w:val="28"/>
+              </w:rPr>
+              <w:t xml:space="preserve"> </w:t>
+            </w:r>
+            <w:r>
+              <w:rPr>
+                <w:rFonts w:ascii="Arial" w:hAnsi="Arial" w:cs="Arial"/>
+                <w:sz w:val="28"/>
+                <w:szCs w:val="28"/>
+              </w:rPr>
               <w:t>0000</w:t>
             </w:r>
             <w:r>
@@ -9937,23 +10113,15 @@
                 <w:sz w:val="28"/>
                 <w:szCs w:val="28"/>
               </w:rPr>
-              <w:t>0000</w:t>
-            </w:r>
-            <w:r>
-              <w:rPr>
-                <w:rFonts w:ascii="Arial" w:hAnsi="Arial" w:cs="Arial"/>
-                <w:sz w:val="28"/>
-                <w:szCs w:val="28"/>
-              </w:rPr>
-              <w:t xml:space="preserve"> </w:t>
-            </w:r>
-            <w:r>
-              <w:rPr>
-                <w:rFonts w:ascii="Arial" w:hAnsi="Arial" w:cs="Arial"/>
-                <w:sz w:val="28"/>
-                <w:szCs w:val="28"/>
-              </w:rPr>
-              <w:t>10</w:t>
+              <w:t>0</w:t>
+            </w:r>
+            <w:r>
+              <w:rPr>
+                <w:rFonts w:ascii="Arial" w:hAnsi="Arial" w:cs="Arial"/>
+                <w:sz w:val="28"/>
+                <w:szCs w:val="28"/>
+              </w:rPr>
+              <w:t>0</w:t>
             </w:r>
             <w:r>
               <w:rPr>
@@ -10067,17 +10235,26 @@
           <w:rFonts w:ascii="Arial" w:hAnsi="Arial" w:cs="Arial"/>
           <w:sz w:val="28"/>
           <w:szCs w:val="28"/>
-          <w:lang w:val="uk-UA"/>
-        </w:rPr>
-      </w:pPr>
-      <w:r>
-        <w:rPr>
-          <w:rFonts w:ascii="Arial" w:hAnsi="Arial" w:cs="Arial"/>
-          <w:sz w:val="28"/>
-          <w:szCs w:val="28"/>
-          <w:lang w:val="uk-UA"/>
-        </w:rPr>
-        <w:t xml:space="preserve">Відповідь = 0111 1111 </w:t>
+          <w:lang w:val="en-US"/>
+        </w:rPr>
+      </w:pPr>
+      <w:r>
+        <w:rPr>
+          <w:rFonts w:ascii="Arial" w:hAnsi="Arial" w:cs="Arial"/>
+          <w:sz w:val="28"/>
+          <w:szCs w:val="28"/>
+          <w:lang w:val="uk-UA"/>
+        </w:rPr>
+        <w:t>Відповідь = 0011 1011</w:t>
+      </w:r>
+      <w:r>
+        <w:rPr>
+          <w:rFonts w:ascii="Arial" w:hAnsi="Arial" w:cs="Arial"/>
+          <w:sz w:val="28"/>
+          <w:szCs w:val="28"/>
+          <w:lang w:val="uk-UA"/>
+        </w:rPr>
+        <w:t xml:space="preserve"> </w:t>
       </w:r>
       <w:r>
         <w:rPr>
@@ -10116,8 +10293,17 @@
           <w:rFonts w:ascii="Arial" w:hAnsi="Arial" w:cs="Arial"/>
           <w:sz w:val="28"/>
           <w:szCs w:val="28"/>
-        </w:rPr>
-        <w:t>10</w:t>
+          <w:lang w:val="en-US"/>
+        </w:rPr>
+        <w:t>0</w:t>
+      </w:r>
+      <w:r>
+        <w:rPr>
+          <w:rFonts w:ascii="Arial" w:hAnsi="Arial" w:cs="Arial"/>
+          <w:sz w:val="28"/>
+          <w:szCs w:val="28"/>
+        </w:rPr>
+        <w:t>0</w:t>
       </w:r>
       <w:r>
         <w:rPr>
@@ -10143,7 +10329,7 @@
           <w:szCs w:val="28"/>
           <w:lang w:val="uk-UA"/>
         </w:rPr>
-        <w:t>7F008000</w:t>
+        <w:t>3B000000</w:t>
       </w:r>
     </w:p>
     <w:p>
@@ -10613,7 +10799,25 @@
           <w:szCs w:val="28"/>
           <w:lang w:val="uk-UA"/>
         </w:rPr>
-        <w:t xml:space="preserve">Відповідь = 1111 1111 </w:t>
+        <w:t xml:space="preserve">Відповідь = </w:t>
+      </w:r>
+      <w:r>
+        <w:rPr>
+          <w:rFonts w:ascii="Arial" w:hAnsi="Arial" w:cs="Arial"/>
+          <w:sz w:val="28"/>
+          <w:szCs w:val="28"/>
+          <w:lang w:val="uk-UA"/>
+        </w:rPr>
+        <w:t>1</w:t>
+      </w:r>
+      <w:r>
+        <w:rPr>
+          <w:rFonts w:ascii="Arial" w:hAnsi="Arial" w:cs="Arial"/>
+          <w:sz w:val="28"/>
+          <w:szCs w:val="28"/>
+          <w:lang w:val="uk-UA"/>
+        </w:rPr>
+        <w:t xml:space="preserve">011 1011 </w:t>
       </w:r>
       <w:r>
         <w:rPr>
@@ -10652,8 +10856,17 @@
           <w:rFonts w:ascii="Arial" w:hAnsi="Arial" w:cs="Arial"/>
           <w:sz w:val="28"/>
           <w:szCs w:val="28"/>
-        </w:rPr>
-        <w:t>10</w:t>
+          <w:lang w:val="en-US"/>
+        </w:rPr>
+        <w:t>0</w:t>
+      </w:r>
+      <w:r>
+        <w:rPr>
+          <w:rFonts w:ascii="Arial" w:hAnsi="Arial" w:cs="Arial"/>
+          <w:sz w:val="28"/>
+          <w:szCs w:val="28"/>
+        </w:rPr>
+        <w:t>0</w:t>
       </w:r>
       <w:r>
         <w:rPr>
@@ -10670,30 +10883,26 @@
           <w:szCs w:val="28"/>
           <w:lang w:val="uk-UA"/>
         </w:rPr>
-        <w:t xml:space="preserve"> = </w:t>
-      </w:r>
-      <w:r>
-        <w:rPr>
-          <w:rFonts w:ascii="Arial" w:hAnsi="Arial" w:cs="Arial"/>
-          <w:sz w:val="28"/>
-          <w:szCs w:val="28"/>
-          <w:lang w:val="uk-UA"/>
-        </w:rPr>
-        <w:t>FF008000</w:t>
-      </w:r>
-    </w:p>
-    <w:p>
-      <w:pPr>
-        <w:pStyle w:val="a3"/>
-        <w:spacing w:line="360" w:lineRule="auto"/>
-        <w:ind w:left="2160"/>
-        <w:rPr>
-          <w:rFonts w:ascii="Arial" w:hAnsi="Arial" w:cs="Arial"/>
-          <w:sz w:val="28"/>
-          <w:szCs w:val="28"/>
-          <w:lang w:val="uk-UA"/>
-        </w:rPr>
-      </w:pPr>
+        <w:t xml:space="preserve"> </w:t>
+      </w:r>
+      <w:r>
+        <w:rPr>
+          <w:rFonts w:ascii="Arial" w:hAnsi="Arial" w:cs="Arial"/>
+          <w:sz w:val="28"/>
+          <w:szCs w:val="28"/>
+          <w:lang w:val="uk-UA"/>
+        </w:rPr>
+        <w:t xml:space="preserve">= </w:t>
+      </w:r>
+      <w:r>
+        <w:rPr>
+          <w:rFonts w:ascii="Arial" w:hAnsi="Arial" w:cs="Arial"/>
+          <w:sz w:val="28"/>
+          <w:szCs w:val="28"/>
+          <w:lang w:val="uk-UA"/>
+        </w:rPr>
+        <w:t>BB000000</w:t>
+      </w:r>
     </w:p>
     <w:p>
       <w:pPr>
@@ -10801,6 +11010,7 @@
           <w:rFonts w:ascii="Arial" w:hAnsi="Arial" w:cs="Arial"/>
           <w:sz w:val="28"/>
           <w:szCs w:val="28"/>
+          <w:lang w:val="uk-UA"/>
         </w:rPr>
       </w:pPr>
       <w:r>
@@ -10849,35 +11059,52 @@
           <w:rFonts w:ascii="Arial" w:hAnsi="Arial" w:cs="Arial"/>
           <w:sz w:val="28"/>
           <w:szCs w:val="28"/>
-          <w:lang w:val="uk-UA"/>
-        </w:rPr>
-      </w:pPr>
-      <w:r>
-        <w:rPr>
-          <w:rFonts w:ascii="Arial" w:hAnsi="Arial" w:cs="Arial"/>
-          <w:sz w:val="28"/>
-          <w:szCs w:val="28"/>
-          <w:lang w:val="uk-UA"/>
-        </w:rPr>
-        <w:t xml:space="preserve">Знак: </w:t>
-      </w:r>
-      <w:r>
-        <w:rPr>
-          <w:rFonts w:ascii="Arial" w:hAnsi="Arial" w:cs="Arial"/>
-          <w:sz w:val="28"/>
-          <w:szCs w:val="28"/>
-          <w:lang w:val="en-US"/>
-        </w:rPr>
-        <w:t xml:space="preserve">0 – </w:t>
-      </w:r>
-      <w:r>
-        <w:rPr>
-          <w:rFonts w:ascii="Arial" w:hAnsi="Arial" w:cs="Arial"/>
-          <w:sz w:val="28"/>
-          <w:szCs w:val="28"/>
-          <w:lang w:val="uk-UA"/>
-        </w:rPr>
-        <w:t>додатне</w:t>
+          <w:lang w:val="en-US"/>
+        </w:rPr>
+      </w:pPr>
+      <w:r>
+        <w:rPr>
+          <w:rFonts w:ascii="Arial" w:hAnsi="Arial" w:cs="Arial"/>
+          <w:sz w:val="28"/>
+          <w:szCs w:val="28"/>
+          <w:lang w:val="uk-UA"/>
+        </w:rPr>
+        <w:t xml:space="preserve">Нормалізоване = </w:t>
+      </w:r>
+      <w:r>
+        <w:rPr>
+          <w:rFonts w:ascii="Arial" w:hAnsi="Arial" w:cs="Arial"/>
+          <w:sz w:val="28"/>
+          <w:szCs w:val="28"/>
+        </w:rPr>
+        <w:t>1</w:t>
+      </w:r>
+      <w:r>
+        <w:rPr>
+          <w:rFonts w:ascii="Arial" w:hAnsi="Arial" w:cs="Arial"/>
+          <w:sz w:val="28"/>
+          <w:szCs w:val="28"/>
+        </w:rPr>
+        <w:t>.1110001</w:t>
+      </w:r>
+      <w:r>
+        <w:rPr>
+          <w:rFonts w:ascii="Arial" w:hAnsi="Arial" w:cs="Arial"/>
+          <w:sz w:val="28"/>
+          <w:szCs w:val="28"/>
+          <w:lang w:val="en-US"/>
+        </w:rPr>
+        <w:t>* 2</w:t>
+      </w:r>
+      <w:r>
+        <w:rPr>
+          <w:rFonts w:ascii="Arial" w:hAnsi="Arial" w:cs="Arial"/>
+          <w:sz w:val="28"/>
+          <w:szCs w:val="28"/>
+          <w:vertAlign w:val="superscript"/>
+          <w:lang w:val="en-US"/>
+        </w:rPr>
+        <w:t>-3</w:t>
       </w:r>
     </w:p>
     <w:p>
@@ -10889,111 +11116,35 @@
           <w:rFonts w:ascii="Arial" w:hAnsi="Arial" w:cs="Arial"/>
           <w:sz w:val="28"/>
           <w:szCs w:val="28"/>
-          <w:vertAlign w:val="subscript"/>
-          <w:lang w:val="uk-UA"/>
-        </w:rPr>
-      </w:pPr>
-      <w:r>
-        <w:rPr>
-          <w:rFonts w:ascii="Arial" w:hAnsi="Arial" w:cs="Arial"/>
-          <w:sz w:val="28"/>
-          <w:szCs w:val="28"/>
-          <w:lang w:val="uk-UA"/>
-        </w:rPr>
-        <w:t xml:space="preserve">Порядок: До показника </w:t>
-      </w:r>
-      <w:r>
-        <w:rPr>
-          <w:rFonts w:ascii="Arial" w:hAnsi="Arial" w:cs="Arial"/>
-          <w:sz w:val="28"/>
-          <w:szCs w:val="28"/>
-          <w:lang w:val="en-US"/>
-        </w:rPr>
-        <w:t xml:space="preserve">q </w:t>
-      </w:r>
-      <w:r>
-        <w:rPr>
-          <w:rFonts w:ascii="Arial" w:hAnsi="Arial" w:cs="Arial"/>
-          <w:sz w:val="28"/>
-          <w:szCs w:val="28"/>
-          <w:lang w:val="uk-UA"/>
-        </w:rPr>
-        <w:t xml:space="preserve">додаємо 1023 – 0 + </w:t>
-      </w:r>
-      <w:r>
-        <w:rPr>
-          <w:rFonts w:ascii="Arial" w:hAnsi="Arial" w:cs="Arial"/>
-          <w:sz w:val="28"/>
-          <w:szCs w:val="28"/>
-          <w:lang w:val="uk-UA"/>
-        </w:rPr>
-        <w:t>1023</w:t>
-      </w:r>
-      <w:r>
-        <w:rPr>
-          <w:rFonts w:ascii="Arial" w:hAnsi="Arial" w:cs="Arial"/>
-          <w:sz w:val="28"/>
-          <w:szCs w:val="28"/>
-          <w:lang w:val="uk-UA"/>
-        </w:rPr>
-        <w:t xml:space="preserve"> = </w:t>
-      </w:r>
-      <w:r>
-        <w:rPr>
-          <w:rFonts w:ascii="Arial" w:hAnsi="Arial" w:cs="Arial"/>
-          <w:sz w:val="28"/>
-          <w:szCs w:val="28"/>
-          <w:lang w:val="uk-UA"/>
-        </w:rPr>
-        <w:t>1023</w:t>
-      </w:r>
-      <w:r>
-        <w:rPr>
-          <w:rFonts w:ascii="Arial" w:hAnsi="Arial" w:cs="Arial"/>
-          <w:sz w:val="28"/>
-          <w:szCs w:val="28"/>
-          <w:vertAlign w:val="subscript"/>
-          <w:lang w:val="uk-UA"/>
-        </w:rPr>
-        <w:t>10</w:t>
-      </w:r>
-      <w:r>
-        <w:rPr>
-          <w:rFonts w:ascii="Arial" w:hAnsi="Arial" w:cs="Arial"/>
-          <w:sz w:val="28"/>
-          <w:szCs w:val="28"/>
-          <w:lang w:val="uk-UA"/>
-        </w:rPr>
-        <w:t xml:space="preserve"> = </w:t>
-      </w:r>
-      <w:r>
-        <w:rPr>
-          <w:rFonts w:ascii="Arial" w:hAnsi="Arial" w:cs="Arial"/>
-          <w:sz w:val="28"/>
-          <w:szCs w:val="28"/>
-          <w:lang w:val="uk-UA"/>
-        </w:rPr>
-        <w:t>1111111111</w:t>
-      </w:r>
-      <w:r>
-        <w:rPr>
-          <w:rFonts w:ascii="Arial" w:hAnsi="Arial" w:cs="Arial"/>
-          <w:sz w:val="28"/>
-          <w:szCs w:val="28"/>
-          <w:vertAlign w:val="subscript"/>
-          <w:lang w:val="uk-UA"/>
-        </w:rPr>
-        <w:t>2</w:t>
-      </w:r>
-      <w:r>
-        <w:rPr>
-          <w:rFonts w:ascii="Arial" w:hAnsi="Arial" w:cs="Arial"/>
-          <w:sz w:val="28"/>
-          <w:szCs w:val="28"/>
-          <w:vertAlign w:val="subscript"/>
-          <w:lang w:val="uk-UA"/>
-        </w:rPr>
-        <w:t xml:space="preserve"> </w:t>
+          <w:lang w:val="uk-UA"/>
+        </w:rPr>
+      </w:pPr>
+      <w:r>
+        <w:rPr>
+          <w:rFonts w:ascii="Arial" w:hAnsi="Arial" w:cs="Arial"/>
+          <w:sz w:val="28"/>
+          <w:szCs w:val="28"/>
+          <w:lang w:val="uk-UA"/>
+        </w:rPr>
+        <w:t xml:space="preserve">Знак: </w:t>
+      </w:r>
+      <w:r>
+        <w:rPr>
+          <w:rFonts w:ascii="Arial" w:hAnsi="Arial" w:cs="Arial"/>
+          <w:sz w:val="28"/>
+          <w:szCs w:val="28"/>
+          <w:lang w:val="en-US"/>
+        </w:rPr>
+        <w:t xml:space="preserve">0 – </w:t>
+      </w:r>
+      <w:r>
+        <w:rPr>
+          <w:rFonts w:ascii="Arial" w:hAnsi="Arial" w:cs="Arial"/>
+          <w:sz w:val="28"/>
+          <w:szCs w:val="28"/>
+          <w:lang w:val="uk-UA"/>
+        </w:rPr>
+        <w:t>додатне</w:t>
       </w:r>
     </w:p>
     <w:p>
@@ -11005,6 +11156,131 @@
           <w:rFonts w:ascii="Arial" w:hAnsi="Arial" w:cs="Arial"/>
           <w:sz w:val="28"/>
           <w:szCs w:val="28"/>
+          <w:vertAlign w:val="subscript"/>
+          <w:lang w:val="uk-UA"/>
+        </w:rPr>
+      </w:pPr>
+      <w:r>
+        <w:rPr>
+          <w:rFonts w:ascii="Arial" w:hAnsi="Arial" w:cs="Arial"/>
+          <w:sz w:val="28"/>
+          <w:szCs w:val="28"/>
+          <w:lang w:val="uk-UA"/>
+        </w:rPr>
+        <w:t xml:space="preserve">Порядок: До показника </w:t>
+      </w:r>
+      <w:r>
+        <w:rPr>
+          <w:rFonts w:ascii="Arial" w:hAnsi="Arial" w:cs="Arial"/>
+          <w:sz w:val="28"/>
+          <w:szCs w:val="28"/>
+          <w:lang w:val="en-US"/>
+        </w:rPr>
+        <w:t xml:space="preserve">q </w:t>
+      </w:r>
+      <w:r>
+        <w:rPr>
+          <w:rFonts w:ascii="Arial" w:hAnsi="Arial" w:cs="Arial"/>
+          <w:sz w:val="28"/>
+          <w:szCs w:val="28"/>
+          <w:lang w:val="uk-UA"/>
+        </w:rPr>
+        <w:t>додаємо 1023 – -3</w:t>
+      </w:r>
+      <w:r>
+        <w:rPr>
+          <w:rFonts w:ascii="Arial" w:hAnsi="Arial" w:cs="Arial"/>
+          <w:sz w:val="28"/>
+          <w:szCs w:val="28"/>
+          <w:lang w:val="uk-UA"/>
+        </w:rPr>
+        <w:t xml:space="preserve"> + </w:t>
+      </w:r>
+      <w:r>
+        <w:rPr>
+          <w:rFonts w:ascii="Arial" w:hAnsi="Arial" w:cs="Arial"/>
+          <w:sz w:val="28"/>
+          <w:szCs w:val="28"/>
+          <w:lang w:val="uk-UA"/>
+        </w:rPr>
+        <w:t>1023</w:t>
+      </w:r>
+      <w:r>
+        <w:rPr>
+          <w:rFonts w:ascii="Arial" w:hAnsi="Arial" w:cs="Arial"/>
+          <w:sz w:val="28"/>
+          <w:szCs w:val="28"/>
+          <w:lang w:val="uk-UA"/>
+        </w:rPr>
+        <w:t xml:space="preserve"> = </w:t>
+      </w:r>
+      <w:r>
+        <w:rPr>
+          <w:rFonts w:ascii="Arial" w:hAnsi="Arial" w:cs="Arial"/>
+          <w:sz w:val="28"/>
+          <w:szCs w:val="28"/>
+          <w:lang w:val="uk-UA"/>
+        </w:rPr>
+        <w:t>1020</w:t>
+      </w:r>
+      <w:r>
+        <w:rPr>
+          <w:rFonts w:ascii="Arial" w:hAnsi="Arial" w:cs="Arial"/>
+          <w:sz w:val="28"/>
+          <w:szCs w:val="28"/>
+          <w:vertAlign w:val="subscript"/>
+          <w:lang w:val="uk-UA"/>
+        </w:rPr>
+        <w:t>10</w:t>
+      </w:r>
+      <w:r>
+        <w:rPr>
+          <w:rFonts w:ascii="Arial" w:hAnsi="Arial" w:cs="Arial"/>
+          <w:sz w:val="28"/>
+          <w:szCs w:val="28"/>
+          <w:lang w:val="uk-UA"/>
+        </w:rPr>
+        <w:t xml:space="preserve"> = </w:t>
+      </w:r>
+      <w:r>
+        <w:rPr>
+          <w:rFonts w:ascii="Arial" w:hAnsi="Arial" w:cs="Arial"/>
+          <w:sz w:val="28"/>
+          <w:szCs w:val="28"/>
+          <w:lang w:val="uk-UA"/>
+        </w:rPr>
+        <w:t>1111111100</w:t>
+      </w:r>
+      <w:r>
+        <w:rPr>
+          <w:rFonts w:ascii="Arial" w:hAnsi="Arial" w:cs="Arial"/>
+          <w:sz w:val="28"/>
+          <w:szCs w:val="28"/>
+          <w:vertAlign w:val="subscript"/>
+          <w:lang w:val="uk-UA"/>
+        </w:rPr>
+        <w:t>2</w:t>
+      </w:r>
+      <w:r>
+        <w:rPr>
+          <w:rFonts w:ascii="Arial" w:hAnsi="Arial" w:cs="Arial"/>
+          <w:sz w:val="28"/>
+          <w:szCs w:val="28"/>
+          <w:vertAlign w:val="subscript"/>
+          <w:lang w:val="uk-UA"/>
+        </w:rPr>
+        <w:t xml:space="preserve"> </w:t>
+      </w:r>
+    </w:p>
+    <w:p>
+      <w:pPr>
+        <w:pStyle w:val="a3"/>
+        <w:spacing w:line="360" w:lineRule="auto"/>
+        <w:ind w:left="2160"/>
+        <w:rPr>
+          <w:rFonts w:ascii="Arial" w:hAnsi="Arial" w:cs="Arial"/>
+          <w:sz w:val="28"/>
+          <w:szCs w:val="28"/>
         </w:rPr>
       </w:pPr>
       <w:r>
@@ -11022,15 +11298,23 @@
           <w:sz w:val="28"/>
           <w:szCs w:val="28"/>
         </w:rPr>
-        <w:t>0.</w:t>
-      </w:r>
-      <w:r>
-        <w:rPr>
-          <w:rFonts w:ascii="Arial" w:hAnsi="Arial" w:cs="Arial"/>
-          <w:sz w:val="28"/>
-          <w:szCs w:val="28"/>
-        </w:rPr>
-        <w:t>0011110001</w:t>
+        <w:t>1</w:t>
+      </w:r>
+      <w:r>
+        <w:rPr>
+          <w:rFonts w:ascii="Arial" w:hAnsi="Arial" w:cs="Arial"/>
+          <w:sz w:val="28"/>
+          <w:szCs w:val="28"/>
+        </w:rPr>
+        <w:t>.</w:t>
+      </w:r>
+      <w:r>
+        <w:rPr>
+          <w:rFonts w:ascii="Arial" w:hAnsi="Arial" w:cs="Arial"/>
+          <w:sz w:val="28"/>
+          <w:szCs w:val="28"/>
+        </w:rPr>
+        <w:t>1110001</w:t>
       </w:r>
       <w:r>
         <w:rPr>
@@ -11056,7 +11340,7 @@
           <w:sz w:val="28"/>
           <w:szCs w:val="28"/>
         </w:rPr>
-        <w:t>0011110001</w:t>
+        <w:t>1110001</w:t>
       </w:r>
     </w:p>
     <w:p>
@@ -11165,7 +11449,7 @@
                 <w:sz w:val="28"/>
                 <w:szCs w:val="28"/>
               </w:rPr>
-              <w:t xml:space="preserve"> 51</w:t>
+              <w:t xml:space="preserve"> 52</w:t>
             </w:r>
           </w:p>
         </w:tc>
@@ -11184,7 +11468,7 @@
                 <w:sz w:val="28"/>
                 <w:szCs w:val="28"/>
               </w:rPr>
-              <w:t>50</w:t>
+              <w:t>51</w:t>
             </w:r>
             <w:r>
               <w:rPr>
@@ -11259,6 +11543,29 @@
               <w:rPr>
                 <w:rFonts w:ascii="Arial" w:hAnsi="Arial" w:cs="Arial"/>
                 <w:sz w:val="28"/>
+                <w:lang w:val="en-US"/>
+              </w:rPr>
+              <w:t>0</w:t>
+            </w:r>
+            <w:r>
+              <w:rPr>
+                <w:rFonts w:ascii="Arial" w:hAnsi="Arial" w:cs="Arial"/>
+                <w:sz w:val="28"/>
+              </w:rPr>
+              <w:t>111</w:t>
+            </w:r>
+            <w:r>
+              <w:rPr>
+                <w:rFonts w:ascii="Arial" w:hAnsi="Arial" w:cs="Arial"/>
+                <w:sz w:val="28"/>
+                <w:lang w:val="en-US"/>
+              </w:rPr>
+              <w:t xml:space="preserve"> </w:t>
+            </w:r>
+            <w:r>
+              <w:rPr>
+                <w:rFonts w:ascii="Arial" w:hAnsi="Arial" w:cs="Arial"/>
+                <w:sz w:val="28"/>
               </w:rPr>
               <w:t>1111</w:t>
             </w:r>
@@ -11266,6 +11573,7 @@
               <w:rPr>
                 <w:rFonts w:ascii="Arial" w:hAnsi="Arial" w:cs="Arial"/>
                 <w:sz w:val="28"/>
+                <w:lang w:val="en-US"/>
               </w:rPr>
               <w:t xml:space="preserve"> </w:t>
             </w:r>
@@ -11274,14 +11582,14 @@
                 <w:rFonts w:ascii="Arial" w:hAnsi="Arial" w:cs="Arial"/>
                 <w:sz w:val="28"/>
               </w:rPr>
-              <w:t>111</w:t>
-            </w:r>
-            <w:r>
-              <w:rPr>
-                <w:rFonts w:ascii="Arial" w:hAnsi="Arial" w:cs="Arial"/>
-                <w:sz w:val="28"/>
-              </w:rPr>
-              <w:t>1 11</w:t>
+              <w:t>1</w:t>
+            </w:r>
+            <w:r>
+              <w:rPr>
+                <w:rFonts w:ascii="Arial" w:hAnsi="Arial" w:cs="Arial"/>
+                <w:sz w:val="28"/>
+              </w:rPr>
+              <w:t>00</w:t>
             </w:r>
           </w:p>
         </w:tc>
@@ -11304,13 +11612,22 @@
                 <w:sz w:val="28"/>
                 <w:szCs w:val="28"/>
               </w:rPr>
-              <w:t>0011</w:t>
-            </w:r>
-            <w:r>
-              <w:rPr>
-                <w:rFonts w:ascii="Arial" w:hAnsi="Arial" w:cs="Arial"/>
-                <w:sz w:val="28"/>
-                <w:szCs w:val="28"/>
+              <w:t>11</w:t>
+            </w:r>
+            <w:r>
+              <w:rPr>
+                <w:rFonts w:ascii="Arial" w:hAnsi="Arial" w:cs="Arial"/>
+                <w:sz w:val="28"/>
+                <w:szCs w:val="28"/>
+              </w:rPr>
+              <w:t>10</w:t>
+            </w:r>
+            <w:r>
+              <w:rPr>
+                <w:rFonts w:ascii="Arial" w:hAnsi="Arial" w:cs="Arial"/>
+                <w:sz w:val="28"/>
+                <w:szCs w:val="28"/>
+                <w:lang w:val="en-US"/>
               </w:rPr>
               <w:t xml:space="preserve"> </w:t>
             </w:r>
@@ -11320,39 +11637,32 @@
                 <w:sz w:val="28"/>
                 <w:szCs w:val="28"/>
               </w:rPr>
-              <w:t>1100</w:t>
-            </w:r>
-            <w:r>
-              <w:rPr>
-                <w:rFonts w:ascii="Arial" w:hAnsi="Arial" w:cs="Arial"/>
-                <w:sz w:val="28"/>
-                <w:szCs w:val="28"/>
-              </w:rPr>
-              <w:t xml:space="preserve"> </w:t>
-            </w:r>
-            <w:r>
-              <w:rPr>
-                <w:rFonts w:ascii="Arial" w:hAnsi="Arial" w:cs="Arial"/>
-                <w:sz w:val="28"/>
-                <w:szCs w:val="28"/>
-              </w:rPr>
-              <w:t>01</w:t>
-            </w:r>
-            <w:r>
-              <w:rPr>
-                <w:rFonts w:ascii="Arial" w:hAnsi="Arial" w:cs="Arial"/>
-                <w:sz w:val="28"/>
-                <w:szCs w:val="28"/>
-              </w:rPr>
-              <w:t>00 0000 0000 0000 0000 0000 0000 0000 0000 0000 0000</w:t>
-            </w:r>
-            <w:r>
-              <w:rPr>
-                <w:rFonts w:ascii="Arial" w:hAnsi="Arial" w:cs="Arial"/>
-                <w:sz w:val="28"/>
-                <w:szCs w:val="28"/>
-              </w:rPr>
-              <w:t xml:space="preserve"> 0</w:t>
+              <w:t>001</w:t>
+            </w:r>
+            <w:r>
+              <w:rPr>
+                <w:rFonts w:ascii="Arial" w:hAnsi="Arial" w:cs="Arial"/>
+                <w:sz w:val="28"/>
+                <w:szCs w:val="28"/>
+                <w:lang w:val="en-US"/>
+              </w:rPr>
+              <w:t>0</w:t>
+            </w:r>
+            <w:r>
+              <w:rPr>
+                <w:rFonts w:ascii="Arial" w:hAnsi="Arial" w:cs="Arial"/>
+                <w:sz w:val="28"/>
+                <w:szCs w:val="28"/>
+              </w:rPr>
+              <w:t xml:space="preserve"> 0000 0000 0000 0000 0000 0000 0000 0000 0000 0000</w:t>
+            </w:r>
+            <w:r>
+              <w:rPr>
+                <w:rFonts w:ascii="Arial" w:hAnsi="Arial" w:cs="Arial"/>
+                <w:sz w:val="28"/>
+                <w:szCs w:val="28"/>
+              </w:rPr>
+              <w:t xml:space="preserve"> 0000</w:t>
             </w:r>
           </w:p>
         </w:tc>
@@ -11459,7 +11769,7 @@
           <w:rFonts w:ascii="Arial" w:hAnsi="Arial" w:cs="Arial"/>
           <w:sz w:val="28"/>
           <w:szCs w:val="28"/>
-          <w:lang w:val="uk-UA"/>
+          <w:lang w:val="en-US"/>
         </w:rPr>
         <w:t>0</w:t>
       </w:r>
@@ -11467,14 +11777,22 @@
         <w:rPr>
           <w:rFonts w:ascii="Arial" w:hAnsi="Arial" w:cs="Arial"/>
           <w:sz w:val="28"/>
-        </w:rPr>
-        <w:t>111</w:t>
-      </w:r>
-      <w:r>
-        <w:rPr>
-          <w:rFonts w:ascii="Arial" w:hAnsi="Arial" w:cs="Arial"/>
-          <w:sz w:val="28"/>
-          <w:lang w:val="uk-UA"/>
+          <w:lang w:val="en-US"/>
+        </w:rPr>
+        <w:t>0</w:t>
+      </w:r>
+      <w:r>
+        <w:rPr>
+          <w:rFonts w:ascii="Arial" w:hAnsi="Arial" w:cs="Arial"/>
+          <w:sz w:val="28"/>
+        </w:rPr>
+        <w:t>11</w:t>
+      </w:r>
+      <w:r>
+        <w:rPr>
+          <w:rFonts w:ascii="Arial" w:hAnsi="Arial" w:cs="Arial"/>
+          <w:sz w:val="28"/>
+          <w:lang w:val="en-US"/>
         </w:rPr>
         <w:t xml:space="preserve"> </w:t>
       </w:r>
@@ -11489,7 +11807,7 @@
         <w:rPr>
           <w:rFonts w:ascii="Arial" w:hAnsi="Arial" w:cs="Arial"/>
           <w:sz w:val="28"/>
-          <w:lang w:val="uk-UA"/>
+          <w:lang w:val="en-US"/>
         </w:rPr>
         <w:t xml:space="preserve"> </w:t>
       </w:r>
@@ -11498,13 +11816,62 @@
           <w:rFonts w:ascii="Arial" w:hAnsi="Arial" w:cs="Arial"/>
           <w:sz w:val="28"/>
         </w:rPr>
-        <w:t>111</w:t>
-      </w:r>
-      <w:r>
-        <w:rPr>
-          <w:rFonts w:ascii="Arial" w:hAnsi="Arial" w:cs="Arial"/>
-          <w:sz w:val="28"/>
-          <w:szCs w:val="28"/>
+        <w:t>1</w:t>
+      </w:r>
+      <w:r>
+        <w:rPr>
+          <w:rFonts w:ascii="Arial" w:hAnsi="Arial" w:cs="Arial"/>
+          <w:sz w:val="28"/>
+        </w:rPr>
+        <w:t>100</w:t>
+      </w:r>
+      <w:r>
+        <w:rPr>
+          <w:rFonts w:ascii="Arial" w:hAnsi="Arial" w:cs="Arial"/>
+          <w:sz w:val="28"/>
+          <w:lang w:val="en-US"/>
+        </w:rPr>
+        <w:t xml:space="preserve"> </w:t>
+      </w:r>
+      <w:r>
+        <w:rPr>
+          <w:rFonts w:ascii="Arial" w:hAnsi="Arial" w:cs="Arial"/>
+          <w:sz w:val="28"/>
+          <w:szCs w:val="28"/>
+        </w:rPr>
+        <w:t>11</w:t>
+      </w:r>
+      <w:r>
+        <w:rPr>
+          <w:rFonts w:ascii="Arial" w:hAnsi="Arial" w:cs="Arial"/>
+          <w:sz w:val="28"/>
+          <w:szCs w:val="28"/>
+        </w:rPr>
+        <w:t>10</w:t>
+      </w:r>
+      <w:r>
+        <w:rPr>
+          <w:rFonts w:ascii="Arial" w:hAnsi="Arial" w:cs="Arial"/>
+          <w:sz w:val="28"/>
+          <w:szCs w:val="28"/>
+          <w:lang w:val="en-US"/>
+        </w:rPr>
+        <w:t xml:space="preserve"> </w:t>
+      </w:r>
+      <w:r>
+        <w:rPr>
+          <w:rFonts w:ascii="Arial" w:hAnsi="Arial" w:cs="Arial"/>
+          <w:sz w:val="28"/>
+          <w:szCs w:val="28"/>
+        </w:rPr>
+        <w:t>001</w:t>
+      </w:r>
+      <w:r>
+        <w:rPr>
+          <w:rFonts w:ascii="Arial" w:hAnsi="Arial" w:cs="Arial"/>
+          <w:sz w:val="28"/>
+          <w:szCs w:val="28"/>
+          <w:lang w:val="en-US"/>
         </w:rPr>
         <w:t>0</w:t>
       </w:r>
@@ -11513,229 +11880,8 @@
           <w:rFonts w:ascii="Arial" w:hAnsi="Arial" w:cs="Arial"/>
           <w:sz w:val="28"/>
           <w:szCs w:val="28"/>
-          <w:lang w:val="uk-UA"/>
-        </w:rPr>
-        <w:t xml:space="preserve"> </w:t>
-      </w:r>
-      <w:r>
-        <w:rPr>
-          <w:rFonts w:ascii="Arial" w:hAnsi="Arial" w:cs="Arial"/>
-          <w:sz w:val="28"/>
-          <w:szCs w:val="28"/>
-        </w:rPr>
-        <w:t>0111</w:t>
-      </w:r>
-      <w:r>
-        <w:rPr>
-          <w:rFonts w:ascii="Arial" w:hAnsi="Arial" w:cs="Arial"/>
-          <w:sz w:val="28"/>
-          <w:szCs w:val="28"/>
-          <w:lang w:val="uk-UA"/>
-        </w:rPr>
-        <w:t xml:space="preserve"> </w:t>
-      </w:r>
-      <w:r>
-        <w:rPr>
-          <w:rFonts w:ascii="Arial" w:hAnsi="Arial" w:cs="Arial"/>
-          <w:sz w:val="28"/>
-          <w:szCs w:val="28"/>
-        </w:rPr>
-        <w:t>1000</w:t>
-      </w:r>
-      <w:r>
-        <w:rPr>
-          <w:rFonts w:ascii="Arial" w:hAnsi="Arial" w:cs="Arial"/>
-          <w:sz w:val="28"/>
-          <w:szCs w:val="28"/>
-          <w:lang w:val="uk-UA"/>
-        </w:rPr>
-        <w:t xml:space="preserve"> </w:t>
-      </w:r>
-      <w:r>
-        <w:rPr>
-          <w:rFonts w:ascii="Arial" w:hAnsi="Arial" w:cs="Arial"/>
-          <w:sz w:val="28"/>
-          <w:szCs w:val="28"/>
-        </w:rPr>
-        <w:t>1</w:t>
-      </w:r>
-      <w:r>
-        <w:rPr>
-          <w:rFonts w:ascii="Arial" w:hAnsi="Arial" w:cs="Arial"/>
-          <w:sz w:val="28"/>
-          <w:szCs w:val="28"/>
-        </w:rPr>
-        <w:t>000</w:t>
-      </w:r>
-      <w:r>
-        <w:rPr>
-          <w:rFonts w:ascii="Arial" w:hAnsi="Arial" w:cs="Arial"/>
-          <w:sz w:val="28"/>
-          <w:szCs w:val="28"/>
-          <w:lang w:val="uk-UA"/>
-        </w:rPr>
-        <w:t xml:space="preserve"> </w:t>
-      </w:r>
-      <w:r>
-        <w:rPr>
-          <w:rFonts w:ascii="Arial" w:hAnsi="Arial" w:cs="Arial"/>
-          <w:sz w:val="28"/>
-          <w:szCs w:val="28"/>
-        </w:rPr>
-        <w:t>0000</w:t>
-      </w:r>
-      <w:r>
-        <w:rPr>
-          <w:rFonts w:ascii="Arial" w:hAnsi="Arial" w:cs="Arial"/>
-          <w:sz w:val="28"/>
-          <w:szCs w:val="28"/>
-          <w:lang w:val="uk-UA"/>
-        </w:rPr>
-        <w:t xml:space="preserve"> </w:t>
-      </w:r>
-      <w:r>
-        <w:rPr>
-          <w:rFonts w:ascii="Arial" w:hAnsi="Arial" w:cs="Arial"/>
-          <w:sz w:val="28"/>
-          <w:szCs w:val="28"/>
-        </w:rPr>
-        <w:t>0000</w:t>
-      </w:r>
-      <w:r>
-        <w:rPr>
-          <w:rFonts w:ascii="Arial" w:hAnsi="Arial" w:cs="Arial"/>
-          <w:sz w:val="28"/>
-          <w:szCs w:val="28"/>
-          <w:lang w:val="uk-UA"/>
-        </w:rPr>
-        <w:t xml:space="preserve"> </w:t>
-      </w:r>
-      <w:r>
-        <w:rPr>
-          <w:rFonts w:ascii="Arial" w:hAnsi="Arial" w:cs="Arial"/>
-          <w:sz w:val="28"/>
-          <w:szCs w:val="28"/>
-        </w:rPr>
-        <w:t>0000</w:t>
-      </w:r>
-      <w:r>
-        <w:rPr>
-          <w:rFonts w:ascii="Arial" w:hAnsi="Arial" w:cs="Arial"/>
-          <w:sz w:val="28"/>
-          <w:szCs w:val="28"/>
-          <w:lang w:val="uk-UA"/>
-        </w:rPr>
-        <w:t xml:space="preserve"> </w:t>
-      </w:r>
-      <w:r>
-        <w:rPr>
-          <w:rFonts w:ascii="Arial" w:hAnsi="Arial" w:cs="Arial"/>
-          <w:sz w:val="28"/>
-          <w:szCs w:val="28"/>
-        </w:rPr>
-        <w:t>0000</w:t>
-      </w:r>
-      <w:r>
-        <w:rPr>
-          <w:rFonts w:ascii="Arial" w:hAnsi="Arial" w:cs="Arial"/>
-          <w:sz w:val="28"/>
-          <w:szCs w:val="28"/>
-          <w:lang w:val="uk-UA"/>
-        </w:rPr>
-        <w:t xml:space="preserve"> </w:t>
-      </w:r>
-      <w:r>
-        <w:rPr>
-          <w:rFonts w:ascii="Arial" w:hAnsi="Arial" w:cs="Arial"/>
-          <w:sz w:val="28"/>
-          <w:szCs w:val="28"/>
-        </w:rPr>
-        <w:t>0000</w:t>
-      </w:r>
-      <w:r>
-        <w:rPr>
-          <w:rFonts w:ascii="Arial" w:hAnsi="Arial" w:cs="Arial"/>
-          <w:sz w:val="28"/>
-          <w:szCs w:val="28"/>
-          <w:lang w:val="uk-UA"/>
-        </w:rPr>
-        <w:t xml:space="preserve"> </w:t>
-      </w:r>
-      <w:r>
-        <w:rPr>
-          <w:rFonts w:ascii="Arial" w:hAnsi="Arial" w:cs="Arial"/>
-          <w:sz w:val="28"/>
-          <w:szCs w:val="28"/>
-        </w:rPr>
-        <w:t>0000</w:t>
-      </w:r>
-      <w:r>
-        <w:rPr>
-          <w:rFonts w:ascii="Arial" w:hAnsi="Arial" w:cs="Arial"/>
-          <w:sz w:val="28"/>
-          <w:szCs w:val="28"/>
-          <w:lang w:val="uk-UA"/>
-        </w:rPr>
-        <w:t xml:space="preserve"> </w:t>
-      </w:r>
-      <w:r>
-        <w:rPr>
-          <w:rFonts w:ascii="Arial" w:hAnsi="Arial" w:cs="Arial"/>
-          <w:sz w:val="28"/>
-          <w:szCs w:val="28"/>
-        </w:rPr>
-        <w:t>0000</w:t>
-      </w:r>
-      <w:r>
-        <w:rPr>
-          <w:rFonts w:ascii="Arial" w:hAnsi="Arial" w:cs="Arial"/>
-          <w:sz w:val="28"/>
-          <w:szCs w:val="28"/>
-          <w:lang w:val="uk-UA"/>
-        </w:rPr>
-        <w:t xml:space="preserve"> </w:t>
-      </w:r>
-      <w:r>
-        <w:rPr>
-          <w:rFonts w:ascii="Arial" w:hAnsi="Arial" w:cs="Arial"/>
-          <w:sz w:val="28"/>
-          <w:szCs w:val="28"/>
-        </w:rPr>
-        <w:t>0000</w:t>
-      </w:r>
-      <w:r>
-        <w:rPr>
-          <w:rFonts w:ascii="Arial" w:hAnsi="Arial" w:cs="Arial"/>
-          <w:sz w:val="28"/>
-          <w:szCs w:val="28"/>
-          <w:lang w:val="uk-UA"/>
-        </w:rPr>
-        <w:t xml:space="preserve"> </w:t>
-      </w:r>
-      <w:r>
-        <w:rPr>
-          <w:rFonts w:ascii="Arial" w:hAnsi="Arial" w:cs="Arial"/>
-          <w:sz w:val="28"/>
-          <w:szCs w:val="28"/>
-        </w:rPr>
-        <w:t>0000</w:t>
-      </w:r>
-      <w:r>
-        <w:rPr>
-          <w:rFonts w:ascii="Arial" w:hAnsi="Arial" w:cs="Arial"/>
-          <w:sz w:val="28"/>
-          <w:szCs w:val="28"/>
-          <w:lang w:val="uk-UA"/>
-        </w:rPr>
-        <w:t xml:space="preserve"> </w:t>
-      </w:r>
-      <w:r>
-        <w:rPr>
-          <w:rFonts w:ascii="Arial" w:hAnsi="Arial" w:cs="Arial"/>
-          <w:sz w:val="28"/>
-          <w:szCs w:val="28"/>
-        </w:rPr>
-        <w:t>0000</w:t>
+        </w:rPr>
+        <w:t xml:space="preserve"> 0000 0000 0000 0000 0000 0000 0000 0000 0000 0000 0000</w:t>
       </w:r>
       <w:r>
         <w:rPr>
@@ -11753,7 +11899,7 @@
           <w:szCs w:val="28"/>
           <w:lang w:val="uk-UA"/>
         </w:rPr>
-        <w:t>7FE7880000000000</w:t>
+        <w:t>3FCE200000000000</w:t>
       </w:r>
     </w:p>
     <w:p>
@@ -12220,20 +12366,37 @@
           <w:szCs w:val="28"/>
           <w:lang w:val="uk-UA"/>
         </w:rPr>
-        <w:t>Відповідь = 1</w:t>
-      </w:r>
-      <w:r>
-        <w:rPr>
-          <w:rFonts w:ascii="Arial" w:hAnsi="Arial" w:cs="Arial"/>
-          <w:sz w:val="28"/>
-        </w:rPr>
-        <w:t>111</w:t>
-      </w:r>
-      <w:r>
-        <w:rPr>
-          <w:rFonts w:ascii="Arial" w:hAnsi="Arial" w:cs="Arial"/>
-          <w:sz w:val="28"/>
-          <w:lang w:val="uk-UA"/>
+        <w:t xml:space="preserve">Відповідь = </w:t>
+      </w:r>
+      <w:r>
+        <w:rPr>
+          <w:rFonts w:ascii="Arial" w:hAnsi="Arial" w:cs="Arial"/>
+          <w:sz w:val="28"/>
+          <w:szCs w:val="28"/>
+          <w:lang w:val="en-US"/>
+        </w:rPr>
+        <w:t>1</w:t>
+      </w:r>
+      <w:r>
+        <w:rPr>
+          <w:rFonts w:ascii="Arial" w:hAnsi="Arial" w:cs="Arial"/>
+          <w:sz w:val="28"/>
+          <w:lang w:val="en-US"/>
+        </w:rPr>
+        <w:t>0</w:t>
+      </w:r>
+      <w:r>
+        <w:rPr>
+          <w:rFonts w:ascii="Arial" w:hAnsi="Arial" w:cs="Arial"/>
+          <w:sz w:val="28"/>
+        </w:rPr>
+        <w:t>11</w:t>
+      </w:r>
+      <w:r>
+        <w:rPr>
+          <w:rFonts w:ascii="Arial" w:hAnsi="Arial" w:cs="Arial"/>
+          <w:sz w:val="28"/>
+          <w:lang w:val="en-US"/>
         </w:rPr>
         <w:t xml:space="preserve"> </w:t>
       </w:r>
@@ -12248,7 +12411,7 @@
         <w:rPr>
           <w:rFonts w:ascii="Arial" w:hAnsi="Arial" w:cs="Arial"/>
           <w:sz w:val="28"/>
-          <w:lang w:val="uk-UA"/>
+          <w:lang w:val="en-US"/>
         </w:rPr>
         <w:t xml:space="preserve"> </w:t>
       </w:r>
@@ -12257,13 +12420,62 @@
           <w:rFonts w:ascii="Arial" w:hAnsi="Arial" w:cs="Arial"/>
           <w:sz w:val="28"/>
         </w:rPr>
-        <w:t>111</w:t>
-      </w:r>
-      <w:r>
-        <w:rPr>
-          <w:rFonts w:ascii="Arial" w:hAnsi="Arial" w:cs="Arial"/>
-          <w:sz w:val="28"/>
-          <w:szCs w:val="28"/>
+        <w:t>1</w:t>
+      </w:r>
+      <w:r>
+        <w:rPr>
+          <w:rFonts w:ascii="Arial" w:hAnsi="Arial" w:cs="Arial"/>
+          <w:sz w:val="28"/>
+        </w:rPr>
+        <w:t>100</w:t>
+      </w:r>
+      <w:r>
+        <w:rPr>
+          <w:rFonts w:ascii="Arial" w:hAnsi="Arial" w:cs="Arial"/>
+          <w:sz w:val="28"/>
+          <w:lang w:val="en-US"/>
+        </w:rPr>
+        <w:t xml:space="preserve"> </w:t>
+      </w:r>
+      <w:r>
+        <w:rPr>
+          <w:rFonts w:ascii="Arial" w:hAnsi="Arial" w:cs="Arial"/>
+          <w:sz w:val="28"/>
+          <w:szCs w:val="28"/>
+        </w:rPr>
+        <w:t>11</w:t>
+      </w:r>
+      <w:r>
+        <w:rPr>
+          <w:rFonts w:ascii="Arial" w:hAnsi="Arial" w:cs="Arial"/>
+          <w:sz w:val="28"/>
+          <w:szCs w:val="28"/>
+        </w:rPr>
+        <w:t>10</w:t>
+      </w:r>
+      <w:r>
+        <w:rPr>
+          <w:rFonts w:ascii="Arial" w:hAnsi="Arial" w:cs="Arial"/>
+          <w:sz w:val="28"/>
+          <w:szCs w:val="28"/>
+          <w:lang w:val="en-US"/>
+        </w:rPr>
+        <w:t xml:space="preserve"> </w:t>
+      </w:r>
+      <w:r>
+        <w:rPr>
+          <w:rFonts w:ascii="Arial" w:hAnsi="Arial" w:cs="Arial"/>
+          <w:sz w:val="28"/>
+          <w:szCs w:val="28"/>
+        </w:rPr>
+        <w:t>001</w:t>
+      </w:r>
+      <w:r>
+        <w:rPr>
+          <w:rFonts w:ascii="Arial" w:hAnsi="Arial" w:cs="Arial"/>
+          <w:sz w:val="28"/>
+          <w:szCs w:val="28"/>
+          <w:lang w:val="en-US"/>
         </w:rPr>
         <w:t>0</w:t>
       </w:r>
@@ -12272,6 +12484,14 @@
           <w:rFonts w:ascii="Arial" w:hAnsi="Arial" w:cs="Arial"/>
           <w:sz w:val="28"/>
           <w:szCs w:val="28"/>
+        </w:rPr>
+        <w:t xml:space="preserve"> 0000 0000 0000 0000 0000 0000 0000 0000 0000 0000 0000</w:t>
+      </w:r>
+      <w:r>
+        <w:rPr>
+          <w:rFonts w:ascii="Arial" w:hAnsi="Arial" w:cs="Arial"/>
+          <w:sz w:val="28"/>
+          <w:szCs w:val="28"/>
           <w:lang w:val="uk-UA"/>
         </w:rPr>
         <w:t xml:space="preserve"> </w:t>
@@ -12281,238 +12501,18 @@
           <w:rFonts w:ascii="Arial" w:hAnsi="Arial" w:cs="Arial"/>
           <w:sz w:val="28"/>
           <w:szCs w:val="28"/>
-        </w:rPr>
-        <w:t>0111</w:t>
-      </w:r>
-      <w:r>
-        <w:rPr>
-          <w:rFonts w:ascii="Arial" w:hAnsi="Arial" w:cs="Arial"/>
-          <w:sz w:val="28"/>
-          <w:szCs w:val="28"/>
-          <w:lang w:val="uk-UA"/>
-        </w:rPr>
-        <w:t xml:space="preserve"> </w:t>
-      </w:r>
-      <w:r>
-        <w:rPr>
-          <w:rFonts w:ascii="Arial" w:hAnsi="Arial" w:cs="Arial"/>
-          <w:sz w:val="28"/>
-          <w:szCs w:val="28"/>
-        </w:rPr>
-        <w:t>1000</w:t>
-      </w:r>
-      <w:r>
-        <w:rPr>
-          <w:rFonts w:ascii="Arial" w:hAnsi="Arial" w:cs="Arial"/>
-          <w:sz w:val="28"/>
-          <w:szCs w:val="28"/>
-          <w:lang w:val="uk-UA"/>
-        </w:rPr>
-        <w:t xml:space="preserve"> </w:t>
-      </w:r>
-      <w:r>
-        <w:rPr>
-          <w:rFonts w:ascii="Arial" w:hAnsi="Arial" w:cs="Arial"/>
-          <w:sz w:val="28"/>
-          <w:szCs w:val="28"/>
-        </w:rPr>
-        <w:t>1</w:t>
-      </w:r>
-      <w:r>
-        <w:rPr>
-          <w:rFonts w:ascii="Arial" w:hAnsi="Arial" w:cs="Arial"/>
-          <w:sz w:val="28"/>
-          <w:szCs w:val="28"/>
-        </w:rPr>
-        <w:t>000</w:t>
-      </w:r>
-      <w:r>
-        <w:rPr>
-          <w:rFonts w:ascii="Arial" w:hAnsi="Arial" w:cs="Arial"/>
-          <w:sz w:val="28"/>
-          <w:szCs w:val="28"/>
-          <w:lang w:val="uk-UA"/>
-        </w:rPr>
-        <w:t xml:space="preserve"> </w:t>
-      </w:r>
-      <w:r>
-        <w:rPr>
-          <w:rFonts w:ascii="Arial" w:hAnsi="Arial" w:cs="Arial"/>
-          <w:sz w:val="28"/>
-          <w:szCs w:val="28"/>
-        </w:rPr>
-        <w:t>0000</w:t>
-      </w:r>
-      <w:r>
-        <w:rPr>
-          <w:rFonts w:ascii="Arial" w:hAnsi="Arial" w:cs="Arial"/>
-          <w:sz w:val="28"/>
-          <w:szCs w:val="28"/>
-          <w:lang w:val="uk-UA"/>
-        </w:rPr>
-        <w:t xml:space="preserve"> </w:t>
-      </w:r>
-      <w:r>
-        <w:rPr>
-          <w:rFonts w:ascii="Arial" w:hAnsi="Arial" w:cs="Arial"/>
-          <w:sz w:val="28"/>
-          <w:szCs w:val="28"/>
-        </w:rPr>
-        <w:t>0000</w:t>
-      </w:r>
-      <w:r>
-        <w:rPr>
-          <w:rFonts w:ascii="Arial" w:hAnsi="Arial" w:cs="Arial"/>
-          <w:sz w:val="28"/>
-          <w:szCs w:val="28"/>
-          <w:lang w:val="uk-UA"/>
-        </w:rPr>
-        <w:t xml:space="preserve"> </w:t>
-      </w:r>
-      <w:r>
-        <w:rPr>
-          <w:rFonts w:ascii="Arial" w:hAnsi="Arial" w:cs="Arial"/>
-          <w:sz w:val="28"/>
-          <w:szCs w:val="28"/>
-        </w:rPr>
-        <w:t>0000</w:t>
-      </w:r>
-      <w:r>
-        <w:rPr>
-          <w:rFonts w:ascii="Arial" w:hAnsi="Arial" w:cs="Arial"/>
-          <w:sz w:val="28"/>
-          <w:szCs w:val="28"/>
-          <w:lang w:val="uk-UA"/>
-        </w:rPr>
-        <w:t xml:space="preserve"> </w:t>
-      </w:r>
-      <w:r>
-        <w:rPr>
-          <w:rFonts w:ascii="Arial" w:hAnsi="Arial" w:cs="Arial"/>
-          <w:sz w:val="28"/>
-          <w:szCs w:val="28"/>
-        </w:rPr>
-        <w:t>0000</w:t>
-      </w:r>
-      <w:r>
-        <w:rPr>
-          <w:rFonts w:ascii="Arial" w:hAnsi="Arial" w:cs="Arial"/>
-          <w:sz w:val="28"/>
-          <w:szCs w:val="28"/>
-          <w:lang w:val="uk-UA"/>
-        </w:rPr>
-        <w:t xml:space="preserve"> </w:t>
-      </w:r>
-      <w:r>
-        <w:rPr>
-          <w:rFonts w:ascii="Arial" w:hAnsi="Arial" w:cs="Arial"/>
-          <w:sz w:val="28"/>
-          <w:szCs w:val="28"/>
-        </w:rPr>
-        <w:t>0000</w:t>
-      </w:r>
-      <w:r>
-        <w:rPr>
-          <w:rFonts w:ascii="Arial" w:hAnsi="Arial" w:cs="Arial"/>
-          <w:sz w:val="28"/>
-          <w:szCs w:val="28"/>
-          <w:lang w:val="uk-UA"/>
-        </w:rPr>
-        <w:t xml:space="preserve"> </w:t>
-      </w:r>
-      <w:r>
-        <w:rPr>
-          <w:rFonts w:ascii="Arial" w:hAnsi="Arial" w:cs="Arial"/>
-          <w:sz w:val="28"/>
-          <w:szCs w:val="28"/>
-        </w:rPr>
-        <w:t>0000</w:t>
-      </w:r>
-      <w:r>
-        <w:rPr>
-          <w:rFonts w:ascii="Arial" w:hAnsi="Arial" w:cs="Arial"/>
-          <w:sz w:val="28"/>
-          <w:szCs w:val="28"/>
-          <w:lang w:val="uk-UA"/>
-        </w:rPr>
-        <w:t xml:space="preserve"> </w:t>
-      </w:r>
-      <w:r>
-        <w:rPr>
-          <w:rFonts w:ascii="Arial" w:hAnsi="Arial" w:cs="Arial"/>
-          <w:sz w:val="28"/>
-          <w:szCs w:val="28"/>
-        </w:rPr>
-        <w:t>0000</w:t>
-      </w:r>
-      <w:r>
-        <w:rPr>
-          <w:rFonts w:ascii="Arial" w:hAnsi="Arial" w:cs="Arial"/>
-          <w:sz w:val="28"/>
-          <w:szCs w:val="28"/>
-          <w:lang w:val="uk-UA"/>
-        </w:rPr>
-        <w:t xml:space="preserve"> </w:t>
-      </w:r>
-      <w:r>
-        <w:rPr>
-          <w:rFonts w:ascii="Arial" w:hAnsi="Arial" w:cs="Arial"/>
-          <w:sz w:val="28"/>
-          <w:szCs w:val="28"/>
-        </w:rPr>
-        <w:t>0000</w:t>
-      </w:r>
-      <w:r>
-        <w:rPr>
-          <w:rFonts w:ascii="Arial" w:hAnsi="Arial" w:cs="Arial"/>
-          <w:sz w:val="28"/>
-          <w:szCs w:val="28"/>
-          <w:lang w:val="uk-UA"/>
-        </w:rPr>
-        <w:t xml:space="preserve"> </w:t>
-      </w:r>
-      <w:r>
-        <w:rPr>
-          <w:rFonts w:ascii="Arial" w:hAnsi="Arial" w:cs="Arial"/>
-          <w:sz w:val="28"/>
-          <w:szCs w:val="28"/>
-        </w:rPr>
-        <w:t>0000</w:t>
-      </w:r>
-      <w:r>
-        <w:rPr>
-          <w:rFonts w:ascii="Arial" w:hAnsi="Arial" w:cs="Arial"/>
-          <w:sz w:val="28"/>
-          <w:szCs w:val="28"/>
-          <w:lang w:val="uk-UA"/>
-        </w:rPr>
-        <w:t xml:space="preserve"> </w:t>
-      </w:r>
-      <w:r>
-        <w:rPr>
-          <w:rFonts w:ascii="Arial" w:hAnsi="Arial" w:cs="Arial"/>
-          <w:sz w:val="28"/>
-          <w:szCs w:val="28"/>
-        </w:rPr>
-        <w:t>0000</w:t>
-      </w:r>
-      <w:r>
-        <w:rPr>
-          <w:rFonts w:ascii="Arial" w:hAnsi="Arial" w:cs="Arial"/>
-          <w:sz w:val="28"/>
-          <w:szCs w:val="28"/>
-          <w:lang w:val="uk-UA"/>
-        </w:rPr>
-        <w:t xml:space="preserve"> = </w:t>
-      </w:r>
-      <w:r>
-        <w:rPr>
-          <w:rFonts w:ascii="Arial" w:hAnsi="Arial" w:cs="Arial"/>
-          <w:sz w:val="28"/>
-          <w:szCs w:val="28"/>
-          <w:lang w:val="uk-UA"/>
-        </w:rPr>
-        <w:t>FFE7880000000000</w:t>
+          <w:lang w:val="uk-UA"/>
+        </w:rPr>
+        <w:t xml:space="preserve">= </w:t>
+      </w:r>
+      <w:r>
+        <w:rPr>
+          <w:rFonts w:ascii="Arial" w:hAnsi="Arial" w:cs="Arial"/>
+          <w:sz w:val="28"/>
+          <w:szCs w:val="28"/>
+          <w:lang w:val="uk-UA"/>
+        </w:rPr>
+        <w:t>BFCE200000000000</w:t>
       </w:r>
     </w:p>
     <w:p>
@@ -12616,6 +12616,7 @@
           <w:rFonts w:ascii="Arial" w:hAnsi="Arial" w:cs="Arial"/>
           <w:sz w:val="28"/>
           <w:szCs w:val="28"/>
+          <w:lang w:val="en-US"/>
         </w:rPr>
       </w:pPr>
       <w:r>
@@ -12645,6 +12646,80 @@
         </w:rPr>
         <w:t xml:space="preserve"> = 2365.16</w:t>
       </w:r>
+    </w:p>
+    <w:p>
+      <w:pPr>
+        <w:pStyle w:val="a3"/>
+        <w:spacing w:line="360" w:lineRule="auto"/>
+        <w:ind w:left="2160"/>
+        <w:rPr>
+          <w:rFonts w:ascii="Arial" w:hAnsi="Arial" w:cs="Arial"/>
+          <w:sz w:val="28"/>
+          <w:szCs w:val="28"/>
+          <w:lang w:val="en-US"/>
+        </w:rPr>
+      </w:pPr>
+      <w:r>
+        <w:rPr>
+          <w:rFonts w:ascii="Arial" w:hAnsi="Arial" w:cs="Arial"/>
+          <w:sz w:val="28"/>
+          <w:szCs w:val="28"/>
+          <w:lang w:val="uk-UA"/>
+        </w:rPr>
+        <w:t xml:space="preserve">Нормалізоване = </w:t>
+      </w:r>
+      <w:r>
+        <w:rPr>
+          <w:rFonts w:ascii="Arial" w:hAnsi="Arial" w:cs="Arial"/>
+          <w:sz w:val="28"/>
+          <w:szCs w:val="28"/>
+        </w:rPr>
+        <w:t>1</w:t>
+      </w:r>
+      <w:r>
+        <w:rPr>
+          <w:rFonts w:ascii="Arial" w:hAnsi="Arial" w:cs="Arial"/>
+          <w:sz w:val="28"/>
+          <w:szCs w:val="28"/>
+          <w:lang w:val="en-US"/>
+        </w:rPr>
+        <w:t>.</w:t>
+      </w:r>
+      <w:r>
+        <w:rPr>
+          <w:rFonts w:ascii="Arial" w:hAnsi="Arial" w:cs="Arial"/>
+          <w:sz w:val="28"/>
+          <w:szCs w:val="28"/>
+        </w:rPr>
+        <w:t>00100111101</w:t>
+      </w:r>
+      <w:r>
+        <w:rPr>
+          <w:rFonts w:ascii="Arial" w:hAnsi="Arial" w:cs="Arial"/>
+          <w:sz w:val="28"/>
+          <w:szCs w:val="28"/>
+        </w:rPr>
+        <w:t>0010100011</w:t>
+      </w:r>
+      <w:r>
+        <w:rPr>
+          <w:rFonts w:ascii="Arial" w:hAnsi="Arial" w:cs="Arial"/>
+          <w:sz w:val="28"/>
+          <w:szCs w:val="28"/>
+        </w:rPr>
+        <w:t xml:space="preserve"> * 2</w:t>
+      </w:r>
+      <w:r>
+        <w:rPr>
+          <w:rFonts w:ascii="Arial" w:hAnsi="Arial" w:cs="Arial"/>
+          <w:sz w:val="28"/>
+          <w:szCs w:val="28"/>
+          <w:vertAlign w:val="superscript"/>
+        </w:rPr>
+        <w:t>11</w:t>
+      </w:r>
+      <w:bookmarkStart w:id="0" w:name="_GoBack"/>
+      <w:bookmarkEnd w:id="0"/>
     </w:p>
     <w:p>
       <w:pPr>
@@ -14630,7 +14705,7 @@
           <w:rFonts w:ascii="Arial" w:hAnsi="Arial" w:cs="Arial"/>
           <w:sz w:val="28"/>
           <w:szCs w:val="28"/>
-          <w:lang w:val="en-US"/>
+          <w:lang w:val="uk-UA"/>
         </w:rPr>
       </w:pPr>
       <w:r>
@@ -15262,8 +15337,6 @@
           <w:szCs w:val="28"/>
         </w:rPr>
       </w:pPr>
-      <w:bookmarkStart w:id="0" w:name="_GoBack"/>
-      <w:bookmarkEnd w:id="0"/>
     </w:p>
     <w:sectPr>
       <w:pgSz w:w="11906" w:h="16838"/>
@@ -17677,7 +17750,7 @@
 </file>
 
 <file path=customXml/itemProps1.xml><?xml version="1.0" encoding="utf-8"?>
-<ds:datastoreItem xmlns:ds="http://schemas.openxmlformats.org/officeDocument/2006/customXml" ds:itemID="{D3530C83-CD1D-4B45-80AD-2FA4357DA1D3}">
+<ds:datastoreItem xmlns:ds="http://schemas.openxmlformats.org/officeDocument/2006/customXml" ds:itemID="{A6CC1698-06C6-4103-B4C9-A6E74597D8EA}">
   <ds:schemaRefs>
     <ds:schemaRef ds:uri="http://schemas.openxmlformats.org/officeDocument/2006/bibliography"/>
   </ds:schemaRefs>

--- a/Labs/Lab1/Lab1_Dominskyi_Valentyn_IP93.docx
+++ b/Labs/Lab1/Lab1_Dominskyi_Valentyn_IP93.docx
@@ -1002,30 +1002,176 @@
           <w:szCs w:val="28"/>
         </w:rPr>
       </w:pPr>
-      <w:r>
-        <w:rPr>
-          <w:rFonts w:ascii="Arial" w:hAnsi="Arial" w:cs="Arial"/>
-          <w:sz w:val="28"/>
-          <w:szCs w:val="28"/>
-        </w:rPr>
-        <w:t>Сформувати наступні початкові числа на основі дати народження студента, записаної у</w:t>
-      </w:r>
-      <w:r>
-        <w:rPr>
-          <w:rFonts w:ascii="Arial" w:hAnsi="Arial" w:cs="Arial"/>
-          <w:sz w:val="28"/>
-          <w:szCs w:val="28"/>
-          <w:lang w:val="uk-UA"/>
+      <w:proofErr w:type="spellStart"/>
+      <w:r>
+        <w:rPr>
+          <w:rFonts w:ascii="Arial" w:hAnsi="Arial" w:cs="Arial"/>
+          <w:sz w:val="28"/>
+          <w:szCs w:val="28"/>
+        </w:rPr>
+        <w:t>Сформувати</w:t>
+      </w:r>
+      <w:proofErr w:type="spellEnd"/>
+      <w:r>
+        <w:rPr>
+          <w:rFonts w:ascii="Arial" w:hAnsi="Arial" w:cs="Arial"/>
+          <w:sz w:val="28"/>
+          <w:szCs w:val="28"/>
         </w:rPr>
         <w:t xml:space="preserve"> </w:t>
       </w:r>
-      <w:r>
-        <w:rPr>
-          <w:rFonts w:ascii="Arial" w:hAnsi="Arial" w:cs="Arial"/>
-          <w:sz w:val="28"/>
-          <w:szCs w:val="28"/>
-        </w:rPr>
-        <w:t>форматі dd.mm.yyyy:</w:t>
+      <w:proofErr w:type="spellStart"/>
+      <w:r>
+        <w:rPr>
+          <w:rFonts w:ascii="Arial" w:hAnsi="Arial" w:cs="Arial"/>
+          <w:sz w:val="28"/>
+          <w:szCs w:val="28"/>
+        </w:rPr>
+        <w:t>наступні</w:t>
+      </w:r>
+      <w:proofErr w:type="spellEnd"/>
+      <w:r>
+        <w:rPr>
+          <w:rFonts w:ascii="Arial" w:hAnsi="Arial" w:cs="Arial"/>
+          <w:sz w:val="28"/>
+          <w:szCs w:val="28"/>
+        </w:rPr>
+        <w:t xml:space="preserve"> </w:t>
+      </w:r>
+      <w:proofErr w:type="spellStart"/>
+      <w:r>
+        <w:rPr>
+          <w:rFonts w:ascii="Arial" w:hAnsi="Arial" w:cs="Arial"/>
+          <w:sz w:val="28"/>
+          <w:szCs w:val="28"/>
+        </w:rPr>
+        <w:t>початкові</w:t>
+      </w:r>
+      <w:proofErr w:type="spellEnd"/>
+      <w:r>
+        <w:rPr>
+          <w:rFonts w:ascii="Arial" w:hAnsi="Arial" w:cs="Arial"/>
+          <w:sz w:val="28"/>
+          <w:szCs w:val="28"/>
+        </w:rPr>
+        <w:t xml:space="preserve"> числа на </w:t>
+      </w:r>
+      <w:proofErr w:type="spellStart"/>
+      <w:r>
+        <w:rPr>
+          <w:rFonts w:ascii="Arial" w:hAnsi="Arial" w:cs="Arial"/>
+          <w:sz w:val="28"/>
+          <w:szCs w:val="28"/>
+        </w:rPr>
+        <w:t>основі</w:t>
+      </w:r>
+      <w:proofErr w:type="spellEnd"/>
+      <w:r>
+        <w:rPr>
+          <w:rFonts w:ascii="Arial" w:hAnsi="Arial" w:cs="Arial"/>
+          <w:sz w:val="28"/>
+          <w:szCs w:val="28"/>
+        </w:rPr>
+        <w:t xml:space="preserve"> </w:t>
+      </w:r>
+      <w:proofErr w:type="spellStart"/>
+      <w:r>
+        <w:rPr>
+          <w:rFonts w:ascii="Arial" w:hAnsi="Arial" w:cs="Arial"/>
+          <w:sz w:val="28"/>
+          <w:szCs w:val="28"/>
+        </w:rPr>
+        <w:t>дати</w:t>
+      </w:r>
+      <w:proofErr w:type="spellEnd"/>
+      <w:r>
+        <w:rPr>
+          <w:rFonts w:ascii="Arial" w:hAnsi="Arial" w:cs="Arial"/>
+          <w:sz w:val="28"/>
+          <w:szCs w:val="28"/>
+        </w:rPr>
+        <w:t xml:space="preserve"> </w:t>
+      </w:r>
+      <w:proofErr w:type="spellStart"/>
+      <w:r>
+        <w:rPr>
+          <w:rFonts w:ascii="Arial" w:hAnsi="Arial" w:cs="Arial"/>
+          <w:sz w:val="28"/>
+          <w:szCs w:val="28"/>
+        </w:rPr>
+        <w:t>народження</w:t>
+      </w:r>
+      <w:proofErr w:type="spellEnd"/>
+      <w:r>
+        <w:rPr>
+          <w:rFonts w:ascii="Arial" w:hAnsi="Arial" w:cs="Arial"/>
+          <w:sz w:val="28"/>
+          <w:szCs w:val="28"/>
+        </w:rPr>
+        <w:t xml:space="preserve"> студента, </w:t>
+      </w:r>
+      <w:proofErr w:type="spellStart"/>
+      <w:r>
+        <w:rPr>
+          <w:rFonts w:ascii="Arial" w:hAnsi="Arial" w:cs="Arial"/>
+          <w:sz w:val="28"/>
+          <w:szCs w:val="28"/>
+        </w:rPr>
+        <w:t>записаної</w:t>
+      </w:r>
+      <w:proofErr w:type="spellEnd"/>
+      <w:r>
+        <w:rPr>
+          <w:rFonts w:ascii="Arial" w:hAnsi="Arial" w:cs="Arial"/>
+          <w:sz w:val="28"/>
+          <w:szCs w:val="28"/>
+        </w:rPr>
+        <w:t xml:space="preserve"> у</w:t>
+      </w:r>
+      <w:r>
+        <w:rPr>
+          <w:rFonts w:ascii="Arial" w:hAnsi="Arial" w:cs="Arial"/>
+          <w:sz w:val="28"/>
+          <w:szCs w:val="28"/>
+          <w:lang w:val="uk-UA"/>
+        </w:rPr>
+        <w:t xml:space="preserve"> </w:t>
+      </w:r>
+      <w:proofErr w:type="spellStart"/>
+      <w:r>
+        <w:rPr>
+          <w:rFonts w:ascii="Arial" w:hAnsi="Arial" w:cs="Arial"/>
+          <w:sz w:val="28"/>
+          <w:szCs w:val="28"/>
+        </w:rPr>
+        <w:t>форматі</w:t>
+      </w:r>
+      <w:proofErr w:type="spellEnd"/>
+      <w:r>
+        <w:rPr>
+          <w:rFonts w:ascii="Arial" w:hAnsi="Arial" w:cs="Arial"/>
+          <w:sz w:val="28"/>
+          <w:szCs w:val="28"/>
+        </w:rPr>
+        <w:t xml:space="preserve"> </w:t>
+      </w:r>
+      <w:proofErr w:type="spellStart"/>
+      <w:r>
+        <w:rPr>
+          <w:rFonts w:ascii="Arial" w:hAnsi="Arial" w:cs="Arial"/>
+          <w:sz w:val="28"/>
+          <w:szCs w:val="28"/>
+        </w:rPr>
+        <w:t>dd.mm.yyyy</w:t>
+      </w:r>
+      <w:proofErr w:type="spellEnd"/>
+      <w:r>
+        <w:rPr>
+          <w:rFonts w:ascii="Arial" w:hAnsi="Arial" w:cs="Arial"/>
+          <w:sz w:val="28"/>
+          <w:szCs w:val="28"/>
+        </w:rPr>
+        <w:t>:</w:t>
       </w:r>
     </w:p>
     <w:p>
@@ -1050,7 +1196,97 @@
           <w:sz w:val="28"/>
           <w:szCs w:val="28"/>
         </w:rPr>
-        <w:t>A – ціле двозначне число, що дорівнює dd;</w:t>
+        <w:t xml:space="preserve">A – </w:t>
+      </w:r>
+      <w:proofErr w:type="spellStart"/>
+      <w:r>
+        <w:rPr>
+          <w:rFonts w:ascii="Arial" w:hAnsi="Arial" w:cs="Arial"/>
+          <w:sz w:val="28"/>
+          <w:szCs w:val="28"/>
+        </w:rPr>
+        <w:t>ціле</w:t>
+      </w:r>
+      <w:proofErr w:type="spellEnd"/>
+      <w:r>
+        <w:rPr>
+          <w:rFonts w:ascii="Arial" w:hAnsi="Arial" w:cs="Arial"/>
+          <w:sz w:val="28"/>
+          <w:szCs w:val="28"/>
+        </w:rPr>
+        <w:t xml:space="preserve"> </w:t>
+      </w:r>
+      <w:proofErr w:type="spellStart"/>
+      <w:r>
+        <w:rPr>
+          <w:rFonts w:ascii="Arial" w:hAnsi="Arial" w:cs="Arial"/>
+          <w:sz w:val="28"/>
+          <w:szCs w:val="28"/>
+        </w:rPr>
+        <w:t>двозначне</w:t>
+      </w:r>
+      <w:proofErr w:type="spellEnd"/>
+      <w:r>
+        <w:rPr>
+          <w:rFonts w:ascii="Arial" w:hAnsi="Arial" w:cs="Arial"/>
+          <w:sz w:val="28"/>
+          <w:szCs w:val="28"/>
+        </w:rPr>
+        <w:t xml:space="preserve"> число, </w:t>
+      </w:r>
+      <w:proofErr w:type="spellStart"/>
+      <w:r>
+        <w:rPr>
+          <w:rFonts w:ascii="Arial" w:hAnsi="Arial" w:cs="Arial"/>
+          <w:sz w:val="28"/>
+          <w:szCs w:val="28"/>
+        </w:rPr>
+        <w:t>що</w:t>
+      </w:r>
+      <w:proofErr w:type="spellEnd"/>
+      <w:r>
+        <w:rPr>
+          <w:rFonts w:ascii="Arial" w:hAnsi="Arial" w:cs="Arial"/>
+          <w:sz w:val="28"/>
+          <w:szCs w:val="28"/>
+        </w:rPr>
+        <w:t xml:space="preserve"> </w:t>
+      </w:r>
+      <w:proofErr w:type="spellStart"/>
+      <w:r>
+        <w:rPr>
+          <w:rFonts w:ascii="Arial" w:hAnsi="Arial" w:cs="Arial"/>
+          <w:sz w:val="28"/>
+          <w:szCs w:val="28"/>
+        </w:rPr>
+        <w:t>дорівнює</w:t>
+      </w:r>
+      <w:proofErr w:type="spellEnd"/>
+      <w:r>
+        <w:rPr>
+          <w:rFonts w:ascii="Arial" w:hAnsi="Arial" w:cs="Arial"/>
+          <w:sz w:val="28"/>
+          <w:szCs w:val="28"/>
+        </w:rPr>
+        <w:t xml:space="preserve"> </w:t>
+      </w:r>
+      <w:proofErr w:type="spellStart"/>
+      <w:r>
+        <w:rPr>
+          <w:rFonts w:ascii="Arial" w:hAnsi="Arial" w:cs="Arial"/>
+          <w:sz w:val="28"/>
+          <w:szCs w:val="28"/>
+        </w:rPr>
+        <w:t>dd</w:t>
+      </w:r>
+      <w:proofErr w:type="spellEnd"/>
+      <w:r>
+        <w:rPr>
+          <w:rFonts w:ascii="Arial" w:hAnsi="Arial" w:cs="Arial"/>
+          <w:sz w:val="28"/>
+          <w:szCs w:val="28"/>
+        </w:rPr>
+        <w:t>;</w:t>
       </w:r>
     </w:p>
     <w:p>
@@ -1075,7 +1311,115 @@
           <w:sz w:val="28"/>
           <w:szCs w:val="28"/>
         </w:rPr>
-        <w:t>B – ціле чотиризначне число, яке дорівнює ddmm, записаним без роздільника;</w:t>
+        <w:t xml:space="preserve">B – </w:t>
+      </w:r>
+      <w:proofErr w:type="spellStart"/>
+      <w:r>
+        <w:rPr>
+          <w:rFonts w:ascii="Arial" w:hAnsi="Arial" w:cs="Arial"/>
+          <w:sz w:val="28"/>
+          <w:szCs w:val="28"/>
+        </w:rPr>
+        <w:t>ціле</w:t>
+      </w:r>
+      <w:proofErr w:type="spellEnd"/>
+      <w:r>
+        <w:rPr>
+          <w:rFonts w:ascii="Arial" w:hAnsi="Arial" w:cs="Arial"/>
+          <w:sz w:val="28"/>
+          <w:szCs w:val="28"/>
+        </w:rPr>
+        <w:t xml:space="preserve"> </w:t>
+      </w:r>
+      <w:proofErr w:type="spellStart"/>
+      <w:r>
+        <w:rPr>
+          <w:rFonts w:ascii="Arial" w:hAnsi="Arial" w:cs="Arial"/>
+          <w:sz w:val="28"/>
+          <w:szCs w:val="28"/>
+        </w:rPr>
+        <w:t>чотиризначне</w:t>
+      </w:r>
+      <w:proofErr w:type="spellEnd"/>
+      <w:r>
+        <w:rPr>
+          <w:rFonts w:ascii="Arial" w:hAnsi="Arial" w:cs="Arial"/>
+          <w:sz w:val="28"/>
+          <w:szCs w:val="28"/>
+        </w:rPr>
+        <w:t xml:space="preserve"> число, яке </w:t>
+      </w:r>
+      <w:proofErr w:type="spellStart"/>
+      <w:r>
+        <w:rPr>
+          <w:rFonts w:ascii="Arial" w:hAnsi="Arial" w:cs="Arial"/>
+          <w:sz w:val="28"/>
+          <w:szCs w:val="28"/>
+        </w:rPr>
+        <w:t>дорівнює</w:t>
+      </w:r>
+      <w:proofErr w:type="spellEnd"/>
+      <w:r>
+        <w:rPr>
+          <w:rFonts w:ascii="Arial" w:hAnsi="Arial" w:cs="Arial"/>
+          <w:sz w:val="28"/>
+          <w:szCs w:val="28"/>
+        </w:rPr>
+        <w:t xml:space="preserve"> </w:t>
+      </w:r>
+      <w:proofErr w:type="spellStart"/>
+      <w:r>
+        <w:rPr>
+          <w:rFonts w:ascii="Arial" w:hAnsi="Arial" w:cs="Arial"/>
+          <w:sz w:val="28"/>
+          <w:szCs w:val="28"/>
+        </w:rPr>
+        <w:t>ddmm</w:t>
+      </w:r>
+      <w:proofErr w:type="spellEnd"/>
+      <w:r>
+        <w:rPr>
+          <w:rFonts w:ascii="Arial" w:hAnsi="Arial" w:cs="Arial"/>
+          <w:sz w:val="28"/>
+          <w:szCs w:val="28"/>
+        </w:rPr>
+        <w:t xml:space="preserve">, </w:t>
+      </w:r>
+      <w:proofErr w:type="spellStart"/>
+      <w:r>
+        <w:rPr>
+          <w:rFonts w:ascii="Arial" w:hAnsi="Arial" w:cs="Arial"/>
+          <w:sz w:val="28"/>
+          <w:szCs w:val="28"/>
+        </w:rPr>
+        <w:t>записаним</w:t>
+      </w:r>
+      <w:proofErr w:type="spellEnd"/>
+      <w:r>
+        <w:rPr>
+          <w:rFonts w:ascii="Arial" w:hAnsi="Arial" w:cs="Arial"/>
+          <w:sz w:val="28"/>
+          <w:szCs w:val="28"/>
+        </w:rPr>
+        <w:t xml:space="preserve"> без </w:t>
+      </w:r>
+      <w:proofErr w:type="spellStart"/>
+      <w:r>
+        <w:rPr>
+          <w:rFonts w:ascii="Arial" w:hAnsi="Arial" w:cs="Arial"/>
+          <w:sz w:val="28"/>
+          <w:szCs w:val="28"/>
+        </w:rPr>
+        <w:t>роздільника</w:t>
+      </w:r>
+      <w:proofErr w:type="spellEnd"/>
+      <w:r>
+        <w:rPr>
+          <w:rFonts w:ascii="Arial" w:hAnsi="Arial" w:cs="Arial"/>
+          <w:sz w:val="28"/>
+          <w:szCs w:val="28"/>
+        </w:rPr>
+        <w:t>;</w:t>
       </w:r>
     </w:p>
     <w:p>
@@ -1100,7 +1444,115 @@
           <w:sz w:val="28"/>
           <w:szCs w:val="28"/>
         </w:rPr>
-        <w:t>C – ціле восьмизначне число, яке дорівнює ddmmyyyy, записаним без роздільника;</w:t>
+        <w:t xml:space="preserve">C – </w:t>
+      </w:r>
+      <w:proofErr w:type="spellStart"/>
+      <w:r>
+        <w:rPr>
+          <w:rFonts w:ascii="Arial" w:hAnsi="Arial" w:cs="Arial"/>
+          <w:sz w:val="28"/>
+          <w:szCs w:val="28"/>
+        </w:rPr>
+        <w:t>ціле</w:t>
+      </w:r>
+      <w:proofErr w:type="spellEnd"/>
+      <w:r>
+        <w:rPr>
+          <w:rFonts w:ascii="Arial" w:hAnsi="Arial" w:cs="Arial"/>
+          <w:sz w:val="28"/>
+          <w:szCs w:val="28"/>
+        </w:rPr>
+        <w:t xml:space="preserve"> </w:t>
+      </w:r>
+      <w:proofErr w:type="spellStart"/>
+      <w:r>
+        <w:rPr>
+          <w:rFonts w:ascii="Arial" w:hAnsi="Arial" w:cs="Arial"/>
+          <w:sz w:val="28"/>
+          <w:szCs w:val="28"/>
+        </w:rPr>
+        <w:t>восьмизначне</w:t>
+      </w:r>
+      <w:proofErr w:type="spellEnd"/>
+      <w:r>
+        <w:rPr>
+          <w:rFonts w:ascii="Arial" w:hAnsi="Arial" w:cs="Arial"/>
+          <w:sz w:val="28"/>
+          <w:szCs w:val="28"/>
+        </w:rPr>
+        <w:t xml:space="preserve"> число, яке </w:t>
+      </w:r>
+      <w:proofErr w:type="spellStart"/>
+      <w:r>
+        <w:rPr>
+          <w:rFonts w:ascii="Arial" w:hAnsi="Arial" w:cs="Arial"/>
+          <w:sz w:val="28"/>
+          <w:szCs w:val="28"/>
+        </w:rPr>
+        <w:t>дорівнює</w:t>
+      </w:r>
+      <w:proofErr w:type="spellEnd"/>
+      <w:r>
+        <w:rPr>
+          <w:rFonts w:ascii="Arial" w:hAnsi="Arial" w:cs="Arial"/>
+          <w:sz w:val="28"/>
+          <w:szCs w:val="28"/>
+        </w:rPr>
+        <w:t xml:space="preserve"> </w:t>
+      </w:r>
+      <w:proofErr w:type="spellStart"/>
+      <w:r>
+        <w:rPr>
+          <w:rFonts w:ascii="Arial" w:hAnsi="Arial" w:cs="Arial"/>
+          <w:sz w:val="28"/>
+          <w:szCs w:val="28"/>
+        </w:rPr>
+        <w:t>ddmmyyyy</w:t>
+      </w:r>
+      <w:proofErr w:type="spellEnd"/>
+      <w:r>
+        <w:rPr>
+          <w:rFonts w:ascii="Arial" w:hAnsi="Arial" w:cs="Arial"/>
+          <w:sz w:val="28"/>
+          <w:szCs w:val="28"/>
+        </w:rPr>
+        <w:t xml:space="preserve">, </w:t>
+      </w:r>
+      <w:proofErr w:type="spellStart"/>
+      <w:r>
+        <w:rPr>
+          <w:rFonts w:ascii="Arial" w:hAnsi="Arial" w:cs="Arial"/>
+          <w:sz w:val="28"/>
+          <w:szCs w:val="28"/>
+        </w:rPr>
+        <w:t>записаним</w:t>
+      </w:r>
+      <w:proofErr w:type="spellEnd"/>
+      <w:r>
+        <w:rPr>
+          <w:rFonts w:ascii="Arial" w:hAnsi="Arial" w:cs="Arial"/>
+          <w:sz w:val="28"/>
+          <w:szCs w:val="28"/>
+        </w:rPr>
+        <w:t xml:space="preserve"> без </w:t>
+      </w:r>
+      <w:proofErr w:type="spellStart"/>
+      <w:r>
+        <w:rPr>
+          <w:rFonts w:ascii="Arial" w:hAnsi="Arial" w:cs="Arial"/>
+          <w:sz w:val="28"/>
+          <w:szCs w:val="28"/>
+        </w:rPr>
+        <w:t>роздільника</w:t>
+      </w:r>
+      <w:proofErr w:type="spellEnd"/>
+      <w:r>
+        <w:rPr>
+          <w:rFonts w:ascii="Arial" w:hAnsi="Arial" w:cs="Arial"/>
+          <w:sz w:val="28"/>
+          <w:szCs w:val="28"/>
+        </w:rPr>
+        <w:t>;</w:t>
       </w:r>
     </w:p>
     <w:p>
@@ -1125,7 +1577,61 @@
           <w:sz w:val="28"/>
           <w:szCs w:val="28"/>
         </w:rPr>
-        <w:t>D – число, отримане шляхом ділення числа A на число N, де N - чотиризначний номер</w:t>
+        <w:t xml:space="preserve">D – число, </w:t>
+      </w:r>
+      <w:proofErr w:type="spellStart"/>
+      <w:r>
+        <w:rPr>
+          <w:rFonts w:ascii="Arial" w:hAnsi="Arial" w:cs="Arial"/>
+          <w:sz w:val="28"/>
+          <w:szCs w:val="28"/>
+        </w:rPr>
+        <w:t>отримане</w:t>
+      </w:r>
+      <w:proofErr w:type="spellEnd"/>
+      <w:r>
+        <w:rPr>
+          <w:rFonts w:ascii="Arial" w:hAnsi="Arial" w:cs="Arial"/>
+          <w:sz w:val="28"/>
+          <w:szCs w:val="28"/>
+        </w:rPr>
+        <w:t xml:space="preserve"> шляхом </w:t>
+      </w:r>
+      <w:proofErr w:type="spellStart"/>
+      <w:r>
+        <w:rPr>
+          <w:rFonts w:ascii="Arial" w:hAnsi="Arial" w:cs="Arial"/>
+          <w:sz w:val="28"/>
+          <w:szCs w:val="28"/>
+        </w:rPr>
+        <w:t>ділення</w:t>
+      </w:r>
+      <w:proofErr w:type="spellEnd"/>
+      <w:r>
+        <w:rPr>
+          <w:rFonts w:ascii="Arial" w:hAnsi="Arial" w:cs="Arial"/>
+          <w:sz w:val="28"/>
+          <w:szCs w:val="28"/>
+        </w:rPr>
+        <w:t xml:space="preserve"> числа A на число N, де N - </w:t>
+      </w:r>
+      <w:proofErr w:type="spellStart"/>
+      <w:r>
+        <w:rPr>
+          <w:rFonts w:ascii="Arial" w:hAnsi="Arial" w:cs="Arial"/>
+          <w:sz w:val="28"/>
+          <w:szCs w:val="28"/>
+        </w:rPr>
+        <w:t>чотиризначний</w:t>
+      </w:r>
+      <w:proofErr w:type="spellEnd"/>
+      <w:r>
+        <w:rPr>
+          <w:rFonts w:ascii="Arial" w:hAnsi="Arial" w:cs="Arial"/>
+          <w:sz w:val="28"/>
+          <w:szCs w:val="28"/>
+        </w:rPr>
+        <w:t xml:space="preserve"> номер</w:t>
       </w:r>
       <w:r>
         <w:rPr>
@@ -1136,13 +1642,23 @@
         </w:rPr>
         <w:t xml:space="preserve"> </w:t>
       </w:r>
-      <w:r>
-        <w:rPr>
-          <w:rFonts w:ascii="Arial" w:hAnsi="Arial" w:cs="Arial"/>
-          <w:sz w:val="28"/>
-          <w:szCs w:val="28"/>
-        </w:rPr>
-        <w:t>залікової книжки;</w:t>
+      <w:proofErr w:type="spellStart"/>
+      <w:r>
+        <w:rPr>
+          <w:rFonts w:ascii="Arial" w:hAnsi="Arial" w:cs="Arial"/>
+          <w:sz w:val="28"/>
+          <w:szCs w:val="28"/>
+        </w:rPr>
+        <w:t>залікової</w:t>
+      </w:r>
+      <w:proofErr w:type="spellEnd"/>
+      <w:r>
+        <w:rPr>
+          <w:rFonts w:ascii="Arial" w:hAnsi="Arial" w:cs="Arial"/>
+          <w:sz w:val="28"/>
+          <w:szCs w:val="28"/>
+        </w:rPr>
+        <w:t xml:space="preserve"> книжки;</w:t>
       </w:r>
     </w:p>
     <w:p>
@@ -1167,7 +1683,43 @@
           <w:sz w:val="28"/>
           <w:szCs w:val="28"/>
         </w:rPr>
-        <w:t>E – число, отримане шляхом ділення числа B на число N;</w:t>
+        <w:t xml:space="preserve">E – число, </w:t>
+      </w:r>
+      <w:proofErr w:type="spellStart"/>
+      <w:r>
+        <w:rPr>
+          <w:rFonts w:ascii="Arial" w:hAnsi="Arial" w:cs="Arial"/>
+          <w:sz w:val="28"/>
+          <w:szCs w:val="28"/>
+        </w:rPr>
+        <w:t>отримане</w:t>
+      </w:r>
+      <w:proofErr w:type="spellEnd"/>
+      <w:r>
+        <w:rPr>
+          <w:rFonts w:ascii="Arial" w:hAnsi="Arial" w:cs="Arial"/>
+          <w:sz w:val="28"/>
+          <w:szCs w:val="28"/>
+        </w:rPr>
+        <w:t xml:space="preserve"> шляхом </w:t>
+      </w:r>
+      <w:proofErr w:type="spellStart"/>
+      <w:r>
+        <w:rPr>
+          <w:rFonts w:ascii="Arial" w:hAnsi="Arial" w:cs="Arial"/>
+          <w:sz w:val="28"/>
+          <w:szCs w:val="28"/>
+        </w:rPr>
+        <w:t>ділення</w:t>
+      </w:r>
+      <w:proofErr w:type="spellEnd"/>
+      <w:r>
+        <w:rPr>
+          <w:rFonts w:ascii="Arial" w:hAnsi="Arial" w:cs="Arial"/>
+          <w:sz w:val="28"/>
+          <w:szCs w:val="28"/>
+        </w:rPr>
+        <w:t xml:space="preserve"> числа B на число N;</w:t>
       </w:r>
     </w:p>
     <w:p>
@@ -1192,7 +1744,43 @@
           <w:sz w:val="28"/>
           <w:szCs w:val="28"/>
         </w:rPr>
-        <w:t>F - число, отримане шляхом ділення числа C на число N;</w:t>
+        <w:t xml:space="preserve">F - число, </w:t>
+      </w:r>
+      <w:proofErr w:type="spellStart"/>
+      <w:r>
+        <w:rPr>
+          <w:rFonts w:ascii="Arial" w:hAnsi="Arial" w:cs="Arial"/>
+          <w:sz w:val="28"/>
+          <w:szCs w:val="28"/>
+        </w:rPr>
+        <w:t>отримане</w:t>
+      </w:r>
+      <w:proofErr w:type="spellEnd"/>
+      <w:r>
+        <w:rPr>
+          <w:rFonts w:ascii="Arial" w:hAnsi="Arial" w:cs="Arial"/>
+          <w:sz w:val="28"/>
+          <w:szCs w:val="28"/>
+        </w:rPr>
+        <w:t xml:space="preserve"> шляхом </w:t>
+      </w:r>
+      <w:proofErr w:type="spellStart"/>
+      <w:r>
+        <w:rPr>
+          <w:rFonts w:ascii="Arial" w:hAnsi="Arial" w:cs="Arial"/>
+          <w:sz w:val="28"/>
+          <w:szCs w:val="28"/>
+        </w:rPr>
+        <w:t>ділення</w:t>
+      </w:r>
+      <w:proofErr w:type="spellEnd"/>
+      <w:r>
+        <w:rPr>
+          <w:rFonts w:ascii="Arial" w:hAnsi="Arial" w:cs="Arial"/>
+          <w:sz w:val="28"/>
+          <w:szCs w:val="28"/>
+        </w:rPr>
+        <w:t xml:space="preserve"> числа C на число N;</w:t>
       </w:r>
     </w:p>
     <w:p>
@@ -1213,7 +1801,97 @@
           <w:sz w:val="28"/>
           <w:szCs w:val="28"/>
         </w:rPr>
-        <w:t>(при діленні округлювати результат до 3 знаків після коми)</w:t>
+        <w:t xml:space="preserve">(при </w:t>
+      </w:r>
+      <w:proofErr w:type="spellStart"/>
+      <w:r>
+        <w:rPr>
+          <w:rFonts w:ascii="Arial" w:hAnsi="Arial" w:cs="Arial"/>
+          <w:sz w:val="28"/>
+          <w:szCs w:val="28"/>
+        </w:rPr>
+        <w:t>діленні</w:t>
+      </w:r>
+      <w:proofErr w:type="spellEnd"/>
+      <w:r>
+        <w:rPr>
+          <w:rFonts w:ascii="Arial" w:hAnsi="Arial" w:cs="Arial"/>
+          <w:sz w:val="28"/>
+          <w:szCs w:val="28"/>
+        </w:rPr>
+        <w:t xml:space="preserve"> </w:t>
+      </w:r>
+      <w:proofErr w:type="spellStart"/>
+      <w:r>
+        <w:rPr>
+          <w:rFonts w:ascii="Arial" w:hAnsi="Arial" w:cs="Arial"/>
+          <w:sz w:val="28"/>
+          <w:szCs w:val="28"/>
+        </w:rPr>
+        <w:t>округлювати</w:t>
+      </w:r>
+      <w:proofErr w:type="spellEnd"/>
+      <w:r>
+        <w:rPr>
+          <w:rFonts w:ascii="Arial" w:hAnsi="Arial" w:cs="Arial"/>
+          <w:sz w:val="28"/>
+          <w:szCs w:val="28"/>
+        </w:rPr>
+        <w:t xml:space="preserve"> результат до 3 </w:t>
+      </w:r>
+      <w:proofErr w:type="spellStart"/>
+      <w:r>
+        <w:rPr>
+          <w:rFonts w:ascii="Arial" w:hAnsi="Arial" w:cs="Arial"/>
+          <w:sz w:val="28"/>
+          <w:szCs w:val="28"/>
+        </w:rPr>
+        <w:t>знаків</w:t>
+      </w:r>
+      <w:proofErr w:type="spellEnd"/>
+      <w:r>
+        <w:rPr>
+          <w:rFonts w:ascii="Arial" w:hAnsi="Arial" w:cs="Arial"/>
+          <w:sz w:val="28"/>
+          <w:szCs w:val="28"/>
+        </w:rPr>
+        <w:t xml:space="preserve"> </w:t>
+      </w:r>
+      <w:proofErr w:type="spellStart"/>
+      <w:r>
+        <w:rPr>
+          <w:rFonts w:ascii="Arial" w:hAnsi="Arial" w:cs="Arial"/>
+          <w:sz w:val="28"/>
+          <w:szCs w:val="28"/>
+        </w:rPr>
+        <w:t>після</w:t>
+      </w:r>
+      <w:proofErr w:type="spellEnd"/>
+      <w:r>
+        <w:rPr>
+          <w:rFonts w:ascii="Arial" w:hAnsi="Arial" w:cs="Arial"/>
+          <w:sz w:val="28"/>
+          <w:szCs w:val="28"/>
+        </w:rPr>
+        <w:t xml:space="preserve"> </w:t>
+      </w:r>
+      <w:proofErr w:type="spellStart"/>
+      <w:r>
+        <w:rPr>
+          <w:rFonts w:ascii="Arial" w:hAnsi="Arial" w:cs="Arial"/>
+          <w:sz w:val="28"/>
+          <w:szCs w:val="28"/>
+        </w:rPr>
+        <w:t>коми</w:t>
+      </w:r>
+      <w:proofErr w:type="spellEnd"/>
+      <w:r>
+        <w:rPr>
+          <w:rFonts w:ascii="Arial" w:hAnsi="Arial" w:cs="Arial"/>
+          <w:sz w:val="28"/>
+          <w:szCs w:val="28"/>
+        </w:rPr>
+        <w:t>)</w:t>
       </w:r>
     </w:p>
     <w:p>
@@ -1860,6 +2538,8 @@
             <w:pPr>
               <w:jc w:val="center"/>
               <w:rPr>
+                <w:sz w:val="28"/>
+                <w:szCs w:val="28"/>
                 <w:lang w:val="en-US"/>
               </w:rPr>
             </w:pPr>
@@ -1883,6 +2563,8 @@
             <w:pPr>
               <w:jc w:val="center"/>
               <w:rPr>
+                <w:sz w:val="28"/>
+                <w:szCs w:val="28"/>
                 <w:lang w:val="en-US"/>
               </w:rPr>
             </w:pPr>
@@ -1910,6 +2592,10 @@
           <w:p>
             <w:pPr>
               <w:jc w:val="center"/>
+              <w:rPr>
+                <w:sz w:val="28"/>
+                <w:szCs w:val="28"/>
+              </w:rPr>
             </w:pPr>
             <w:r>
               <w:rPr>
@@ -1931,6 +2617,8 @@
             <w:pPr>
               <w:jc w:val="center"/>
               <w:rPr>
+                <w:sz w:val="28"/>
+                <w:szCs w:val="28"/>
                 <w:lang w:val="en-US"/>
               </w:rPr>
             </w:pPr>
@@ -1958,6 +2646,10 @@
           <w:p>
             <w:pPr>
               <w:jc w:val="center"/>
+              <w:rPr>
+                <w:sz w:val="28"/>
+                <w:szCs w:val="28"/>
+              </w:rPr>
             </w:pPr>
             <w:r>
               <w:rPr>
@@ -1978,6 +2670,10 @@
           <w:p>
             <w:pPr>
               <w:jc w:val="center"/>
+              <w:rPr>
+                <w:sz w:val="28"/>
+                <w:szCs w:val="28"/>
+              </w:rPr>
             </w:pPr>
             <w:r>
               <w:rPr>
@@ -2447,19 +3143,71 @@
           </w:p>
         </w:tc>
       </w:tr>
+      <w:tr>
+        <w:trPr>
+          <w:trHeight w:val="381"/>
+        </w:trPr>
+        <w:tc>
+          <w:tcPr>
+            <w:tcW w:w="2495" w:type="dxa"/>
+            <w:vAlign w:val="center"/>
+          </w:tcPr>
+          <w:p>
+            <w:pPr>
+              <w:jc w:val="center"/>
+              <w:rPr>
+                <w:rFonts w:ascii="Arial" w:hAnsi="Arial" w:cs="Arial"/>
+                <w:sz w:val="28"/>
+                <w:szCs w:val="28"/>
+                <w:lang w:val="en-US"/>
+              </w:rPr>
+            </w:pPr>
+            <w:r>
+              <w:rPr>
+                <w:rFonts w:ascii="Arial" w:hAnsi="Arial" w:cs="Arial"/>
+                <w:sz w:val="28"/>
+                <w:szCs w:val="28"/>
+                <w:lang w:val="en-US"/>
+              </w:rPr>
+              <w:t>0.096</w:t>
+            </w:r>
+          </w:p>
+        </w:tc>
+        <w:tc>
+          <w:tcPr>
+            <w:tcW w:w="1899" w:type="dxa"/>
+            <w:vAlign w:val="center"/>
+          </w:tcPr>
+          <w:p>
+            <w:pPr>
+              <w:jc w:val="center"/>
+              <w:rPr>
+                <w:rFonts w:ascii="Arial" w:hAnsi="Arial" w:cs="Arial"/>
+                <w:sz w:val="28"/>
+                <w:szCs w:val="28"/>
+              </w:rPr>
+            </w:pPr>
+            <w:r>
+              <w:rPr>
+                <w:rFonts w:ascii="Arial" w:hAnsi="Arial" w:cs="Arial"/>
+                <w:sz w:val="28"/>
+                <w:szCs w:val="28"/>
+              </w:rPr>
+              <w:t>0</w:t>
+            </w:r>
+          </w:p>
+        </w:tc>
+      </w:tr>
     </w:tbl>
     <w:p>
       <w:pPr>
-        <w:pStyle w:val="a3"/>
         <w:autoSpaceDE w:val="0"/>
         <w:autoSpaceDN w:val="0"/>
         <w:adjustRightInd w:val="0"/>
-        <w:ind w:left="1440"/>
-        <w:rPr>
-          <w:rFonts w:ascii="Arial" w:hAnsi="Arial" w:cs="Arial"/>
-          <w:sz w:val="28"/>
-          <w:szCs w:val="28"/>
-          <w:lang w:val="uk-UA"/>
+        <w:rPr>
+          <w:rFonts w:ascii="Arial" w:hAnsi="Arial" w:cs="Arial"/>
+          <w:sz w:val="28"/>
+          <w:szCs w:val="28"/>
         </w:rPr>
       </w:pPr>
     </w:p>
@@ -2523,6 +3271,8 @@
             <w:pPr>
               <w:jc w:val="center"/>
               <w:rPr>
+                <w:sz w:val="28"/>
+                <w:szCs w:val="28"/>
                 <w:lang w:val="en-US"/>
               </w:rPr>
             </w:pPr>
@@ -2545,6 +3295,8 @@
             <w:pPr>
               <w:jc w:val="center"/>
               <w:rPr>
+                <w:sz w:val="28"/>
+                <w:szCs w:val="28"/>
                 <w:lang w:val="en-US"/>
               </w:rPr>
             </w:pPr>
@@ -2572,6 +3324,10 @@
           <w:p>
             <w:pPr>
               <w:jc w:val="center"/>
+              <w:rPr>
+                <w:sz w:val="28"/>
+                <w:szCs w:val="28"/>
+              </w:rPr>
             </w:pPr>
             <w:r>
               <w:rPr>
@@ -2593,6 +3349,8 @@
             <w:pPr>
               <w:jc w:val="center"/>
               <w:rPr>
+                <w:sz w:val="28"/>
+                <w:szCs w:val="28"/>
                 <w:lang w:val="en-US"/>
               </w:rPr>
             </w:pPr>
@@ -2620,6 +3378,10 @@
           <w:p>
             <w:pPr>
               <w:jc w:val="center"/>
+              <w:rPr>
+                <w:sz w:val="28"/>
+                <w:szCs w:val="28"/>
+              </w:rPr>
             </w:pPr>
             <w:r>
               <w:rPr>
@@ -2640,6 +3402,10 @@
           <w:p>
             <w:pPr>
               <w:jc w:val="center"/>
+              <w:rPr>
+                <w:sz w:val="28"/>
+                <w:szCs w:val="28"/>
+              </w:rPr>
             </w:pPr>
             <w:r>
               <w:rPr>
@@ -3109,7 +3875,93 @@
           </w:p>
         </w:tc>
       </w:tr>
+      <w:tr>
+        <w:trPr>
+          <w:trHeight w:val="381"/>
+        </w:trPr>
+        <w:tc>
+          <w:tcPr>
+            <w:tcW w:w="2495" w:type="dxa"/>
+            <w:vAlign w:val="center"/>
+          </w:tcPr>
+          <w:p>
+            <w:pPr>
+              <w:jc w:val="center"/>
+              <w:rPr>
+                <w:rFonts w:ascii="Arial" w:hAnsi="Arial" w:cs="Arial"/>
+                <w:sz w:val="28"/>
+                <w:szCs w:val="28"/>
+                <w:lang w:val="en-US"/>
+              </w:rPr>
+            </w:pPr>
+            <w:r>
+              <w:rPr>
+                <w:rFonts w:ascii="Arial" w:hAnsi="Arial" w:cs="Arial"/>
+                <w:sz w:val="28"/>
+                <w:szCs w:val="28"/>
+                <w:lang w:val="en-US"/>
+              </w:rPr>
+              <w:t>1.328</w:t>
+            </w:r>
+          </w:p>
+        </w:tc>
+        <w:tc>
+          <w:tcPr>
+            <w:tcW w:w="1899" w:type="dxa"/>
+            <w:vAlign w:val="center"/>
+          </w:tcPr>
+          <w:p>
+            <w:pPr>
+              <w:jc w:val="center"/>
+              <w:rPr>
+                <w:rFonts w:ascii="Arial" w:hAnsi="Arial" w:cs="Arial"/>
+                <w:sz w:val="28"/>
+                <w:szCs w:val="28"/>
+              </w:rPr>
+            </w:pPr>
+            <w:r>
+              <w:rPr>
+                <w:rFonts w:ascii="Arial" w:hAnsi="Arial" w:cs="Arial"/>
+                <w:sz w:val="28"/>
+                <w:szCs w:val="28"/>
+              </w:rPr>
+              <w:t>1</w:t>
+            </w:r>
+          </w:p>
+        </w:tc>
+      </w:tr>
     </w:tbl>
+    <w:p>
+      <w:pPr>
+        <w:autoSpaceDE w:val="0"/>
+        <w:autoSpaceDN w:val="0"/>
+        <w:adjustRightInd w:val="0"/>
+        <w:rPr>
+          <w:rFonts w:ascii="Arial" w:hAnsi="Arial" w:cs="Arial"/>
+          <w:sz w:val="28"/>
+          <w:szCs w:val="28"/>
+        </w:rPr>
+      </w:pPr>
+    </w:p>
+    <w:p>
+      <w:pPr>
+        <w:spacing w:after="200" w:line="276" w:lineRule="auto"/>
+        <w:rPr>
+          <w:rFonts w:ascii="Arial" w:eastAsiaTheme="minorHAnsi" w:hAnsi="Arial" w:cs="Arial"/>
+          <w:sz w:val="28"/>
+          <w:szCs w:val="28"/>
+          <w:lang w:eastAsia="en-US"/>
+        </w:rPr>
+      </w:pPr>
+      <w:r>
+        <w:rPr>
+          <w:rFonts w:ascii="Arial" w:hAnsi="Arial" w:cs="Arial"/>
+          <w:sz w:val="28"/>
+          <w:szCs w:val="28"/>
+        </w:rPr>
+        <w:br w:type="page"/>
+      </w:r>
+    </w:p>
     <w:p>
       <w:pPr>
         <w:pStyle w:val="a3"/>
@@ -3158,25 +4010,7 @@
           <w:szCs w:val="28"/>
           <w:lang w:val="en-US"/>
         </w:rPr>
-        <w:t>100100111101</w:t>
-      </w:r>
-      <w:r>
-        <w:rPr>
-          <w:rFonts w:ascii="Arial" w:hAnsi="Arial" w:cs="Arial"/>
-          <w:sz w:val="28"/>
-          <w:szCs w:val="28"/>
-          <w:lang w:val="en-US"/>
-        </w:rPr>
-        <w:t>.</w:t>
-      </w:r>
-      <w:r>
-        <w:rPr>
-          <w:rFonts w:ascii="Arial" w:hAnsi="Arial" w:cs="Arial"/>
-          <w:sz w:val="28"/>
-          <w:szCs w:val="28"/>
-          <w:lang w:val="en-US"/>
-        </w:rPr>
-        <w:t>0010100011</w:t>
+        <w:t>100100111101.0010100011</w:t>
       </w:r>
     </w:p>
     <w:tbl>
@@ -3192,7 +4026,7 @@
       </w:tblGrid>
       <w:tr>
         <w:trPr>
-          <w:trHeight w:val="381"/>
+          <w:trHeight w:val="376"/>
         </w:trPr>
         <w:tc>
           <w:tcPr>
@@ -3203,6 +4037,8 @@
             <w:pPr>
               <w:jc w:val="center"/>
               <w:rPr>
+                <w:sz w:val="28"/>
+                <w:szCs w:val="28"/>
                 <w:lang w:val="en-US"/>
               </w:rPr>
             </w:pPr>
@@ -3234,6 +4070,8 @@
             <w:pPr>
               <w:jc w:val="center"/>
               <w:rPr>
+                <w:sz w:val="28"/>
+                <w:szCs w:val="28"/>
                 <w:lang w:val="en-US"/>
               </w:rPr>
             </w:pPr>
@@ -3251,7 +4089,7 @@
       </w:tr>
       <w:tr>
         <w:trPr>
-          <w:trHeight w:val="381"/>
+          <w:trHeight w:val="376"/>
         </w:trPr>
         <w:tc>
           <w:tcPr>
@@ -3263,12 +4101,15 @@
               <w:jc w:val="center"/>
               <w:rPr>
                 <w:rFonts w:ascii="Arial" w:hAnsi="Arial" w:cs="Arial"/>
+                <w:sz w:val="28"/>
+                <w:szCs w:val="28"/>
               </w:rPr>
             </w:pPr>
             <w:r>
               <w:rPr>
                 <w:rFonts w:ascii="Arial" w:hAnsi="Arial" w:cs="Arial"/>
                 <w:sz w:val="28"/>
+                <w:szCs w:val="28"/>
               </w:rPr>
               <w:t>0.32</w:t>
             </w:r>
@@ -3284,6 +4125,8 @@
               <w:jc w:val="center"/>
               <w:rPr>
                 <w:rFonts w:ascii="Arial" w:hAnsi="Arial" w:cs="Arial"/>
+                <w:sz w:val="28"/>
+                <w:szCs w:val="28"/>
                 <w:lang w:val="en-US"/>
               </w:rPr>
             </w:pPr>
@@ -3301,7 +4144,7 @@
       </w:tr>
       <w:tr>
         <w:trPr>
-          <w:trHeight w:val="381"/>
+          <w:trHeight w:val="376"/>
         </w:trPr>
         <w:tc>
           <w:tcPr>
@@ -3313,6 +4156,8 @@
               <w:jc w:val="center"/>
               <w:rPr>
                 <w:rFonts w:ascii="Arial" w:hAnsi="Arial" w:cs="Arial"/>
+                <w:sz w:val="28"/>
+                <w:szCs w:val="28"/>
               </w:rPr>
             </w:pPr>
             <w:r>
@@ -3336,6 +4181,8 @@
               <w:jc w:val="center"/>
               <w:rPr>
                 <w:rFonts w:ascii="Arial" w:hAnsi="Arial" w:cs="Arial"/>
+                <w:sz w:val="28"/>
+                <w:szCs w:val="28"/>
               </w:rPr>
             </w:pPr>
             <w:r>
@@ -3352,7 +4199,7 @@
       </w:tr>
       <w:tr>
         <w:trPr>
-          <w:trHeight w:val="381"/>
+          <w:trHeight w:val="376"/>
         </w:trPr>
         <w:tc>
           <w:tcPr>
@@ -3409,7 +4256,7 @@
       </w:tr>
       <w:tr>
         <w:trPr>
-          <w:trHeight w:val="381"/>
+          <w:trHeight w:val="376"/>
         </w:trPr>
         <w:tc>
           <w:tcPr>
@@ -3466,7 +4313,7 @@
       </w:tr>
       <w:tr>
         <w:trPr>
-          <w:trHeight w:val="381"/>
+          <w:trHeight w:val="376"/>
         </w:trPr>
         <w:tc>
           <w:tcPr>
@@ -3523,7 +4370,7 @@
       </w:tr>
       <w:tr>
         <w:trPr>
-          <w:trHeight w:val="381"/>
+          <w:trHeight w:val="376"/>
         </w:trPr>
         <w:tc>
           <w:tcPr>
@@ -3580,7 +4427,7 @@
       </w:tr>
       <w:tr>
         <w:trPr>
-          <w:trHeight w:val="381"/>
+          <w:trHeight w:val="376"/>
         </w:trPr>
         <w:tc>
           <w:tcPr>
@@ -3637,7 +4484,7 @@
       </w:tr>
       <w:tr>
         <w:trPr>
-          <w:trHeight w:val="381"/>
+          <w:trHeight w:val="376"/>
         </w:trPr>
         <w:tc>
           <w:tcPr>
@@ -3694,7 +4541,7 @@
       </w:tr>
       <w:tr>
         <w:trPr>
-          <w:trHeight w:val="381"/>
+          <w:trHeight w:val="376"/>
         </w:trPr>
         <w:tc>
           <w:tcPr>
@@ -3751,7 +4598,7 @@
       </w:tr>
       <w:tr>
         <w:trPr>
-          <w:trHeight w:val="381"/>
+          <w:trHeight w:val="376"/>
         </w:trPr>
         <w:tc>
           <w:tcPr>
@@ -3806,6 +4653,59 @@
           </w:p>
         </w:tc>
       </w:tr>
+      <w:tr>
+        <w:trPr>
+          <w:trHeight w:val="376"/>
+        </w:trPr>
+        <w:tc>
+          <w:tcPr>
+            <w:tcW w:w="2495" w:type="dxa"/>
+            <w:vAlign w:val="center"/>
+          </w:tcPr>
+          <w:p>
+            <w:pPr>
+              <w:jc w:val="center"/>
+              <w:rPr>
+                <w:rFonts w:ascii="Arial" w:hAnsi="Arial" w:cs="Arial"/>
+                <w:sz w:val="28"/>
+                <w:szCs w:val="28"/>
+              </w:rPr>
+            </w:pPr>
+            <w:r>
+              <w:rPr>
+                <w:rFonts w:ascii="Arial" w:hAnsi="Arial" w:cs="Arial"/>
+                <w:sz w:val="28"/>
+                <w:szCs w:val="28"/>
+              </w:rPr>
+              <w:t>1.68</w:t>
+            </w:r>
+          </w:p>
+        </w:tc>
+        <w:tc>
+          <w:tcPr>
+            <w:tcW w:w="1899" w:type="dxa"/>
+            <w:vAlign w:val="center"/>
+          </w:tcPr>
+          <w:p>
+            <w:pPr>
+              <w:jc w:val="center"/>
+              <w:rPr>
+                <w:rFonts w:ascii="Arial" w:hAnsi="Arial" w:cs="Arial"/>
+                <w:sz w:val="28"/>
+                <w:szCs w:val="28"/>
+              </w:rPr>
+            </w:pPr>
+            <w:r>
+              <w:rPr>
+                <w:rFonts w:ascii="Arial" w:hAnsi="Arial" w:cs="Arial"/>
+                <w:sz w:val="28"/>
+                <w:szCs w:val="28"/>
+              </w:rPr>
+              <w:t>1</w:t>
+            </w:r>
+          </w:p>
+        </w:tc>
+      </w:tr>
     </w:tbl>
     <w:p>
       <w:pPr>
@@ -3818,6 +4718,26 @@
           <w:szCs w:val="28"/>
         </w:rPr>
       </w:pPr>
+    </w:p>
+    <w:p>
+      <w:pPr>
+        <w:spacing w:after="200" w:line="276" w:lineRule="auto"/>
+        <w:rPr>
+          <w:rFonts w:ascii="Arial" w:hAnsi="Arial" w:cs="Arial"/>
+          <w:sz w:val="28"/>
+          <w:szCs w:val="28"/>
+        </w:rPr>
+      </w:pPr>
+      <w:r>
+        <w:rPr>
+          <w:rFonts w:ascii="Arial" w:hAnsi="Arial" w:cs="Arial"/>
+          <w:sz w:val="28"/>
+          <w:szCs w:val="28"/>
+        </w:rPr>
+        <w:br w:type="page"/>
+      </w:r>
+      <w:bookmarkStart w:id="0" w:name="_GoBack"/>
+      <w:bookmarkEnd w:id="0"/>
     </w:p>
     <w:p>
       <w:pPr>
@@ -3842,7 +4762,152 @@
           <w:sz w:val="28"/>
           <w:szCs w:val="28"/>
         </w:rPr>
-        <w:t xml:space="preserve">За допомогою розрядної сітки показати в звіті представлення цілих чисел в наступних форматах: </w:t>
+        <w:lastRenderedPageBreak/>
+        <w:t xml:space="preserve">За </w:t>
+      </w:r>
+      <w:proofErr w:type="spellStart"/>
+      <w:r>
+        <w:rPr>
+          <w:rFonts w:ascii="Arial" w:hAnsi="Arial" w:cs="Arial"/>
+          <w:sz w:val="28"/>
+          <w:szCs w:val="28"/>
+        </w:rPr>
+        <w:t>допомогою</w:t>
+      </w:r>
+      <w:proofErr w:type="spellEnd"/>
+      <w:r>
+        <w:rPr>
+          <w:rFonts w:ascii="Arial" w:hAnsi="Arial" w:cs="Arial"/>
+          <w:sz w:val="28"/>
+          <w:szCs w:val="28"/>
+        </w:rPr>
+        <w:t xml:space="preserve"> </w:t>
+      </w:r>
+      <w:proofErr w:type="spellStart"/>
+      <w:r>
+        <w:rPr>
+          <w:rFonts w:ascii="Arial" w:hAnsi="Arial" w:cs="Arial"/>
+          <w:sz w:val="28"/>
+          <w:szCs w:val="28"/>
+        </w:rPr>
+        <w:t>розрядної</w:t>
+      </w:r>
+      <w:proofErr w:type="spellEnd"/>
+      <w:r>
+        <w:rPr>
+          <w:rFonts w:ascii="Arial" w:hAnsi="Arial" w:cs="Arial"/>
+          <w:sz w:val="28"/>
+          <w:szCs w:val="28"/>
+        </w:rPr>
+        <w:t xml:space="preserve"> </w:t>
+      </w:r>
+      <w:proofErr w:type="spellStart"/>
+      <w:r>
+        <w:rPr>
+          <w:rFonts w:ascii="Arial" w:hAnsi="Arial" w:cs="Arial"/>
+          <w:sz w:val="28"/>
+          <w:szCs w:val="28"/>
+        </w:rPr>
+        <w:t>сітки</w:t>
+      </w:r>
+      <w:proofErr w:type="spellEnd"/>
+      <w:r>
+        <w:rPr>
+          <w:rFonts w:ascii="Arial" w:hAnsi="Arial" w:cs="Arial"/>
+          <w:sz w:val="28"/>
+          <w:szCs w:val="28"/>
+        </w:rPr>
+        <w:t xml:space="preserve"> </w:t>
+      </w:r>
+      <w:proofErr w:type="spellStart"/>
+      <w:r>
+        <w:rPr>
+          <w:rFonts w:ascii="Arial" w:hAnsi="Arial" w:cs="Arial"/>
+          <w:sz w:val="28"/>
+          <w:szCs w:val="28"/>
+        </w:rPr>
+        <w:t>показати</w:t>
+      </w:r>
+      <w:proofErr w:type="spellEnd"/>
+      <w:r>
+        <w:rPr>
+          <w:rFonts w:ascii="Arial" w:hAnsi="Arial" w:cs="Arial"/>
+          <w:sz w:val="28"/>
+          <w:szCs w:val="28"/>
+        </w:rPr>
+        <w:t xml:space="preserve"> в </w:t>
+      </w:r>
+      <w:proofErr w:type="spellStart"/>
+      <w:r>
+        <w:rPr>
+          <w:rFonts w:ascii="Arial" w:hAnsi="Arial" w:cs="Arial"/>
+          <w:sz w:val="28"/>
+          <w:szCs w:val="28"/>
+        </w:rPr>
+        <w:t>звіті</w:t>
+      </w:r>
+      <w:proofErr w:type="spellEnd"/>
+      <w:r>
+        <w:rPr>
+          <w:rFonts w:ascii="Arial" w:hAnsi="Arial" w:cs="Arial"/>
+          <w:sz w:val="28"/>
+          <w:szCs w:val="28"/>
+        </w:rPr>
+        <w:t xml:space="preserve"> </w:t>
+      </w:r>
+      <w:proofErr w:type="spellStart"/>
+      <w:r>
+        <w:rPr>
+          <w:rFonts w:ascii="Arial" w:hAnsi="Arial" w:cs="Arial"/>
+          <w:sz w:val="28"/>
+          <w:szCs w:val="28"/>
+        </w:rPr>
+        <w:t>представлення</w:t>
+      </w:r>
+      <w:proofErr w:type="spellEnd"/>
+      <w:r>
+        <w:rPr>
+          <w:rFonts w:ascii="Arial" w:hAnsi="Arial" w:cs="Arial"/>
+          <w:sz w:val="28"/>
+          <w:szCs w:val="28"/>
+        </w:rPr>
+        <w:t xml:space="preserve"> </w:t>
+      </w:r>
+      <w:proofErr w:type="spellStart"/>
+      <w:r>
+        <w:rPr>
+          <w:rFonts w:ascii="Arial" w:hAnsi="Arial" w:cs="Arial"/>
+          <w:sz w:val="28"/>
+          <w:szCs w:val="28"/>
+        </w:rPr>
+        <w:t>цілих</w:t>
+      </w:r>
+      <w:proofErr w:type="spellEnd"/>
+      <w:r>
+        <w:rPr>
+          <w:rFonts w:ascii="Arial" w:hAnsi="Arial" w:cs="Arial"/>
+          <w:sz w:val="28"/>
+          <w:szCs w:val="28"/>
+        </w:rPr>
+        <w:t xml:space="preserve"> чисел в </w:t>
+      </w:r>
+      <w:proofErr w:type="spellStart"/>
+      <w:r>
+        <w:rPr>
+          <w:rFonts w:ascii="Arial" w:hAnsi="Arial" w:cs="Arial"/>
+          <w:sz w:val="28"/>
+          <w:szCs w:val="28"/>
+        </w:rPr>
+        <w:t>наступних</w:t>
+      </w:r>
+      <w:proofErr w:type="spellEnd"/>
+      <w:r>
+        <w:rPr>
+          <w:rFonts w:ascii="Arial" w:hAnsi="Arial" w:cs="Arial"/>
+          <w:sz w:val="28"/>
+          <w:szCs w:val="28"/>
+        </w:rPr>
+        <w:t xml:space="preserve"> форматах: </w:t>
       </w:r>
     </w:p>
     <w:p>
@@ -3868,15 +4933,51 @@
           <w:sz w:val="28"/>
           <w:szCs w:val="28"/>
         </w:rPr>
-        <w:t>“ddmmyy</w:t>
-      </w:r>
-      <w:r>
-        <w:rPr>
-          <w:rFonts w:ascii="Arial" w:hAnsi="Arial" w:cs="Arial"/>
-          <w:sz w:val="28"/>
-          <w:szCs w:val="28"/>
-        </w:rPr>
-        <w:t>y” у вигляді символьного рядка;</w:t>
+        <w:t>“</w:t>
+      </w:r>
+      <w:proofErr w:type="spellStart"/>
+      <w:r>
+        <w:rPr>
+          <w:rFonts w:ascii="Arial" w:hAnsi="Arial" w:cs="Arial"/>
+          <w:sz w:val="28"/>
+          <w:szCs w:val="28"/>
+        </w:rPr>
+        <w:t>ddmmyy</w:t>
+      </w:r>
+      <w:r>
+        <w:rPr>
+          <w:rFonts w:ascii="Arial" w:hAnsi="Arial" w:cs="Arial"/>
+          <w:sz w:val="28"/>
+          <w:szCs w:val="28"/>
+        </w:rPr>
+        <w:t>y</w:t>
+      </w:r>
+      <w:proofErr w:type="spellEnd"/>
+      <w:r>
+        <w:rPr>
+          <w:rFonts w:ascii="Arial" w:hAnsi="Arial" w:cs="Arial"/>
+          <w:sz w:val="28"/>
+          <w:szCs w:val="28"/>
+        </w:rPr>
+        <w:t xml:space="preserve">” у </w:t>
+      </w:r>
+      <w:proofErr w:type="spellStart"/>
+      <w:r>
+        <w:rPr>
+          <w:rFonts w:ascii="Arial" w:hAnsi="Arial" w:cs="Arial"/>
+          <w:sz w:val="28"/>
+          <w:szCs w:val="28"/>
+        </w:rPr>
+        <w:t>вигляді</w:t>
+      </w:r>
+      <w:proofErr w:type="spellEnd"/>
+      <w:r>
+        <w:rPr>
+          <w:rFonts w:ascii="Arial" w:hAnsi="Arial" w:cs="Arial"/>
+          <w:sz w:val="28"/>
+          <w:szCs w:val="28"/>
+        </w:rPr>
+        <w:t xml:space="preserve"> символьного рядка;</w:t>
       </w:r>
     </w:p>
     <w:p>
@@ -3910,7 +5011,43 @@
           <w:sz w:val="28"/>
           <w:szCs w:val="28"/>
         </w:rPr>
-        <w:t>A у однобайтовому форматі Byte;</w:t>
+        <w:t xml:space="preserve">A у однобайтовому </w:t>
+      </w:r>
+      <w:proofErr w:type="spellStart"/>
+      <w:r>
+        <w:rPr>
+          <w:rFonts w:ascii="Arial" w:hAnsi="Arial" w:cs="Arial"/>
+          <w:sz w:val="28"/>
+          <w:szCs w:val="28"/>
+        </w:rPr>
+        <w:t>форматі</w:t>
+      </w:r>
+      <w:proofErr w:type="spellEnd"/>
+      <w:r>
+        <w:rPr>
+          <w:rFonts w:ascii="Arial" w:hAnsi="Arial" w:cs="Arial"/>
+          <w:sz w:val="28"/>
+          <w:szCs w:val="28"/>
+        </w:rPr>
+        <w:t xml:space="preserve"> </w:t>
+      </w:r>
+      <w:proofErr w:type="spellStart"/>
+      <w:r>
+        <w:rPr>
+          <w:rFonts w:ascii="Arial" w:hAnsi="Arial" w:cs="Arial"/>
+          <w:sz w:val="28"/>
+          <w:szCs w:val="28"/>
+        </w:rPr>
+        <w:t>Byte</w:t>
+      </w:r>
+      <w:proofErr w:type="spellEnd"/>
+      <w:r>
+        <w:rPr>
+          <w:rFonts w:ascii="Arial" w:hAnsi="Arial" w:cs="Arial"/>
+          <w:sz w:val="28"/>
+          <w:szCs w:val="28"/>
+        </w:rPr>
+        <w:t>;</w:t>
       </w:r>
     </w:p>
     <w:p>
@@ -3944,7 +5081,43 @@
           <w:sz w:val="28"/>
           <w:szCs w:val="28"/>
         </w:rPr>
-        <w:t xml:space="preserve"> -B у двобайтовому формат Word;</w:t>
+        <w:t xml:space="preserve"> -B у </w:t>
+      </w:r>
+      <w:proofErr w:type="spellStart"/>
+      <w:r>
+        <w:rPr>
+          <w:rFonts w:ascii="Arial" w:hAnsi="Arial" w:cs="Arial"/>
+          <w:sz w:val="28"/>
+          <w:szCs w:val="28"/>
+        </w:rPr>
+        <w:t>двобайтовому</w:t>
+      </w:r>
+      <w:proofErr w:type="spellEnd"/>
+      <w:r>
+        <w:rPr>
+          <w:rFonts w:ascii="Arial" w:hAnsi="Arial" w:cs="Arial"/>
+          <w:sz w:val="28"/>
+          <w:szCs w:val="28"/>
+        </w:rPr>
+        <w:t xml:space="preserve"> формат </w:t>
+      </w:r>
+      <w:proofErr w:type="spellStart"/>
+      <w:r>
+        <w:rPr>
+          <w:rFonts w:ascii="Arial" w:hAnsi="Arial" w:cs="Arial"/>
+          <w:sz w:val="28"/>
+          <w:szCs w:val="28"/>
+        </w:rPr>
+        <w:t>Word</w:t>
+      </w:r>
+      <w:proofErr w:type="spellEnd"/>
+      <w:r>
+        <w:rPr>
+          <w:rFonts w:ascii="Arial" w:hAnsi="Arial" w:cs="Arial"/>
+          <w:sz w:val="28"/>
+          <w:szCs w:val="28"/>
+        </w:rPr>
+        <w:t>;</w:t>
       </w:r>
     </w:p>
     <w:p>
@@ -3970,15 +5143,87 @@
           <w:sz w:val="28"/>
           <w:szCs w:val="28"/>
         </w:rPr>
-        <w:t>числа A, B, C, -A , -B и -C у чоти</w:t>
-      </w:r>
-      <w:r>
-        <w:rPr>
-          <w:rFonts w:ascii="Arial" w:hAnsi="Arial" w:cs="Arial"/>
-          <w:sz w:val="28"/>
-          <w:szCs w:val="28"/>
-        </w:rPr>
-        <w:t>рьохбайтовому форматі Shortlnt;</w:t>
+        <w:t>числа A, B, C, -</w:t>
+      </w:r>
+      <w:proofErr w:type="gramStart"/>
+      <w:r>
+        <w:rPr>
+          <w:rFonts w:ascii="Arial" w:hAnsi="Arial" w:cs="Arial"/>
+          <w:sz w:val="28"/>
+          <w:szCs w:val="28"/>
+        </w:rPr>
+        <w:t>A ,</w:t>
+      </w:r>
+      <w:proofErr w:type="gramEnd"/>
+      <w:r>
+        <w:rPr>
+          <w:rFonts w:ascii="Arial" w:hAnsi="Arial" w:cs="Arial"/>
+          <w:sz w:val="28"/>
+          <w:szCs w:val="28"/>
+        </w:rPr>
+        <w:t xml:space="preserve"> -B и -C у </w:t>
+      </w:r>
+      <w:proofErr w:type="spellStart"/>
+      <w:r>
+        <w:rPr>
+          <w:rFonts w:ascii="Arial" w:hAnsi="Arial" w:cs="Arial"/>
+          <w:sz w:val="28"/>
+          <w:szCs w:val="28"/>
+        </w:rPr>
+        <w:t>чоти</w:t>
+      </w:r>
+      <w:r>
+        <w:rPr>
+          <w:rFonts w:ascii="Arial" w:hAnsi="Arial" w:cs="Arial"/>
+          <w:sz w:val="28"/>
+          <w:szCs w:val="28"/>
+        </w:rPr>
+        <w:t>рьохбайтовому</w:t>
+      </w:r>
+      <w:proofErr w:type="spellEnd"/>
+      <w:r>
+        <w:rPr>
+          <w:rFonts w:ascii="Arial" w:hAnsi="Arial" w:cs="Arial"/>
+          <w:sz w:val="28"/>
+          <w:szCs w:val="28"/>
+        </w:rPr>
+        <w:t xml:space="preserve"> </w:t>
+      </w:r>
+      <w:proofErr w:type="spellStart"/>
+      <w:r>
+        <w:rPr>
+          <w:rFonts w:ascii="Arial" w:hAnsi="Arial" w:cs="Arial"/>
+          <w:sz w:val="28"/>
+          <w:szCs w:val="28"/>
+        </w:rPr>
+        <w:t>форматі</w:t>
+      </w:r>
+      <w:proofErr w:type="spellEnd"/>
+      <w:r>
+        <w:rPr>
+          <w:rFonts w:ascii="Arial" w:hAnsi="Arial" w:cs="Arial"/>
+          <w:sz w:val="28"/>
+          <w:szCs w:val="28"/>
+        </w:rPr>
+        <w:t xml:space="preserve"> </w:t>
+      </w:r>
+      <w:proofErr w:type="spellStart"/>
+      <w:r>
+        <w:rPr>
+          <w:rFonts w:ascii="Arial" w:hAnsi="Arial" w:cs="Arial"/>
+          <w:sz w:val="28"/>
+          <w:szCs w:val="28"/>
+        </w:rPr>
+        <w:t>Shortlnt</w:t>
+      </w:r>
+      <w:proofErr w:type="spellEnd"/>
+      <w:r>
+        <w:rPr>
+          <w:rFonts w:ascii="Arial" w:hAnsi="Arial" w:cs="Arial"/>
+          <w:sz w:val="28"/>
+          <w:szCs w:val="28"/>
+        </w:rPr>
+        <w:t>;</w:t>
       </w:r>
     </w:p>
     <w:p>
@@ -4004,7 +5249,79 @@
           <w:sz w:val="28"/>
           <w:szCs w:val="28"/>
         </w:rPr>
-        <w:t>числа A, B, C, -A , -B и -C у восьмибайтовому форматі Longlnt;</w:t>
+        <w:t>числа A, B, C, -</w:t>
+      </w:r>
+      <w:proofErr w:type="gramStart"/>
+      <w:r>
+        <w:rPr>
+          <w:rFonts w:ascii="Arial" w:hAnsi="Arial" w:cs="Arial"/>
+          <w:sz w:val="28"/>
+          <w:szCs w:val="28"/>
+        </w:rPr>
+        <w:t>A ,</w:t>
+      </w:r>
+      <w:proofErr w:type="gramEnd"/>
+      <w:r>
+        <w:rPr>
+          <w:rFonts w:ascii="Arial" w:hAnsi="Arial" w:cs="Arial"/>
+          <w:sz w:val="28"/>
+          <w:szCs w:val="28"/>
+        </w:rPr>
+        <w:t xml:space="preserve"> -B и -C у </w:t>
+      </w:r>
+      <w:proofErr w:type="spellStart"/>
+      <w:r>
+        <w:rPr>
+          <w:rFonts w:ascii="Arial" w:hAnsi="Arial" w:cs="Arial"/>
+          <w:sz w:val="28"/>
+          <w:szCs w:val="28"/>
+        </w:rPr>
+        <w:t>восьмибайтовому</w:t>
+      </w:r>
+      <w:proofErr w:type="spellEnd"/>
+      <w:r>
+        <w:rPr>
+          <w:rFonts w:ascii="Arial" w:hAnsi="Arial" w:cs="Arial"/>
+          <w:sz w:val="28"/>
+          <w:szCs w:val="28"/>
+        </w:rPr>
+        <w:t xml:space="preserve"> </w:t>
+      </w:r>
+      <w:proofErr w:type="spellStart"/>
+      <w:r>
+        <w:rPr>
+          <w:rFonts w:ascii="Arial" w:hAnsi="Arial" w:cs="Arial"/>
+          <w:sz w:val="28"/>
+          <w:szCs w:val="28"/>
+        </w:rPr>
+        <w:t>форматі</w:t>
+      </w:r>
+      <w:proofErr w:type="spellEnd"/>
+      <w:r>
+        <w:rPr>
+          <w:rFonts w:ascii="Arial" w:hAnsi="Arial" w:cs="Arial"/>
+          <w:sz w:val="28"/>
+          <w:szCs w:val="28"/>
+        </w:rPr>
+        <w:t xml:space="preserve"> </w:t>
+      </w:r>
+      <w:proofErr w:type="spellStart"/>
+      <w:r>
+        <w:rPr>
+          <w:rFonts w:ascii="Arial" w:hAnsi="Arial" w:cs="Arial"/>
+          <w:sz w:val="28"/>
+          <w:szCs w:val="28"/>
+        </w:rPr>
+        <w:t>Longlnt</w:t>
+      </w:r>
+      <w:proofErr w:type="spellEnd"/>
+      <w:r>
+        <w:rPr>
+          <w:rFonts w:ascii="Arial" w:hAnsi="Arial" w:cs="Arial"/>
+          <w:sz w:val="28"/>
+          <w:szCs w:val="28"/>
+        </w:rPr>
+        <w:t>;</w:t>
       </w:r>
     </w:p>
     <w:p>
@@ -4062,7 +5379,25 @@
           <w:sz w:val="28"/>
           <w:szCs w:val="28"/>
         </w:rPr>
-        <w:t>” у вигляді символьного рядка</w:t>
+        <w:t xml:space="preserve">” у </w:t>
+      </w:r>
+      <w:proofErr w:type="spellStart"/>
+      <w:r>
+        <w:rPr>
+          <w:rFonts w:ascii="Arial" w:hAnsi="Arial" w:cs="Arial"/>
+          <w:sz w:val="28"/>
+          <w:szCs w:val="28"/>
+        </w:rPr>
+        <w:t>вигляді</w:t>
+      </w:r>
+      <w:proofErr w:type="spellEnd"/>
+      <w:r>
+        <w:rPr>
+          <w:rFonts w:ascii="Arial" w:hAnsi="Arial" w:cs="Arial"/>
+          <w:sz w:val="28"/>
+          <w:szCs w:val="28"/>
+        </w:rPr>
+        <w:t xml:space="preserve"> символьного рядка</w:t>
       </w:r>
     </w:p>
     <w:tbl>
@@ -4538,8 +5873,36 @@
           <w:sz w:val="28"/>
           <w:szCs w:val="28"/>
         </w:rPr>
-        <w:t xml:space="preserve"> у однобайтовому форматі Byte</w:t>
-      </w:r>
+        <w:t xml:space="preserve"> у однобайтовому </w:t>
+      </w:r>
+      <w:proofErr w:type="spellStart"/>
+      <w:r>
+        <w:rPr>
+          <w:rFonts w:ascii="Arial" w:hAnsi="Arial" w:cs="Arial"/>
+          <w:sz w:val="28"/>
+          <w:szCs w:val="28"/>
+        </w:rPr>
+        <w:t>форматі</w:t>
+      </w:r>
+      <w:proofErr w:type="spellEnd"/>
+      <w:r>
+        <w:rPr>
+          <w:rFonts w:ascii="Arial" w:hAnsi="Arial" w:cs="Arial"/>
+          <w:sz w:val="28"/>
+          <w:szCs w:val="28"/>
+        </w:rPr>
+        <w:t xml:space="preserve"> </w:t>
+      </w:r>
+      <w:proofErr w:type="spellStart"/>
+      <w:r>
+        <w:rPr>
+          <w:rFonts w:ascii="Arial" w:hAnsi="Arial" w:cs="Arial"/>
+          <w:sz w:val="28"/>
+          <w:szCs w:val="28"/>
+        </w:rPr>
+        <w:t>Byte</w:t>
+      </w:r>
+      <w:proofErr w:type="spellEnd"/>
       <w:r>
         <w:rPr>
           <w:rFonts w:ascii="Arial" w:hAnsi="Arial" w:cs="Arial"/>
@@ -4882,7 +6245,25 @@
           <w:sz w:val="28"/>
           <w:szCs w:val="28"/>
         </w:rPr>
-        <w:t xml:space="preserve"> у двобайтовому формат</w:t>
+        <w:t xml:space="preserve"> у </w:t>
+      </w:r>
+      <w:proofErr w:type="spellStart"/>
+      <w:r>
+        <w:rPr>
+          <w:rFonts w:ascii="Arial" w:hAnsi="Arial" w:cs="Arial"/>
+          <w:sz w:val="28"/>
+          <w:szCs w:val="28"/>
+        </w:rPr>
+        <w:t>двобайтовому</w:t>
+      </w:r>
+      <w:proofErr w:type="spellEnd"/>
+      <w:r>
+        <w:rPr>
+          <w:rFonts w:ascii="Arial" w:hAnsi="Arial" w:cs="Arial"/>
+          <w:sz w:val="28"/>
+          <w:szCs w:val="28"/>
+        </w:rPr>
+        <w:t xml:space="preserve"> формат</w:t>
       </w:r>
       <w:r>
         <w:rPr>
@@ -4899,8 +6280,18 @@
           <w:sz w:val="28"/>
           <w:szCs w:val="28"/>
         </w:rPr>
-        <w:t xml:space="preserve"> Word</w:t>
-      </w:r>
+        <w:t xml:space="preserve"> </w:t>
+      </w:r>
+      <w:proofErr w:type="spellStart"/>
+      <w:r>
+        <w:rPr>
+          <w:rFonts w:ascii="Arial" w:hAnsi="Arial" w:cs="Arial"/>
+          <w:sz w:val="28"/>
+          <w:szCs w:val="28"/>
+        </w:rPr>
+        <w:t>Word</w:t>
+      </w:r>
+      <w:proofErr w:type="spellEnd"/>
     </w:p>
     <w:tbl>
       <w:tblPr>
@@ -5461,6 +6852,7 @@
           <w:sz w:val="28"/>
           <w:szCs w:val="28"/>
         </w:rPr>
+        <w:lastRenderedPageBreak/>
         <w:t>числа A</w:t>
       </w:r>
       <w:r>
@@ -5521,15 +6913,34 @@
           <w:szCs w:val="28"/>
           <w:lang w:val="en-US"/>
         </w:rPr>
-        <w:t xml:space="preserve"> = -22</w:t>
-      </w:r>
-      <w:r>
-        <w:rPr>
-          <w:rFonts w:ascii="Arial" w:hAnsi="Arial" w:cs="Arial"/>
-          <w:sz w:val="28"/>
-          <w:szCs w:val="28"/>
-        </w:rPr>
-        <w:t xml:space="preserve"> , -B</w:t>
+        <w:t xml:space="preserve"> = -</w:t>
+      </w:r>
+      <w:proofErr w:type="gramStart"/>
+      <w:r>
+        <w:rPr>
+          <w:rFonts w:ascii="Arial" w:hAnsi="Arial" w:cs="Arial"/>
+          <w:sz w:val="28"/>
+          <w:szCs w:val="28"/>
+          <w:lang w:val="en-US"/>
+        </w:rPr>
+        <w:t>22</w:t>
+      </w:r>
+      <w:r>
+        <w:rPr>
+          <w:rFonts w:ascii="Arial" w:hAnsi="Arial" w:cs="Arial"/>
+          <w:sz w:val="28"/>
+          <w:szCs w:val="28"/>
+        </w:rPr>
+        <w:t xml:space="preserve"> ,</w:t>
+      </w:r>
+      <w:proofErr w:type="gramEnd"/>
+      <w:r>
+        <w:rPr>
+          <w:rFonts w:ascii="Arial" w:hAnsi="Arial" w:cs="Arial"/>
+          <w:sz w:val="28"/>
+          <w:szCs w:val="28"/>
+        </w:rPr>
+        <w:t xml:space="preserve"> -B</w:t>
       </w:r>
       <w:r>
         <w:rPr>
@@ -5571,8 +6982,54 @@
           <w:sz w:val="28"/>
           <w:szCs w:val="28"/>
         </w:rPr>
-        <w:t xml:space="preserve"> у чотирьохбайтовому форматі Shortlnt</w:t>
-      </w:r>
+        <w:t xml:space="preserve"> у </w:t>
+      </w:r>
+      <w:proofErr w:type="spellStart"/>
+      <w:r>
+        <w:rPr>
+          <w:rFonts w:ascii="Arial" w:hAnsi="Arial" w:cs="Arial"/>
+          <w:sz w:val="28"/>
+          <w:szCs w:val="28"/>
+        </w:rPr>
+        <w:t>чотирьохбайтовому</w:t>
+      </w:r>
+      <w:proofErr w:type="spellEnd"/>
+      <w:r>
+        <w:rPr>
+          <w:rFonts w:ascii="Arial" w:hAnsi="Arial" w:cs="Arial"/>
+          <w:sz w:val="28"/>
+          <w:szCs w:val="28"/>
+        </w:rPr>
+        <w:t xml:space="preserve"> </w:t>
+      </w:r>
+      <w:proofErr w:type="spellStart"/>
+      <w:r>
+        <w:rPr>
+          <w:rFonts w:ascii="Arial" w:hAnsi="Arial" w:cs="Arial"/>
+          <w:sz w:val="28"/>
+          <w:szCs w:val="28"/>
+        </w:rPr>
+        <w:t>форматі</w:t>
+      </w:r>
+      <w:proofErr w:type="spellEnd"/>
+      <w:r>
+        <w:rPr>
+          <w:rFonts w:ascii="Arial" w:hAnsi="Arial" w:cs="Arial"/>
+          <w:sz w:val="28"/>
+          <w:szCs w:val="28"/>
+        </w:rPr>
+        <w:t xml:space="preserve"> </w:t>
+      </w:r>
+      <w:proofErr w:type="spellStart"/>
+      <w:r>
+        <w:rPr>
+          <w:rFonts w:ascii="Arial" w:hAnsi="Arial" w:cs="Arial"/>
+          <w:sz w:val="28"/>
+          <w:szCs w:val="28"/>
+        </w:rPr>
+        <w:t>Shortlnt</w:t>
+      </w:r>
+      <w:proofErr w:type="spellEnd"/>
     </w:p>
     <w:tbl>
       <w:tblPr>
@@ -6472,15 +7929,34 @@
           <w:szCs w:val="28"/>
           <w:lang w:val="en-US"/>
         </w:rPr>
-        <w:t xml:space="preserve"> = -22</w:t>
-      </w:r>
-      <w:r>
-        <w:rPr>
-          <w:rFonts w:ascii="Arial" w:hAnsi="Arial" w:cs="Arial"/>
-          <w:sz w:val="28"/>
-          <w:szCs w:val="28"/>
-        </w:rPr>
-        <w:t xml:space="preserve"> , -B</w:t>
+        <w:t xml:space="preserve"> = -</w:t>
+      </w:r>
+      <w:proofErr w:type="gramStart"/>
+      <w:r>
+        <w:rPr>
+          <w:rFonts w:ascii="Arial" w:hAnsi="Arial" w:cs="Arial"/>
+          <w:sz w:val="28"/>
+          <w:szCs w:val="28"/>
+          <w:lang w:val="en-US"/>
+        </w:rPr>
+        <w:t>22</w:t>
+      </w:r>
+      <w:r>
+        <w:rPr>
+          <w:rFonts w:ascii="Arial" w:hAnsi="Arial" w:cs="Arial"/>
+          <w:sz w:val="28"/>
+          <w:szCs w:val="28"/>
+        </w:rPr>
+        <w:t xml:space="preserve"> ,</w:t>
+      </w:r>
+      <w:proofErr w:type="gramEnd"/>
+      <w:r>
+        <w:rPr>
+          <w:rFonts w:ascii="Arial" w:hAnsi="Arial" w:cs="Arial"/>
+          <w:sz w:val="28"/>
+          <w:szCs w:val="28"/>
+        </w:rPr>
+        <w:t xml:space="preserve"> -B</w:t>
       </w:r>
       <w:r>
         <w:rPr>
@@ -6569,14 +8045,52 @@
         </w:rPr>
         <w:t xml:space="preserve"> </w:t>
       </w:r>
-      <w:r>
-        <w:rPr>
-          <w:rFonts w:ascii="Arial" w:hAnsi="Arial" w:cs="Arial"/>
-          <w:sz w:val="28"/>
-          <w:szCs w:val="28"/>
-        </w:rPr>
-        <w:t>восьмибайтовому форматі Longlnt</w:t>
-      </w:r>
+      <w:proofErr w:type="spellStart"/>
+      <w:r>
+        <w:rPr>
+          <w:rFonts w:ascii="Arial" w:hAnsi="Arial" w:cs="Arial"/>
+          <w:sz w:val="28"/>
+          <w:szCs w:val="28"/>
+        </w:rPr>
+        <w:t>восьмибайтовому</w:t>
+      </w:r>
+      <w:proofErr w:type="spellEnd"/>
+      <w:r>
+        <w:rPr>
+          <w:rFonts w:ascii="Arial" w:hAnsi="Arial" w:cs="Arial"/>
+          <w:sz w:val="28"/>
+          <w:szCs w:val="28"/>
+        </w:rPr>
+        <w:t xml:space="preserve"> </w:t>
+      </w:r>
+      <w:proofErr w:type="spellStart"/>
+      <w:r>
+        <w:rPr>
+          <w:rFonts w:ascii="Arial" w:hAnsi="Arial" w:cs="Arial"/>
+          <w:sz w:val="28"/>
+          <w:szCs w:val="28"/>
+        </w:rPr>
+        <w:t>форматі</w:t>
+      </w:r>
+      <w:proofErr w:type="spellEnd"/>
+      <w:r>
+        <w:rPr>
+          <w:rFonts w:ascii="Arial" w:hAnsi="Arial" w:cs="Arial"/>
+          <w:sz w:val="28"/>
+          <w:szCs w:val="28"/>
+        </w:rPr>
+        <w:t xml:space="preserve"> </w:t>
+      </w:r>
+      <w:proofErr w:type="spellStart"/>
+      <w:r>
+        <w:rPr>
+          <w:rFonts w:ascii="Arial" w:hAnsi="Arial" w:cs="Arial"/>
+          <w:sz w:val="28"/>
+          <w:szCs w:val="28"/>
+        </w:rPr>
+        <w:t>Longlnt</w:t>
+      </w:r>
+      <w:proofErr w:type="spellEnd"/>
     </w:p>
     <w:tbl>
       <w:tblPr>
@@ -7548,6 +9062,7 @@
           <w:lang w:val="uk-UA"/>
         </w:rPr>
       </w:pPr>
+      <w:proofErr w:type="spellStart"/>
       <w:r>
         <w:rPr>
           <w:rFonts w:ascii="Arial" w:hAnsi="Arial" w:cs="Arial"/>
@@ -7555,7 +9070,16 @@
           <w:szCs w:val="28"/>
         </w:rPr>
         <w:lastRenderedPageBreak/>
-        <w:t>Представити числа D</w:t>
+        <w:t>Представити</w:t>
+      </w:r>
+      <w:proofErr w:type="spellEnd"/>
+      <w:r>
+        <w:rPr>
+          <w:rFonts w:ascii="Arial" w:hAnsi="Arial" w:cs="Arial"/>
+          <w:sz w:val="28"/>
+          <w:szCs w:val="28"/>
+        </w:rPr>
+        <w:t xml:space="preserve"> числа D</w:t>
       </w:r>
       <w:r>
         <w:rPr>
@@ -7623,8 +9147,36 @@
           <w:sz w:val="28"/>
           <w:szCs w:val="28"/>
         </w:rPr>
-        <w:t xml:space="preserve"> у нормалізованому вигляді</w:t>
-      </w:r>
+        <w:t xml:space="preserve"> у </w:t>
+      </w:r>
+      <w:proofErr w:type="spellStart"/>
+      <w:r>
+        <w:rPr>
+          <w:rFonts w:ascii="Arial" w:hAnsi="Arial" w:cs="Arial"/>
+          <w:sz w:val="28"/>
+          <w:szCs w:val="28"/>
+        </w:rPr>
+        <w:t>нормалізованому</w:t>
+      </w:r>
+      <w:proofErr w:type="spellEnd"/>
+      <w:r>
+        <w:rPr>
+          <w:rFonts w:ascii="Arial" w:hAnsi="Arial" w:cs="Arial"/>
+          <w:sz w:val="28"/>
+          <w:szCs w:val="28"/>
+        </w:rPr>
+        <w:t xml:space="preserve"> </w:t>
+      </w:r>
+      <w:proofErr w:type="spellStart"/>
+      <w:r>
+        <w:rPr>
+          <w:rFonts w:ascii="Arial" w:hAnsi="Arial" w:cs="Arial"/>
+          <w:sz w:val="28"/>
+          <w:szCs w:val="28"/>
+        </w:rPr>
+        <w:t>вигляді</w:t>
+      </w:r>
+      <w:proofErr w:type="spellEnd"/>
       <w:r>
         <w:rPr>
           <w:rFonts w:ascii="Arial" w:hAnsi="Arial" w:cs="Arial"/>
@@ -7680,7 +9232,17 @@
           <w:szCs w:val="28"/>
           <w:lang w:val="en-US"/>
         </w:rPr>
-        <w:t>A = ZN * M * N</w:t>
+        <w:t xml:space="preserve">A = ZN * M * </w:t>
+      </w:r>
+      <w:proofErr w:type="spellStart"/>
+      <w:r>
+        <w:rPr>
+          <w:rFonts w:ascii="Arial" w:hAnsi="Arial" w:cs="Arial"/>
+          <w:sz w:val="28"/>
+          <w:szCs w:val="28"/>
+          <w:lang w:val="en-US"/>
+        </w:rPr>
+        <w:t>N</w:t>
       </w:r>
       <w:r>
         <w:rPr>
@@ -7692,6 +9254,7 @@
         </w:rPr>
         <w:t>q</w:t>
       </w:r>
+      <w:proofErr w:type="spellEnd"/>
     </w:p>
     <w:p>
       <w:pPr>
@@ -7791,13 +9354,25 @@
         </w:rPr>
         <w:t xml:space="preserve">M – </w:t>
       </w:r>
-      <w:r>
-        <w:rPr>
-          <w:rFonts w:ascii="Arial" w:hAnsi="Arial" w:cs="Arial"/>
-          <w:sz w:val="28"/>
-          <w:szCs w:val="28"/>
-        </w:rPr>
-        <w:t>мантіса числа;</w:t>
+      <w:proofErr w:type="spellStart"/>
+      <w:proofErr w:type="gramStart"/>
+      <w:r>
+        <w:rPr>
+          <w:rFonts w:ascii="Arial" w:hAnsi="Arial" w:cs="Arial"/>
+          <w:sz w:val="28"/>
+          <w:szCs w:val="28"/>
+        </w:rPr>
+        <w:t>мантіса</w:t>
+      </w:r>
+      <w:proofErr w:type="spellEnd"/>
+      <w:proofErr w:type="gramEnd"/>
+      <w:r>
+        <w:rPr>
+          <w:rFonts w:ascii="Arial" w:hAnsi="Arial" w:cs="Arial"/>
+          <w:sz w:val="28"/>
+          <w:szCs w:val="28"/>
+        </w:rPr>
+        <w:t xml:space="preserve"> числа;</w:t>
       </w:r>
     </w:p>
     <w:p>
@@ -7819,13 +9394,23 @@
         </w:rPr>
         <w:t xml:space="preserve">N – </w:t>
       </w:r>
-      <w:r>
-        <w:rPr>
-          <w:rFonts w:ascii="Arial" w:hAnsi="Arial" w:cs="Arial"/>
-          <w:sz w:val="28"/>
-          <w:szCs w:val="28"/>
-        </w:rPr>
-        <w:t>основа системи числення;</w:t>
+      <w:proofErr w:type="gramStart"/>
+      <w:r>
+        <w:rPr>
+          <w:rFonts w:ascii="Arial" w:hAnsi="Arial" w:cs="Arial"/>
+          <w:sz w:val="28"/>
+          <w:szCs w:val="28"/>
+        </w:rPr>
+        <w:t>основа</w:t>
+      </w:r>
+      <w:proofErr w:type="gramEnd"/>
+      <w:r>
+        <w:rPr>
+          <w:rFonts w:ascii="Arial" w:hAnsi="Arial" w:cs="Arial"/>
+          <w:sz w:val="28"/>
+          <w:szCs w:val="28"/>
+        </w:rPr>
+        <w:t xml:space="preserve"> системи числення;</w:t>
       </w:r>
     </w:p>
     <w:p>
@@ -7847,13 +9432,23 @@
         </w:rPr>
         <w:t xml:space="preserve">q – </w:t>
       </w:r>
-      <w:r>
-        <w:rPr>
-          <w:rFonts w:ascii="Arial" w:hAnsi="Arial" w:cs="Arial"/>
-          <w:sz w:val="28"/>
-          <w:szCs w:val="28"/>
-        </w:rPr>
-        <w:t>показник;</w:t>
+      <w:proofErr w:type="gramStart"/>
+      <w:r>
+        <w:rPr>
+          <w:rFonts w:ascii="Arial" w:hAnsi="Arial" w:cs="Arial"/>
+          <w:sz w:val="28"/>
+          <w:szCs w:val="28"/>
+        </w:rPr>
+        <w:t>показник</w:t>
+      </w:r>
+      <w:proofErr w:type="gramEnd"/>
+      <w:r>
+        <w:rPr>
+          <w:rFonts w:ascii="Arial" w:hAnsi="Arial" w:cs="Arial"/>
+          <w:sz w:val="28"/>
+          <w:szCs w:val="28"/>
+        </w:rPr>
+        <w:t>;</w:t>
       </w:r>
     </w:p>
     <w:p>
@@ -8761,7 +10356,25 @@
           <w:sz w:val="28"/>
           <w:szCs w:val="28"/>
         </w:rPr>
-        <w:t xml:space="preserve"> – це </w:t>
+        <w:t xml:space="preserve"> – </w:t>
+      </w:r>
+      <w:proofErr w:type="gramStart"/>
+      <w:r>
+        <w:rPr>
+          <w:rFonts w:ascii="Arial" w:hAnsi="Arial" w:cs="Arial"/>
+          <w:sz w:val="28"/>
+          <w:szCs w:val="28"/>
+        </w:rPr>
+        <w:t>це</w:t>
+      </w:r>
+      <w:proofErr w:type="gramEnd"/>
+      <w:r>
+        <w:rPr>
+          <w:rFonts w:ascii="Arial" w:hAnsi="Arial" w:cs="Arial"/>
+          <w:sz w:val="28"/>
+          <w:szCs w:val="28"/>
+        </w:rPr>
+        <w:t xml:space="preserve"> </w:t>
       </w:r>
       <w:r>
         <w:rPr>
@@ -9238,7 +10851,67 @@
           <w:szCs w:val="28"/>
           <w:lang w:val="uk-UA"/>
         </w:rPr>
-        <w:t xml:space="preserve"> в у чотирьохбайтовому форматі Single (float); </w:t>
+        <w:t xml:space="preserve"> в у </w:t>
+      </w:r>
+      <w:proofErr w:type="spellStart"/>
+      <w:r>
+        <w:rPr>
+          <w:rFonts w:ascii="Arial" w:hAnsi="Arial" w:cs="Arial"/>
+          <w:sz w:val="28"/>
+          <w:szCs w:val="28"/>
+          <w:lang w:val="uk-UA"/>
+        </w:rPr>
+        <w:t>чотирьохбайтовому</w:t>
+      </w:r>
+      <w:proofErr w:type="spellEnd"/>
+      <w:r>
+        <w:rPr>
+          <w:rFonts w:ascii="Arial" w:hAnsi="Arial" w:cs="Arial"/>
+          <w:sz w:val="28"/>
+          <w:szCs w:val="28"/>
+          <w:lang w:val="uk-UA"/>
+        </w:rPr>
+        <w:t xml:space="preserve"> форматі </w:t>
+      </w:r>
+      <w:proofErr w:type="spellStart"/>
+      <w:r>
+        <w:rPr>
+          <w:rFonts w:ascii="Arial" w:hAnsi="Arial" w:cs="Arial"/>
+          <w:sz w:val="28"/>
+          <w:szCs w:val="28"/>
+          <w:lang w:val="uk-UA"/>
+        </w:rPr>
+        <w:t>Single</w:t>
+      </w:r>
+      <w:proofErr w:type="spellEnd"/>
+      <w:r>
+        <w:rPr>
+          <w:rFonts w:ascii="Arial" w:hAnsi="Arial" w:cs="Arial"/>
+          <w:sz w:val="28"/>
+          <w:szCs w:val="28"/>
+          <w:lang w:val="uk-UA"/>
+        </w:rPr>
+        <w:t xml:space="preserve"> (</w:t>
+      </w:r>
+      <w:proofErr w:type="spellStart"/>
+      <w:r>
+        <w:rPr>
+          <w:rFonts w:ascii="Arial" w:hAnsi="Arial" w:cs="Arial"/>
+          <w:sz w:val="28"/>
+          <w:szCs w:val="28"/>
+          <w:lang w:val="uk-UA"/>
+        </w:rPr>
+        <w:t>float</w:t>
+      </w:r>
+      <w:proofErr w:type="spellEnd"/>
+      <w:r>
+        <w:rPr>
+          <w:rFonts w:ascii="Arial" w:hAnsi="Arial" w:cs="Arial"/>
+          <w:sz w:val="28"/>
+          <w:szCs w:val="28"/>
+          <w:lang w:val="uk-UA"/>
+        </w:rPr>
+        <w:t xml:space="preserve">); </w:t>
       </w:r>
     </w:p>
     <w:p>
@@ -9317,7 +10990,67 @@
           <w:szCs w:val="28"/>
           <w:lang w:val="uk-UA"/>
         </w:rPr>
-        <w:t xml:space="preserve"> у восьмибайтовому форматі Double (double); </w:t>
+        <w:t xml:space="preserve"> у </w:t>
+      </w:r>
+      <w:proofErr w:type="spellStart"/>
+      <w:r>
+        <w:rPr>
+          <w:rFonts w:ascii="Arial" w:hAnsi="Arial" w:cs="Arial"/>
+          <w:sz w:val="28"/>
+          <w:szCs w:val="28"/>
+          <w:lang w:val="uk-UA"/>
+        </w:rPr>
+        <w:t>восьмибайтовому</w:t>
+      </w:r>
+      <w:proofErr w:type="spellEnd"/>
+      <w:r>
+        <w:rPr>
+          <w:rFonts w:ascii="Arial" w:hAnsi="Arial" w:cs="Arial"/>
+          <w:sz w:val="28"/>
+          <w:szCs w:val="28"/>
+          <w:lang w:val="uk-UA"/>
+        </w:rPr>
+        <w:t xml:space="preserve"> форматі </w:t>
+      </w:r>
+      <w:proofErr w:type="spellStart"/>
+      <w:r>
+        <w:rPr>
+          <w:rFonts w:ascii="Arial" w:hAnsi="Arial" w:cs="Arial"/>
+          <w:sz w:val="28"/>
+          <w:szCs w:val="28"/>
+          <w:lang w:val="uk-UA"/>
+        </w:rPr>
+        <w:t>Double</w:t>
+      </w:r>
+      <w:proofErr w:type="spellEnd"/>
+      <w:r>
+        <w:rPr>
+          <w:rFonts w:ascii="Arial" w:hAnsi="Arial" w:cs="Arial"/>
+          <w:sz w:val="28"/>
+          <w:szCs w:val="28"/>
+          <w:lang w:val="uk-UA"/>
+        </w:rPr>
+        <w:t xml:space="preserve"> (</w:t>
+      </w:r>
+      <w:proofErr w:type="spellStart"/>
+      <w:r>
+        <w:rPr>
+          <w:rFonts w:ascii="Arial" w:hAnsi="Arial" w:cs="Arial"/>
+          <w:sz w:val="28"/>
+          <w:szCs w:val="28"/>
+          <w:lang w:val="uk-UA"/>
+        </w:rPr>
+        <w:t>double</w:t>
+      </w:r>
+      <w:proofErr w:type="spellEnd"/>
+      <w:r>
+        <w:rPr>
+          <w:rFonts w:ascii="Arial" w:hAnsi="Arial" w:cs="Arial"/>
+          <w:sz w:val="28"/>
+          <w:szCs w:val="28"/>
+          <w:lang w:val="uk-UA"/>
+        </w:rPr>
+        <w:t xml:space="preserve">); </w:t>
       </w:r>
     </w:p>
     <w:p>
@@ -9378,16 +11111,87 @@
           <w:szCs w:val="28"/>
           <w:lang w:val="uk-UA"/>
         </w:rPr>
-        <w:t xml:space="preserve"> у десятибайтовому</w:t>
-      </w:r>
-      <w:r>
-        <w:rPr>
-          <w:rFonts w:ascii="Arial" w:hAnsi="Arial" w:cs="Arial"/>
-          <w:sz w:val="28"/>
-          <w:szCs w:val="28"/>
-          <w:lang w:val="uk-UA"/>
-        </w:rPr>
-        <w:t xml:space="preserve"> форматі Extended (long double)</w:t>
+        <w:t xml:space="preserve"> у </w:t>
+      </w:r>
+      <w:proofErr w:type="spellStart"/>
+      <w:r>
+        <w:rPr>
+          <w:rFonts w:ascii="Arial" w:hAnsi="Arial" w:cs="Arial"/>
+          <w:sz w:val="28"/>
+          <w:szCs w:val="28"/>
+          <w:lang w:val="uk-UA"/>
+        </w:rPr>
+        <w:t>десятибайтовому</w:t>
+      </w:r>
+      <w:proofErr w:type="spellEnd"/>
+      <w:r>
+        <w:rPr>
+          <w:rFonts w:ascii="Arial" w:hAnsi="Arial" w:cs="Arial"/>
+          <w:sz w:val="28"/>
+          <w:szCs w:val="28"/>
+          <w:lang w:val="uk-UA"/>
+        </w:rPr>
+        <w:t xml:space="preserve"> форматі </w:t>
+      </w:r>
+      <w:proofErr w:type="spellStart"/>
+      <w:r>
+        <w:rPr>
+          <w:rFonts w:ascii="Arial" w:hAnsi="Arial" w:cs="Arial"/>
+          <w:sz w:val="28"/>
+          <w:szCs w:val="28"/>
+          <w:lang w:val="uk-UA"/>
+        </w:rPr>
+        <w:t>Extended</w:t>
+      </w:r>
+      <w:proofErr w:type="spellEnd"/>
+      <w:r>
+        <w:rPr>
+          <w:rFonts w:ascii="Arial" w:hAnsi="Arial" w:cs="Arial"/>
+          <w:sz w:val="28"/>
+          <w:szCs w:val="28"/>
+          <w:lang w:val="uk-UA"/>
+        </w:rPr>
+        <w:t xml:space="preserve"> (</w:t>
+      </w:r>
+      <w:proofErr w:type="spellStart"/>
+      <w:r>
+        <w:rPr>
+          <w:rFonts w:ascii="Arial" w:hAnsi="Arial" w:cs="Arial"/>
+          <w:sz w:val="28"/>
+          <w:szCs w:val="28"/>
+          <w:lang w:val="uk-UA"/>
+        </w:rPr>
+        <w:t>long</w:t>
+      </w:r>
+      <w:proofErr w:type="spellEnd"/>
+      <w:r>
+        <w:rPr>
+          <w:rFonts w:ascii="Arial" w:hAnsi="Arial" w:cs="Arial"/>
+          <w:sz w:val="28"/>
+          <w:szCs w:val="28"/>
+          <w:lang w:val="uk-UA"/>
+        </w:rPr>
+        <w:t xml:space="preserve"> </w:t>
+      </w:r>
+      <w:proofErr w:type="spellStart"/>
+      <w:r>
+        <w:rPr>
+          <w:rFonts w:ascii="Arial" w:hAnsi="Arial" w:cs="Arial"/>
+          <w:sz w:val="28"/>
+          <w:szCs w:val="28"/>
+          <w:lang w:val="uk-UA"/>
+        </w:rPr>
+        <w:t>double</w:t>
+      </w:r>
+      <w:proofErr w:type="spellEnd"/>
+      <w:r>
+        <w:rPr>
+          <w:rFonts w:ascii="Arial" w:hAnsi="Arial" w:cs="Arial"/>
+          <w:sz w:val="28"/>
+          <w:szCs w:val="28"/>
+          <w:lang w:val="uk-UA"/>
+        </w:rPr>
+        <w:t>)</w:t>
       </w:r>
       <w:r>
         <w:rPr>
@@ -9482,7 +11286,67 @@
           <w:szCs w:val="28"/>
           <w:lang w:val="uk-UA"/>
         </w:rPr>
-        <w:t xml:space="preserve"> в у чотирьохбайтовому форматі Single (float)</w:t>
+        <w:t xml:space="preserve"> в у </w:t>
+      </w:r>
+      <w:proofErr w:type="spellStart"/>
+      <w:r>
+        <w:rPr>
+          <w:rFonts w:ascii="Arial" w:hAnsi="Arial" w:cs="Arial"/>
+          <w:sz w:val="28"/>
+          <w:szCs w:val="28"/>
+          <w:lang w:val="uk-UA"/>
+        </w:rPr>
+        <w:t>чотирьохбайтовому</w:t>
+      </w:r>
+      <w:proofErr w:type="spellEnd"/>
+      <w:r>
+        <w:rPr>
+          <w:rFonts w:ascii="Arial" w:hAnsi="Arial" w:cs="Arial"/>
+          <w:sz w:val="28"/>
+          <w:szCs w:val="28"/>
+          <w:lang w:val="uk-UA"/>
+        </w:rPr>
+        <w:t xml:space="preserve"> форматі </w:t>
+      </w:r>
+      <w:proofErr w:type="spellStart"/>
+      <w:r>
+        <w:rPr>
+          <w:rFonts w:ascii="Arial" w:hAnsi="Arial" w:cs="Arial"/>
+          <w:sz w:val="28"/>
+          <w:szCs w:val="28"/>
+          <w:lang w:val="uk-UA"/>
+        </w:rPr>
+        <w:t>Single</w:t>
+      </w:r>
+      <w:proofErr w:type="spellEnd"/>
+      <w:r>
+        <w:rPr>
+          <w:rFonts w:ascii="Arial" w:hAnsi="Arial" w:cs="Arial"/>
+          <w:sz w:val="28"/>
+          <w:szCs w:val="28"/>
+          <w:lang w:val="uk-UA"/>
+        </w:rPr>
+        <w:t xml:space="preserve"> (</w:t>
+      </w:r>
+      <w:proofErr w:type="spellStart"/>
+      <w:r>
+        <w:rPr>
+          <w:rFonts w:ascii="Arial" w:hAnsi="Arial" w:cs="Arial"/>
+          <w:sz w:val="28"/>
+          <w:szCs w:val="28"/>
+          <w:lang w:val="uk-UA"/>
+        </w:rPr>
+        <w:t>float</w:t>
+      </w:r>
+      <w:proofErr w:type="spellEnd"/>
+      <w:r>
+        <w:rPr>
+          <w:rFonts w:ascii="Arial" w:hAnsi="Arial" w:cs="Arial"/>
+          <w:sz w:val="28"/>
+          <w:szCs w:val="28"/>
+          <w:lang w:val="uk-UA"/>
+        </w:rPr>
+        <w:t>)</w:t>
       </w:r>
       <w:r>
         <w:rPr>
@@ -9791,14 +11655,25 @@
           <w:lang w:val="en-US"/>
         </w:rPr>
       </w:pPr>
-      <w:r>
-        <w:rPr>
-          <w:rFonts w:ascii="Arial" w:hAnsi="Arial" w:cs="Arial"/>
-          <w:sz w:val="28"/>
-          <w:szCs w:val="28"/>
-          <w:lang w:val="uk-UA"/>
-        </w:rPr>
-        <w:t xml:space="preserve">Мантіса: </w:t>
+      <w:proofErr w:type="spellStart"/>
+      <w:r>
+        <w:rPr>
+          <w:rFonts w:ascii="Arial" w:hAnsi="Arial" w:cs="Arial"/>
+          <w:sz w:val="28"/>
+          <w:szCs w:val="28"/>
+          <w:lang w:val="uk-UA"/>
+        </w:rPr>
+        <w:t>Мантіса</w:t>
+      </w:r>
+      <w:proofErr w:type="spellEnd"/>
+      <w:r>
+        <w:rPr>
+          <w:rFonts w:ascii="Arial" w:hAnsi="Arial" w:cs="Arial"/>
+          <w:sz w:val="28"/>
+          <w:szCs w:val="28"/>
+          <w:lang w:val="uk-UA"/>
+        </w:rPr>
+        <w:t xml:space="preserve">: </w:t>
       </w:r>
       <w:r>
         <w:rPr>
@@ -10201,6 +12076,7 @@
             <w:pPr>
               <w:jc w:val="center"/>
             </w:pPr>
+            <w:proofErr w:type="spellStart"/>
             <w:r>
               <w:rPr>
                 <w:rFonts w:ascii="Arial" w:hAnsi="Arial" w:cs="Arial"/>
@@ -10209,6 +12085,7 @@
               </w:rPr>
               <w:t>Мантіса</w:t>
             </w:r>
+            <w:proofErr w:type="spellEnd"/>
           </w:p>
         </w:tc>
       </w:tr>
@@ -10755,6 +12632,7 @@
             <w:pPr>
               <w:jc w:val="center"/>
             </w:pPr>
+            <w:proofErr w:type="spellStart"/>
             <w:r>
               <w:rPr>
                 <w:rFonts w:ascii="Arial" w:hAnsi="Arial" w:cs="Arial"/>
@@ -10763,6 +12641,7 @@
               </w:rPr>
               <w:t>Мантіса</w:t>
             </w:r>
+            <w:proofErr w:type="spellEnd"/>
           </w:p>
         </w:tc>
       </w:tr>
@@ -10808,16 +12687,7 @@
           <w:szCs w:val="28"/>
           <w:lang w:val="uk-UA"/>
         </w:rPr>
-        <w:t>1</w:t>
-      </w:r>
-      <w:r>
-        <w:rPr>
-          <w:rFonts w:ascii="Arial" w:hAnsi="Arial" w:cs="Arial"/>
-          <w:sz w:val="28"/>
-          <w:szCs w:val="28"/>
-          <w:lang w:val="uk-UA"/>
-        </w:rPr>
-        <w:t xml:space="preserve">011 1011 </w:t>
+        <w:t xml:space="preserve">1011 1011 </w:t>
       </w:r>
       <w:r>
         <w:rPr>
@@ -10989,7 +12859,67 @@
           <w:szCs w:val="28"/>
           <w:lang w:val="uk-UA"/>
         </w:rPr>
-        <w:t xml:space="preserve"> у восьмибайтовому форматі Double (double)</w:t>
+        <w:t xml:space="preserve"> у </w:t>
+      </w:r>
+      <w:proofErr w:type="spellStart"/>
+      <w:r>
+        <w:rPr>
+          <w:rFonts w:ascii="Arial" w:hAnsi="Arial" w:cs="Arial"/>
+          <w:sz w:val="28"/>
+          <w:szCs w:val="28"/>
+          <w:lang w:val="uk-UA"/>
+        </w:rPr>
+        <w:t>восьмибайтовому</w:t>
+      </w:r>
+      <w:proofErr w:type="spellEnd"/>
+      <w:r>
+        <w:rPr>
+          <w:rFonts w:ascii="Arial" w:hAnsi="Arial" w:cs="Arial"/>
+          <w:sz w:val="28"/>
+          <w:szCs w:val="28"/>
+          <w:lang w:val="uk-UA"/>
+        </w:rPr>
+        <w:t xml:space="preserve"> форматі </w:t>
+      </w:r>
+      <w:proofErr w:type="spellStart"/>
+      <w:r>
+        <w:rPr>
+          <w:rFonts w:ascii="Arial" w:hAnsi="Arial" w:cs="Arial"/>
+          <w:sz w:val="28"/>
+          <w:szCs w:val="28"/>
+          <w:lang w:val="uk-UA"/>
+        </w:rPr>
+        <w:t>Double</w:t>
+      </w:r>
+      <w:proofErr w:type="spellEnd"/>
+      <w:r>
+        <w:rPr>
+          <w:rFonts w:ascii="Arial" w:hAnsi="Arial" w:cs="Arial"/>
+          <w:sz w:val="28"/>
+          <w:szCs w:val="28"/>
+          <w:lang w:val="uk-UA"/>
+        </w:rPr>
+        <w:t xml:space="preserve"> (</w:t>
+      </w:r>
+      <w:proofErr w:type="spellStart"/>
+      <w:r>
+        <w:rPr>
+          <w:rFonts w:ascii="Arial" w:hAnsi="Arial" w:cs="Arial"/>
+          <w:sz w:val="28"/>
+          <w:szCs w:val="28"/>
+          <w:lang w:val="uk-UA"/>
+        </w:rPr>
+        <w:t>double</w:t>
+      </w:r>
+      <w:proofErr w:type="spellEnd"/>
+      <w:r>
+        <w:rPr>
+          <w:rFonts w:ascii="Arial" w:hAnsi="Arial" w:cs="Arial"/>
+          <w:sz w:val="28"/>
+          <w:szCs w:val="28"/>
+          <w:lang w:val="uk-UA"/>
+        </w:rPr>
+        <w:t>)</w:t>
       </w:r>
       <w:r>
         <w:rPr>
@@ -11283,14 +13213,25 @@
           <w:szCs w:val="28"/>
         </w:rPr>
       </w:pPr>
-      <w:r>
-        <w:rPr>
-          <w:rFonts w:ascii="Arial" w:hAnsi="Arial" w:cs="Arial"/>
-          <w:sz w:val="28"/>
-          <w:szCs w:val="28"/>
-          <w:lang w:val="uk-UA"/>
-        </w:rPr>
-        <w:t xml:space="preserve">Мантіса: </w:t>
+      <w:proofErr w:type="spellStart"/>
+      <w:r>
+        <w:rPr>
+          <w:rFonts w:ascii="Arial" w:hAnsi="Arial" w:cs="Arial"/>
+          <w:sz w:val="28"/>
+          <w:szCs w:val="28"/>
+          <w:lang w:val="uk-UA"/>
+        </w:rPr>
+        <w:t>Мантіса</w:t>
+      </w:r>
+      <w:proofErr w:type="spellEnd"/>
+      <w:r>
+        <w:rPr>
+          <w:rFonts w:ascii="Arial" w:hAnsi="Arial" w:cs="Arial"/>
+          <w:sz w:val="28"/>
+          <w:szCs w:val="28"/>
+          <w:lang w:val="uk-UA"/>
+        </w:rPr>
+        <w:t xml:space="preserve">: </w:t>
       </w:r>
       <w:r>
         <w:rPr>
@@ -11718,6 +13659,7 @@
             <w:pPr>
               <w:jc w:val="center"/>
             </w:pPr>
+            <w:proofErr w:type="spellStart"/>
             <w:r>
               <w:rPr>
                 <w:rFonts w:ascii="Arial" w:hAnsi="Arial" w:cs="Arial"/>
@@ -11726,6 +13668,7 @@
               </w:rPr>
               <w:t>Мантіса</w:t>
             </w:r>
+            <w:proofErr w:type="spellEnd"/>
           </w:p>
         </w:tc>
       </w:tr>
@@ -12322,6 +14265,7 @@
             <w:pPr>
               <w:jc w:val="center"/>
             </w:pPr>
+            <w:proofErr w:type="spellStart"/>
             <w:r>
               <w:rPr>
                 <w:rFonts w:ascii="Arial" w:hAnsi="Arial" w:cs="Arial"/>
@@ -12330,6 +14274,7 @@
               </w:rPr>
               <w:t>Мантіса</w:t>
             </w:r>
+            <w:proofErr w:type="spellEnd"/>
           </w:p>
         </w:tc>
       </w:tr>
@@ -12595,16 +14540,87 @@
           <w:szCs w:val="28"/>
           <w:lang w:val="uk-UA"/>
         </w:rPr>
-        <w:t xml:space="preserve"> у десятибайтовому</w:t>
-      </w:r>
-      <w:r>
-        <w:rPr>
-          <w:rFonts w:ascii="Arial" w:hAnsi="Arial" w:cs="Arial"/>
-          <w:sz w:val="28"/>
-          <w:szCs w:val="28"/>
-          <w:lang w:val="uk-UA"/>
-        </w:rPr>
-        <w:t xml:space="preserve"> форматі Extended (long double):</w:t>
+        <w:t xml:space="preserve"> у </w:t>
+      </w:r>
+      <w:proofErr w:type="spellStart"/>
+      <w:r>
+        <w:rPr>
+          <w:rFonts w:ascii="Arial" w:hAnsi="Arial" w:cs="Arial"/>
+          <w:sz w:val="28"/>
+          <w:szCs w:val="28"/>
+          <w:lang w:val="uk-UA"/>
+        </w:rPr>
+        <w:t>десятибайтовому</w:t>
+      </w:r>
+      <w:proofErr w:type="spellEnd"/>
+      <w:r>
+        <w:rPr>
+          <w:rFonts w:ascii="Arial" w:hAnsi="Arial" w:cs="Arial"/>
+          <w:sz w:val="28"/>
+          <w:szCs w:val="28"/>
+          <w:lang w:val="uk-UA"/>
+        </w:rPr>
+        <w:t xml:space="preserve"> форматі </w:t>
+      </w:r>
+      <w:proofErr w:type="spellStart"/>
+      <w:r>
+        <w:rPr>
+          <w:rFonts w:ascii="Arial" w:hAnsi="Arial" w:cs="Arial"/>
+          <w:sz w:val="28"/>
+          <w:szCs w:val="28"/>
+          <w:lang w:val="uk-UA"/>
+        </w:rPr>
+        <w:t>Extended</w:t>
+      </w:r>
+      <w:proofErr w:type="spellEnd"/>
+      <w:r>
+        <w:rPr>
+          <w:rFonts w:ascii="Arial" w:hAnsi="Arial" w:cs="Arial"/>
+          <w:sz w:val="28"/>
+          <w:szCs w:val="28"/>
+          <w:lang w:val="uk-UA"/>
+        </w:rPr>
+        <w:t xml:space="preserve"> (</w:t>
+      </w:r>
+      <w:proofErr w:type="spellStart"/>
+      <w:r>
+        <w:rPr>
+          <w:rFonts w:ascii="Arial" w:hAnsi="Arial" w:cs="Arial"/>
+          <w:sz w:val="28"/>
+          <w:szCs w:val="28"/>
+          <w:lang w:val="uk-UA"/>
+        </w:rPr>
+        <w:t>long</w:t>
+      </w:r>
+      <w:proofErr w:type="spellEnd"/>
+      <w:r>
+        <w:rPr>
+          <w:rFonts w:ascii="Arial" w:hAnsi="Arial" w:cs="Arial"/>
+          <w:sz w:val="28"/>
+          <w:szCs w:val="28"/>
+          <w:lang w:val="uk-UA"/>
+        </w:rPr>
+        <w:t xml:space="preserve"> </w:t>
+      </w:r>
+      <w:proofErr w:type="spellStart"/>
+      <w:r>
+        <w:rPr>
+          <w:rFonts w:ascii="Arial" w:hAnsi="Arial" w:cs="Arial"/>
+          <w:sz w:val="28"/>
+          <w:szCs w:val="28"/>
+          <w:lang w:val="uk-UA"/>
+        </w:rPr>
+        <w:t>double</w:t>
+      </w:r>
+      <w:proofErr w:type="spellEnd"/>
+      <w:r>
+        <w:rPr>
+          <w:rFonts w:ascii="Arial" w:hAnsi="Arial" w:cs="Arial"/>
+          <w:sz w:val="28"/>
+          <w:szCs w:val="28"/>
+          <w:lang w:val="uk-UA"/>
+        </w:rPr>
+        <w:t>):</w:t>
       </w:r>
     </w:p>
     <w:p>
@@ -12718,8 +14734,6 @@
         </w:rPr>
         <w:t>11</w:t>
       </w:r>
-      <w:bookmarkStart w:id="0" w:name="_GoBack"/>
-      <w:bookmarkEnd w:id="0"/>
     </w:p>
     <w:p>
       <w:pPr>
@@ -12925,14 +14939,25 @@
           <w:lang w:val="en-US"/>
         </w:rPr>
       </w:pPr>
-      <w:r>
-        <w:rPr>
-          <w:rFonts w:ascii="Arial" w:hAnsi="Arial" w:cs="Arial"/>
-          <w:sz w:val="28"/>
-          <w:szCs w:val="28"/>
-          <w:lang w:val="uk-UA"/>
-        </w:rPr>
-        <w:t xml:space="preserve">Мантіса: </w:t>
+      <w:proofErr w:type="spellStart"/>
+      <w:r>
+        <w:rPr>
+          <w:rFonts w:ascii="Arial" w:hAnsi="Arial" w:cs="Arial"/>
+          <w:sz w:val="28"/>
+          <w:szCs w:val="28"/>
+          <w:lang w:val="uk-UA"/>
+        </w:rPr>
+        <w:t>Мантіса</w:t>
+      </w:r>
+      <w:proofErr w:type="spellEnd"/>
+      <w:r>
+        <w:rPr>
+          <w:rFonts w:ascii="Arial" w:hAnsi="Arial" w:cs="Arial"/>
+          <w:sz w:val="28"/>
+          <w:szCs w:val="28"/>
+          <w:lang w:val="uk-UA"/>
+        </w:rPr>
+        <w:t xml:space="preserve">: </w:t>
       </w:r>
       <w:r>
         <w:rPr>
@@ -13446,6 +15471,7 @@
             <w:pPr>
               <w:jc w:val="center"/>
             </w:pPr>
+            <w:proofErr w:type="spellStart"/>
             <w:r>
               <w:rPr>
                 <w:rFonts w:ascii="Arial" w:hAnsi="Arial" w:cs="Arial"/>
@@ -13454,6 +15480,7 @@
               </w:rPr>
               <w:t>Мантіса</w:t>
             </w:r>
+            <w:proofErr w:type="spellEnd"/>
           </w:p>
         </w:tc>
       </w:tr>
@@ -14152,6 +16179,7 @@
             <w:pPr>
               <w:jc w:val="center"/>
             </w:pPr>
+            <w:proofErr w:type="spellStart"/>
             <w:r>
               <w:rPr>
                 <w:rFonts w:ascii="Arial" w:hAnsi="Arial" w:cs="Arial"/>
@@ -14160,6 +16188,7 @@
               </w:rPr>
               <w:t>Мантіса</w:t>
             </w:r>
+            <w:proofErr w:type="spellEnd"/>
           </w:p>
         </w:tc>
       </w:tr>
@@ -17251,6 +19280,7 @@
   <w:style w:type="character" w:default="1" w:styleId="a0">
     <w:name w:val="Default Paragraph Font"/>
     <w:uiPriority w:val="1"/>
+    <w:semiHidden/>
     <w:unhideWhenUsed/>
   </w:style>
   <w:style w:type="table" w:default="1" w:styleId="a1">
@@ -17750,7 +19780,7 @@
 </file>
 
 <file path=customXml/itemProps1.xml><?xml version="1.0" encoding="utf-8"?>
-<ds:datastoreItem xmlns:ds="http://schemas.openxmlformats.org/officeDocument/2006/customXml" ds:itemID="{A6CC1698-06C6-4103-B4C9-A6E74597D8EA}">
+<ds:datastoreItem xmlns:ds="http://schemas.openxmlformats.org/officeDocument/2006/customXml" ds:itemID="{4AD6550E-7F41-4FCB-A5CD-CB9042CAAB01}">
   <ds:schemaRefs>
     <ds:schemaRef ds:uri="http://schemas.openxmlformats.org/officeDocument/2006/bibliography"/>
   </ds:schemaRefs>
